--- a/dongdulieu/dongdulieu.docx
+++ b/dongdulieu/dongdulieu.docx
@@ -28,77 +28,13 @@
           <w:szCs w:val="32"/>
         </w:rPr>
       </w:pPr>
-      <w:proofErr w:type="spellStart"/>
       <w:r>
         <w:rPr>
           <w:rFonts w:asciiTheme="majorHAnsi" w:hAnsiTheme="majorHAnsi" w:cstheme="majorHAnsi"/>
           <w:sz w:val="32"/>
           <w:szCs w:val="32"/>
         </w:rPr>
-        <w:t>Họ</w:t>
-      </w:r>
-      <w:proofErr w:type="spellEnd"/>
-      <w:r>
-        <w:rPr>
-          <w:rFonts w:asciiTheme="majorHAnsi" w:hAnsiTheme="majorHAnsi" w:cstheme="majorHAnsi"/>
-          <w:sz w:val="32"/>
-          <w:szCs w:val="32"/>
-        </w:rPr>
-        <w:t xml:space="preserve"> </w:t>
-      </w:r>
-      <w:proofErr w:type="spellStart"/>
-      <w:r>
-        <w:rPr>
-          <w:rFonts w:asciiTheme="majorHAnsi" w:hAnsiTheme="majorHAnsi" w:cstheme="majorHAnsi"/>
-          <w:sz w:val="32"/>
-          <w:szCs w:val="32"/>
-        </w:rPr>
-        <w:t>và</w:t>
-      </w:r>
-      <w:proofErr w:type="spellEnd"/>
-      <w:r>
-        <w:rPr>
-          <w:rFonts w:asciiTheme="majorHAnsi" w:hAnsiTheme="majorHAnsi" w:cstheme="majorHAnsi"/>
-          <w:sz w:val="32"/>
-          <w:szCs w:val="32"/>
-        </w:rPr>
-        <w:t xml:space="preserve"> </w:t>
-      </w:r>
-      <w:proofErr w:type="spellStart"/>
-      <w:r>
-        <w:rPr>
-          <w:rFonts w:asciiTheme="majorHAnsi" w:hAnsiTheme="majorHAnsi" w:cstheme="majorHAnsi"/>
-          <w:sz w:val="32"/>
-          <w:szCs w:val="32"/>
-        </w:rPr>
-        <w:t>tên</w:t>
-      </w:r>
-      <w:proofErr w:type="spellEnd"/>
-      <w:r>
-        <w:rPr>
-          <w:rFonts w:asciiTheme="majorHAnsi" w:hAnsiTheme="majorHAnsi" w:cstheme="majorHAnsi"/>
-          <w:sz w:val="32"/>
-          <w:szCs w:val="32"/>
-        </w:rPr>
-        <w:t xml:space="preserve">: Hoàng </w:t>
-      </w:r>
-      <w:proofErr w:type="spellStart"/>
-      <w:r>
-        <w:rPr>
-          <w:rFonts w:asciiTheme="majorHAnsi" w:hAnsiTheme="majorHAnsi" w:cstheme="majorHAnsi"/>
-          <w:sz w:val="32"/>
-          <w:szCs w:val="32"/>
-        </w:rPr>
-        <w:t>Quốc</w:t>
-      </w:r>
-      <w:proofErr w:type="spellEnd"/>
-      <w:r>
-        <w:rPr>
-          <w:rFonts w:asciiTheme="majorHAnsi" w:hAnsiTheme="majorHAnsi" w:cstheme="majorHAnsi"/>
-          <w:sz w:val="32"/>
-          <w:szCs w:val="32"/>
-        </w:rPr>
-        <w:t xml:space="preserve"> Bảo</w:t>
+        <w:t>Họ và tên: Hoàng Quốc Bảo</w:t>
       </w:r>
     </w:p>
     <w:p>
@@ -130,489 +66,49 @@
       <w:pPr>
         <w:pStyle w:val="Heading2"/>
       </w:pPr>
-      <w:proofErr w:type="spellStart"/>
       <w:r>
         <w:lastRenderedPageBreak/>
-        <w:t>Bài</w:t>
-      </w:r>
-      <w:proofErr w:type="spellEnd"/>
-      <w:r>
-        <w:t xml:space="preserve"> </w:t>
-      </w:r>
-      <w:proofErr w:type="gramStart"/>
-      <w:r>
-        <w:t>1</w:t>
-      </w:r>
-      <w:r>
-        <w:t xml:space="preserve">  </w:t>
-      </w:r>
-      <w:proofErr w:type="spellStart"/>
-      <w:r>
-        <w:t>Các</w:t>
-      </w:r>
-      <w:proofErr w:type="spellEnd"/>
-      <w:proofErr w:type="gramEnd"/>
-      <w:r>
-        <w:t xml:space="preserve"> </w:t>
-      </w:r>
-      <w:proofErr w:type="spellStart"/>
-      <w:r>
-        <w:t>bước</w:t>
-      </w:r>
-      <w:proofErr w:type="spellEnd"/>
-      <w:r>
-        <w:t xml:space="preserve"> </w:t>
-      </w:r>
-      <w:proofErr w:type="spellStart"/>
-      <w:r>
-        <w:t>trong</w:t>
-      </w:r>
-      <w:proofErr w:type="spellEnd"/>
-      <w:r>
-        <w:t xml:space="preserve"> </w:t>
-      </w:r>
-      <w:proofErr w:type="spellStart"/>
-      <w:r>
-        <w:t>quy</w:t>
-      </w:r>
-      <w:proofErr w:type="spellEnd"/>
-      <w:r>
-        <w:t xml:space="preserve"> </w:t>
-      </w:r>
-      <w:proofErr w:type="spellStart"/>
-      <w:r>
-        <w:t>trình</w:t>
-      </w:r>
-      <w:proofErr w:type="spellEnd"/>
-      <w:r>
-        <w:t xml:space="preserve"> </w:t>
-      </w:r>
-      <w:proofErr w:type="spellStart"/>
-      <w:r>
-        <w:t>kiểm</w:t>
-      </w:r>
-      <w:proofErr w:type="spellEnd"/>
-      <w:r>
-        <w:t xml:space="preserve"> </w:t>
-      </w:r>
-      <w:proofErr w:type="spellStart"/>
-      <w:r>
-        <w:t>thử</w:t>
-      </w:r>
-      <w:proofErr w:type="spellEnd"/>
-      <w:r>
-        <w:t xml:space="preserve"> </w:t>
-      </w:r>
-      <w:proofErr w:type="spellStart"/>
-      <w:r>
-        <w:t>dòng</w:t>
-      </w:r>
-      <w:proofErr w:type="spellEnd"/>
-      <w:r>
-        <w:t xml:space="preserve"> </w:t>
-      </w:r>
-      <w:proofErr w:type="spellStart"/>
-      <w:r>
-        <w:t>dữ</w:t>
-      </w:r>
-      <w:proofErr w:type="spellEnd"/>
-      <w:r>
-        <w:t xml:space="preserve"> </w:t>
-      </w:r>
-      <w:proofErr w:type="spellStart"/>
-      <w:r>
-        <w:t>liệu</w:t>
-      </w:r>
-      <w:proofErr w:type="spellEnd"/>
-      <w:r>
-        <w:t xml:space="preserve"> </w:t>
-      </w:r>
-      <w:proofErr w:type="spellStart"/>
-      <w:r>
-        <w:t>động</w:t>
-      </w:r>
-      <w:proofErr w:type="spellEnd"/>
+        <w:t>Bài 1</w:t>
+      </w:r>
+      <w:r>
+        <w:t xml:space="preserve">  Các bước trong quy trình kiểm thử dòng dữ liệu động</w:t>
+      </w:r>
     </w:p>
     <w:p>
       <w:r>
-        <w:t xml:space="preserve">Quy </w:t>
-      </w:r>
-      <w:proofErr w:type="spellStart"/>
-      <w:r>
-        <w:t>trình</w:t>
-      </w:r>
-      <w:proofErr w:type="spellEnd"/>
-      <w:r>
-        <w:t xml:space="preserve"> </w:t>
-      </w:r>
-      <w:proofErr w:type="spellStart"/>
-      <w:r>
-        <w:t>tổng</w:t>
-      </w:r>
-      <w:proofErr w:type="spellEnd"/>
-      <w:r>
-        <w:t xml:space="preserve"> </w:t>
-      </w:r>
-      <w:proofErr w:type="spellStart"/>
-      <w:r>
-        <w:t>quát</w:t>
-      </w:r>
-      <w:proofErr w:type="spellEnd"/>
-      <w:r>
-        <w:t>:</w:t>
+        <w:t>Quy trình tổng quát:</w:t>
       </w:r>
       <w:r>
         <w:br/>
-        <w:t xml:space="preserve">- </w:t>
-      </w:r>
-      <w:proofErr w:type="spellStart"/>
-      <w:r>
-        <w:t>Vẽ</w:t>
-      </w:r>
-      <w:proofErr w:type="spellEnd"/>
-      <w:r>
-        <w:t xml:space="preserve"> </w:t>
-      </w:r>
-      <w:proofErr w:type="spellStart"/>
-      <w:r>
-        <w:t>đồ</w:t>
-      </w:r>
-      <w:proofErr w:type="spellEnd"/>
-      <w:r>
-        <w:t xml:space="preserve"> </w:t>
-      </w:r>
-      <w:proofErr w:type="spellStart"/>
-      <w:r>
-        <w:t>thị</w:t>
-      </w:r>
-      <w:proofErr w:type="spellEnd"/>
-      <w:r>
-        <w:t xml:space="preserve"> </w:t>
-      </w:r>
-      <w:proofErr w:type="spellStart"/>
-      <w:r>
-        <w:t>luồng</w:t>
-      </w:r>
-      <w:proofErr w:type="spellEnd"/>
-      <w:r>
-        <w:t xml:space="preserve"> </w:t>
-      </w:r>
-      <w:proofErr w:type="spellStart"/>
-      <w:r>
-        <w:t>điều</w:t>
-      </w:r>
-      <w:proofErr w:type="spellEnd"/>
-      <w:r>
-        <w:t xml:space="preserve"> </w:t>
-      </w:r>
-      <w:proofErr w:type="spellStart"/>
-      <w:r>
-        <w:t>khiển</w:t>
-      </w:r>
-      <w:proofErr w:type="spellEnd"/>
-      <w:r>
-        <w:t xml:space="preserve"> CFG</w:t>
+        <w:t>- Vẽ đồ thị luồng điều khiển CFG</w:t>
       </w:r>
       <w:r>
         <w:br/>
-        <w:t xml:space="preserve">- </w:t>
-      </w:r>
-      <w:proofErr w:type="spellStart"/>
-      <w:r>
-        <w:t>Lựa</w:t>
-      </w:r>
-      <w:proofErr w:type="spellEnd"/>
-      <w:r>
-        <w:t xml:space="preserve"> </w:t>
-      </w:r>
-      <w:proofErr w:type="spellStart"/>
-      <w:r>
-        <w:t>chọn</w:t>
-      </w:r>
-      <w:proofErr w:type="spellEnd"/>
-      <w:r>
-        <w:t xml:space="preserve"> </w:t>
-      </w:r>
-      <w:proofErr w:type="spellStart"/>
-      <w:r>
-        <w:t>tiêu</w:t>
-      </w:r>
-      <w:proofErr w:type="spellEnd"/>
-      <w:r>
-        <w:t xml:space="preserve"> </w:t>
-      </w:r>
-      <w:proofErr w:type="spellStart"/>
-      <w:r>
-        <w:t>chí</w:t>
-      </w:r>
-      <w:proofErr w:type="spellEnd"/>
-      <w:r>
-        <w:t xml:space="preserve"> </w:t>
-      </w:r>
-      <w:proofErr w:type="spellStart"/>
-      <w:r>
-        <w:t>kiểm</w:t>
-      </w:r>
-      <w:proofErr w:type="spellEnd"/>
-      <w:r>
-        <w:t xml:space="preserve"> </w:t>
-      </w:r>
-      <w:proofErr w:type="spellStart"/>
-      <w:r>
-        <w:t>thử</w:t>
-      </w:r>
-      <w:proofErr w:type="spellEnd"/>
-      <w:r>
-        <w:t xml:space="preserve"> </w:t>
-      </w:r>
-      <w:proofErr w:type="spellStart"/>
-      <w:r>
-        <w:t>dòng</w:t>
-      </w:r>
-      <w:proofErr w:type="spellEnd"/>
-      <w:r>
-        <w:t xml:space="preserve"> </w:t>
-      </w:r>
-      <w:proofErr w:type="spellStart"/>
-      <w:r>
-        <w:t>dữ</w:t>
-      </w:r>
-      <w:proofErr w:type="spellEnd"/>
-      <w:r>
-        <w:t xml:space="preserve"> </w:t>
-      </w:r>
-      <w:proofErr w:type="spellStart"/>
-      <w:r>
-        <w:t>liệu</w:t>
-      </w:r>
-      <w:proofErr w:type="spellEnd"/>
+        <w:t>- Lựa chọn tiêu chí kiểm thử dòng dữ liệu</w:t>
+      </w:r>
       <w:r>
         <w:br/>
-        <w:t xml:space="preserve">- </w:t>
-      </w:r>
-      <w:proofErr w:type="spellStart"/>
-      <w:r>
-        <w:t>Xác</w:t>
-      </w:r>
-      <w:proofErr w:type="spellEnd"/>
-      <w:r>
-        <w:t xml:space="preserve"> </w:t>
-      </w:r>
-      <w:proofErr w:type="spellStart"/>
-      <w:r>
-        <w:t>định</w:t>
-      </w:r>
-      <w:proofErr w:type="spellEnd"/>
-      <w:r>
-        <w:t xml:space="preserve"> </w:t>
-      </w:r>
-      <w:proofErr w:type="spellStart"/>
-      <w:r>
-        <w:t>các</w:t>
-      </w:r>
-      <w:proofErr w:type="spellEnd"/>
-      <w:r>
-        <w:t xml:space="preserve"> </w:t>
-      </w:r>
-      <w:proofErr w:type="spellStart"/>
-      <w:r>
-        <w:t>đường</w:t>
-      </w:r>
-      <w:proofErr w:type="spellEnd"/>
-      <w:r>
-        <w:t xml:space="preserve"> </w:t>
-      </w:r>
-      <w:proofErr w:type="spellStart"/>
-      <w:r>
-        <w:t>đi</w:t>
-      </w:r>
-      <w:proofErr w:type="spellEnd"/>
-      <w:r>
-        <w:t xml:space="preserve"> </w:t>
-      </w:r>
-      <w:proofErr w:type="spellStart"/>
-      <w:r>
-        <w:t>trên</w:t>
-      </w:r>
-      <w:proofErr w:type="spellEnd"/>
-      <w:r>
-        <w:t xml:space="preserve"> CFG </w:t>
-      </w:r>
-      <w:proofErr w:type="spellStart"/>
-      <w:r>
-        <w:t>thỏa</w:t>
-      </w:r>
-      <w:proofErr w:type="spellEnd"/>
-      <w:r>
-        <w:t xml:space="preserve"> </w:t>
-      </w:r>
-      <w:proofErr w:type="spellStart"/>
-      <w:r>
-        <w:t>mãn</w:t>
-      </w:r>
-      <w:proofErr w:type="spellEnd"/>
-      <w:r>
-        <w:t xml:space="preserve"> </w:t>
-      </w:r>
-      <w:proofErr w:type="spellStart"/>
-      <w:r>
-        <w:t>tiêu</w:t>
-      </w:r>
-      <w:proofErr w:type="spellEnd"/>
-      <w:r>
-        <w:t xml:space="preserve"> </w:t>
-      </w:r>
-      <w:proofErr w:type="spellStart"/>
-      <w:r>
-        <w:t>chí</w:t>
-      </w:r>
-      <w:proofErr w:type="spellEnd"/>
-      <w:r>
-        <w:t xml:space="preserve"> </w:t>
-      </w:r>
-      <w:proofErr w:type="spellStart"/>
-      <w:r>
-        <w:t>kiểm</w:t>
-      </w:r>
-      <w:proofErr w:type="spellEnd"/>
-      <w:r>
-        <w:t xml:space="preserve"> </w:t>
-      </w:r>
-      <w:proofErr w:type="spellStart"/>
-      <w:r>
-        <w:t>thử</w:t>
-      </w:r>
-      <w:proofErr w:type="spellEnd"/>
-      <w:r>
-        <w:t xml:space="preserve"> </w:t>
-      </w:r>
-      <w:proofErr w:type="spellStart"/>
-      <w:r>
-        <w:t>đã</w:t>
-      </w:r>
-      <w:proofErr w:type="spellEnd"/>
-      <w:r>
-        <w:t xml:space="preserve"> </w:t>
-      </w:r>
-      <w:proofErr w:type="spellStart"/>
-      <w:r>
-        <w:t>chọn</w:t>
-      </w:r>
-      <w:proofErr w:type="spellEnd"/>
+        <w:t>- Xác định các đường đi trên CFG thỏa mãn tiêu chí kiểm thử đã chọn</w:t>
+      </w:r>
       <w:r>
         <w:br/>
-        <w:t xml:space="preserve">- Sinh </w:t>
-      </w:r>
-      <w:proofErr w:type="spellStart"/>
-      <w:r>
-        <w:t>các</w:t>
-      </w:r>
-      <w:proofErr w:type="spellEnd"/>
-      <w:r>
-        <w:t xml:space="preserve"> ca </w:t>
-      </w:r>
-      <w:proofErr w:type="spellStart"/>
-      <w:r>
-        <w:t>kiểm</w:t>
-      </w:r>
-      <w:proofErr w:type="spellEnd"/>
-      <w:r>
-        <w:t xml:space="preserve"> </w:t>
-      </w:r>
-      <w:proofErr w:type="spellStart"/>
-      <w:r>
-        <w:t>thử</w:t>
-      </w:r>
-      <w:proofErr w:type="spellEnd"/>
-      <w:r>
-        <w:t xml:space="preserve"> </w:t>
-      </w:r>
-      <w:proofErr w:type="spellStart"/>
-      <w:r>
-        <w:t>tương</w:t>
-      </w:r>
-      <w:proofErr w:type="spellEnd"/>
-      <w:r>
-        <w:t xml:space="preserve"> </w:t>
-      </w:r>
-      <w:proofErr w:type="spellStart"/>
-      <w:r>
-        <w:t>ứng</w:t>
-      </w:r>
-      <w:proofErr w:type="spellEnd"/>
-      <w:r>
-        <w:t xml:space="preserve"> </w:t>
-      </w:r>
-      <w:proofErr w:type="spellStart"/>
-      <w:r>
-        <w:t>với</w:t>
-      </w:r>
-      <w:proofErr w:type="spellEnd"/>
-      <w:r>
-        <w:t xml:space="preserve"> </w:t>
-      </w:r>
-      <w:proofErr w:type="spellStart"/>
-      <w:r>
-        <w:t>các</w:t>
-      </w:r>
-      <w:proofErr w:type="spellEnd"/>
-      <w:r>
-        <w:t xml:space="preserve"> </w:t>
-      </w:r>
-      <w:proofErr w:type="spellStart"/>
-      <w:r>
-        <w:t>đường</w:t>
-      </w:r>
-      <w:proofErr w:type="spellEnd"/>
-      <w:r>
-        <w:t xml:space="preserve"> </w:t>
-      </w:r>
-      <w:proofErr w:type="spellStart"/>
-      <w:r>
-        <w:t>đi</w:t>
-      </w:r>
-      <w:proofErr w:type="spellEnd"/>
-      <w:r>
-        <w:t xml:space="preserve"> </w:t>
-      </w:r>
-      <w:proofErr w:type="spellStart"/>
-      <w:r>
-        <w:t>đã</w:t>
-      </w:r>
-      <w:proofErr w:type="spellEnd"/>
-      <w:r>
-        <w:t xml:space="preserve"> </w:t>
-      </w:r>
-      <w:proofErr w:type="spellStart"/>
-      <w:r>
-        <w:t>xác</w:t>
-      </w:r>
-      <w:proofErr w:type="spellEnd"/>
-      <w:r>
-        <w:t xml:space="preserve"> </w:t>
-      </w:r>
-      <w:proofErr w:type="spellStart"/>
-      <w:r>
-        <w:t>đinh</w:t>
-      </w:r>
-      <w:proofErr w:type="spellEnd"/>
+        <w:t>- Sinh các ca kiểm thử tương ứng với các đường đi đã xác đinh</w:t>
+      </w:r>
     </w:p>
     <w:p>
       <w:pPr>
         <w:pStyle w:val="Heading2"/>
       </w:pPr>
-      <w:proofErr w:type="spellStart"/>
-      <w:r>
-        <w:t>Bài</w:t>
-      </w:r>
-      <w:proofErr w:type="spellEnd"/>
-      <w:r>
-        <w:t xml:space="preserve"> 2</w:t>
+      <w:r>
+        <w:t>Bài 2</w:t>
       </w:r>
     </w:p>
     <w:p>
       <w:r>
-        <w:t>1) Mô tả mã nguồn (phiên bản rõ ràng):</w:t>
+        <w:t>1) Mô tả mã nguồn</w:t>
+      </w:r>
+      <w:r>
+        <w:t>:</w:t>
       </w:r>
       <w:r>
         <w:br/>
@@ -652,9 +148,8 @@
       <w:r>
         <w:br/>
       </w:r>
-    </w:p>
-    <w:p>
-      <w:r>
+      <w:r>
+        <w:br/>
         <w:t>2) Đồ thị dòng điều khiển (CFG):</w:t>
       </w:r>
     </w:p>
@@ -737,8 +232,402 @@
         <w:t xml:space="preserve">  * p-use(x): 3</w:t>
       </w:r>
       <w:r>
+        <w:t>T, 3F</w:t>
+      </w:r>
+      <w:r>
         <w:br/>
         <w:t xml:space="preserve">  * c-use(x): 4, 6</w:t>
+      </w:r>
+    </w:p>
+    <w:p/>
+    <w:tbl>
+      <w:tblPr>
+        <w:tblStyle w:val="TableGrid"/>
+        <w:tblW w:w="0" w:type="auto"/>
+        <w:tblLook w:val="04A0" w:firstRow="1" w:lastRow="0" w:firstColumn="1" w:lastColumn="0" w:noHBand="0" w:noVBand="1"/>
+      </w:tblPr>
+      <w:tblGrid>
+        <w:gridCol w:w="1435"/>
+        <w:gridCol w:w="2520"/>
+        <w:gridCol w:w="4675"/>
+      </w:tblGrid>
+      <w:tr>
+        <w:tc>
+          <w:tcPr>
+            <w:tcW w:w="1435" w:type="dxa"/>
+          </w:tcPr>
+          <w:p>
+            <w:r>
+              <w:lastRenderedPageBreak/>
+              <w:t>Du-pair</w:t>
+            </w:r>
+          </w:p>
+        </w:tc>
+        <w:tc>
+          <w:tcPr>
+            <w:tcW w:w="2520" w:type="dxa"/>
+          </w:tcPr>
+          <w:p>
+            <w:r>
+              <w:t>Def-clear path</w:t>
+            </w:r>
+          </w:p>
+        </w:tc>
+        <w:tc>
+          <w:tcPr>
+            <w:tcW w:w="4675" w:type="dxa"/>
+          </w:tcPr>
+          <w:p>
+            <w:r>
+              <w:t>Complete path</w:t>
+            </w:r>
+          </w:p>
+        </w:tc>
+      </w:tr>
+      <w:tr>
+        <w:tc>
+          <w:tcPr>
+            <w:tcW w:w="1435" w:type="dxa"/>
+          </w:tcPr>
+          <w:p>
+            <w:r>
+              <w:t>(1</w:t>
+            </w:r>
+            <w:r>
+              <w:t xml:space="preserve">, </w:t>
+            </w:r>
+            <w:r>
+              <w:t>3</w:t>
+            </w:r>
+            <w:r>
+              <w:t>T</w:t>
+            </w:r>
+            <w:r>
+              <w:t>)</w:t>
+            </w:r>
+          </w:p>
+        </w:tc>
+        <w:tc>
+          <w:tcPr>
+            <w:tcW w:w="2520" w:type="dxa"/>
+          </w:tcPr>
+          <w:p>
+            <w:r>
+              <w:t>1-2(T)-3(T)</w:t>
+            </w:r>
+          </w:p>
+        </w:tc>
+        <w:tc>
+          <w:tcPr>
+            <w:tcW w:w="4675" w:type="dxa"/>
+          </w:tcPr>
+          <w:p>
+            <w:r>
+              <w:t>1-2(T)-3(T)-4-2(F)-6</w:t>
+            </w:r>
+          </w:p>
+        </w:tc>
+      </w:tr>
+      <w:tr>
+        <w:tc>
+          <w:tcPr>
+            <w:tcW w:w="1435" w:type="dxa"/>
+          </w:tcPr>
+          <w:p>
+            <w:r>
+              <w:t>(1, 3F)</w:t>
+            </w:r>
+          </w:p>
+        </w:tc>
+        <w:tc>
+          <w:tcPr>
+            <w:tcW w:w="2520" w:type="dxa"/>
+          </w:tcPr>
+          <w:p>
+            <w:r>
+              <w:t>1-2(T)-3(F)</w:t>
+            </w:r>
+          </w:p>
+        </w:tc>
+        <w:tc>
+          <w:tcPr>
+            <w:tcW w:w="4675" w:type="dxa"/>
+          </w:tcPr>
+          <w:p>
+            <w:r>
+              <w:t>1-2(T)-3(F)</w:t>
+            </w:r>
+            <w:r>
+              <w:t>-5-2(T)-3(T)-4-2(F)-6</w:t>
+            </w:r>
+          </w:p>
+        </w:tc>
+      </w:tr>
+      <w:tr>
+        <w:tc>
+          <w:tcPr>
+            <w:tcW w:w="1435" w:type="dxa"/>
+          </w:tcPr>
+          <w:p>
+            <w:r>
+              <w:t>(1</w:t>
+            </w:r>
+            <w:r>
+              <w:t xml:space="preserve">, </w:t>
+            </w:r>
+            <w:r>
+              <w:t>4)</w:t>
+            </w:r>
+          </w:p>
+        </w:tc>
+        <w:tc>
+          <w:tcPr>
+            <w:tcW w:w="2520" w:type="dxa"/>
+          </w:tcPr>
+          <w:p>
+            <w:r>
+              <w:t>1-2(T)-3(T)-4</w:t>
+            </w:r>
+          </w:p>
+        </w:tc>
+        <w:tc>
+          <w:tcPr>
+            <w:tcW w:w="4675" w:type="dxa"/>
+          </w:tcPr>
+          <w:p>
+            <w:r>
+              <w:t>1-2(T)-3(T)-4-2(F)-6</w:t>
+            </w:r>
+          </w:p>
+        </w:tc>
+      </w:tr>
+      <w:tr>
+        <w:tc>
+          <w:tcPr>
+            <w:tcW w:w="1435" w:type="dxa"/>
+          </w:tcPr>
+          <w:p>
+            <w:r>
+              <w:t>(1</w:t>
+            </w:r>
+            <w:r>
+              <w:t xml:space="preserve">, </w:t>
+            </w:r>
+            <w:r>
+              <w:t>6)</w:t>
+            </w:r>
+          </w:p>
+        </w:tc>
+        <w:tc>
+          <w:tcPr>
+            <w:tcW w:w="2520" w:type="dxa"/>
+          </w:tcPr>
+          <w:p>
+            <w:r>
+              <w:t>1-2(T)-3(T)-4-2(F)-6</w:t>
+            </w:r>
+          </w:p>
+        </w:tc>
+        <w:tc>
+          <w:tcPr>
+            <w:tcW w:w="4675" w:type="dxa"/>
+          </w:tcPr>
+          <w:p>
+            <w:r>
+              <w:t>1-2(T)-3(T)-4-2(F)-6</w:t>
+            </w:r>
+          </w:p>
+        </w:tc>
+      </w:tr>
+      <w:tr>
+        <w:tc>
+          <w:tcPr>
+            <w:tcW w:w="1435" w:type="dxa"/>
+          </w:tcPr>
+          <w:p>
+            <w:r>
+              <w:t>(5</w:t>
+            </w:r>
+            <w:r>
+              <w:t xml:space="preserve">, </w:t>
+            </w:r>
+            <w:r>
+              <w:t>3</w:t>
+            </w:r>
+            <w:r>
+              <w:t>T</w:t>
+            </w:r>
+            <w:r>
+              <w:t>)</w:t>
+            </w:r>
+          </w:p>
+        </w:tc>
+        <w:tc>
+          <w:tcPr>
+            <w:tcW w:w="2520" w:type="dxa"/>
+          </w:tcPr>
+          <w:p>
+            <w:r>
+              <w:t>5-2(T)-3</w:t>
+            </w:r>
+            <w:r>
+              <w:t>(</w:t>
+            </w:r>
+            <w:r>
+              <w:t>T</w:t>
+            </w:r>
+            <w:r>
+              <w:t>)</w:t>
+            </w:r>
+          </w:p>
+        </w:tc>
+        <w:tc>
+          <w:tcPr>
+            <w:tcW w:w="4675" w:type="dxa"/>
+          </w:tcPr>
+          <w:p>
+            <w:r>
+              <w:t>1-2(T)-3(F)-5-2</w:t>
+            </w:r>
+            <w:r>
+              <w:t>(T)-3(T)-4-2(F)-6</w:t>
+            </w:r>
+          </w:p>
+        </w:tc>
+      </w:tr>
+      <w:tr>
+        <w:tc>
+          <w:tcPr>
+            <w:tcW w:w="1435" w:type="dxa"/>
+          </w:tcPr>
+          <w:p>
+            <w:r>
+              <w:t>(5, 3F)</w:t>
+            </w:r>
+          </w:p>
+        </w:tc>
+        <w:tc>
+          <w:tcPr>
+            <w:tcW w:w="2520" w:type="dxa"/>
+          </w:tcPr>
+          <w:p>
+            <w:r>
+              <w:t>5-2(T)-3(F)</w:t>
+            </w:r>
+          </w:p>
+        </w:tc>
+        <w:tc>
+          <w:tcPr>
+            <w:tcW w:w="4675" w:type="dxa"/>
+          </w:tcPr>
+          <w:p>
+            <w:r>
+              <w:t>1-2(T)-3(F)-5-2(T)-</w:t>
+            </w:r>
+            <w:r>
+              <w:t xml:space="preserve"> </w:t>
+            </w:r>
+            <w:r>
+              <w:t>3(F)-5-2(T)-3(T)-4-2(F)-6</w:t>
+            </w:r>
+          </w:p>
+        </w:tc>
+      </w:tr>
+      <w:tr>
+        <w:tc>
+          <w:tcPr>
+            <w:tcW w:w="1435" w:type="dxa"/>
+          </w:tcPr>
+          <w:p>
+            <w:r>
+              <w:t>(5, 4)</w:t>
+            </w:r>
+          </w:p>
+        </w:tc>
+        <w:tc>
+          <w:tcPr>
+            <w:tcW w:w="2520" w:type="dxa"/>
+          </w:tcPr>
+          <w:p>
+            <w:r>
+              <w:t>5-2(T)-3(T)-4</w:t>
+            </w:r>
+          </w:p>
+        </w:tc>
+        <w:tc>
+          <w:tcPr>
+            <w:tcW w:w="4675" w:type="dxa"/>
+          </w:tcPr>
+          <w:p>
+            <w:r>
+              <w:t>1-2(T)-3(F)-5-2(T)-3(T)-4-2(F)-6</w:t>
+            </w:r>
+          </w:p>
+        </w:tc>
+      </w:tr>
+      <w:tr>
+        <w:tc>
+          <w:tcPr>
+            <w:tcW w:w="1435" w:type="dxa"/>
+          </w:tcPr>
+          <w:p>
+            <w:r>
+              <w:t>(5, 6)</w:t>
+            </w:r>
+          </w:p>
+        </w:tc>
+        <w:tc>
+          <w:tcPr>
+            <w:tcW w:w="2520" w:type="dxa"/>
+          </w:tcPr>
+          <w:p>
+            <w:r>
+              <w:t>5-2(T)-3(T)-4-2(F)-6</w:t>
+            </w:r>
+          </w:p>
+        </w:tc>
+        <w:tc>
+          <w:tcPr>
+            <w:tcW w:w="4675" w:type="dxa"/>
+          </w:tcPr>
+          <w:p>
+            <w:r>
+              <w:t>1-2(T)-3(F)-5-2(T)-3(T)-4-2(F)-6</w:t>
+            </w:r>
+          </w:p>
+        </w:tc>
+      </w:tr>
+    </w:tbl>
+    <w:p>
+      <w:r>
+        <w:br/>
+      </w:r>
+      <w:r>
+        <w:t>- Biến Y:</w:t>
+      </w:r>
+      <w:r>
+        <w:br/>
+        <w:t xml:space="preserve">  * </w:t>
+      </w:r>
+      <w:r>
+        <w:t>def(y): 1, 4.2</w:t>
+      </w:r>
+      <w:r>
+        <w:br/>
+        <w:t xml:space="preserve">  * </w:t>
+      </w:r>
+      <w:r>
+        <w:t>p-use(y): 2</w:t>
+      </w:r>
+      <w:r>
+        <w:t>T, 2F</w:t>
+      </w:r>
+      <w:r>
+        <w:br/>
+        <w:t xml:space="preserve">  * </w:t>
+      </w:r>
+      <w:r>
+        <w:t>c-use(y): 4.1, 6</w:t>
       </w:r>
     </w:p>
     <w:tbl>
@@ -759,7 +648,6 @@
           </w:tcPr>
           <w:p>
             <w:r>
-              <w:lastRenderedPageBreak/>
               <w:t>Du-pair</w:t>
             </w:r>
           </w:p>
@@ -792,13 +680,7 @@
           </w:tcPr>
           <w:p>
             <w:r>
-              <w:t>(1</w:t>
-            </w:r>
-            <w:r>
-              <w:t xml:space="preserve">, </w:t>
-            </w:r>
-            <w:r>
-              <w:t>3)</w:t>
+              <w:t>(1, 2)</w:t>
             </w:r>
           </w:p>
         </w:tc>
@@ -808,7 +690,7 @@
           </w:tcPr>
           <w:p>
             <w:r>
-              <w:t>1-2(T)-3(T)</w:t>
+              <w:t>1-2(F)</w:t>
             </w:r>
           </w:p>
         </w:tc>
@@ -818,7 +700,7 @@
           </w:tcPr>
           <w:p>
             <w:r>
-              <w:t>1-2(T)-3(T)-4-2(F)-6</w:t>
+              <w:t>1-2(F)-6</w:t>
             </w:r>
           </w:p>
         </w:tc>
@@ -830,13 +712,7 @@
           </w:tcPr>
           <w:p>
             <w:r>
-              <w:t>(1</w:t>
-            </w:r>
-            <w:r>
-              <w:t xml:space="preserve">, </w:t>
-            </w:r>
-            <w:r>
-              <w:t>4)</w:t>
+              <w:t>(1, 4.1)</w:t>
             </w:r>
           </w:p>
         </w:tc>
@@ -846,7 +722,7 @@
           </w:tcPr>
           <w:p>
             <w:r>
-              <w:t>1-2(T)-3(T)-4</w:t>
+              <w:t>1-2(T)-3(T)-4.1</w:t>
             </w:r>
           </w:p>
         </w:tc>
@@ -868,13 +744,7 @@
           </w:tcPr>
           <w:p>
             <w:r>
-              <w:t>(1</w:t>
-            </w:r>
-            <w:r>
-              <w:t xml:space="preserve">, </w:t>
-            </w:r>
-            <w:r>
-              <w:t>6)</w:t>
+              <w:t>(1, 6)</w:t>
             </w:r>
           </w:p>
         </w:tc>
@@ -884,7 +754,7 @@
           </w:tcPr>
           <w:p>
             <w:r>
-              <w:t>1-2(T)-3(T)-4-2(F)-6</w:t>
+              <w:t>1-2(F)-6</w:t>
             </w:r>
           </w:p>
         </w:tc>
@@ -894,7 +764,7 @@
           </w:tcPr>
           <w:p>
             <w:r>
-              <w:t>1-2(T)-3(T)-4-2(F)-6</w:t>
+              <w:t>1-2(F)-6</w:t>
             </w:r>
           </w:p>
         </w:tc>
@@ -906,13 +776,7 @@
           </w:tcPr>
           <w:p>
             <w:r>
-              <w:t>(5</w:t>
-            </w:r>
-            <w:r>
-              <w:t xml:space="preserve">, </w:t>
-            </w:r>
-            <w:r>
-              <w:t>3)</w:t>
+              <w:t>(4.2, 2)</w:t>
             </w:r>
           </w:p>
         </w:tc>
@@ -922,10 +786,7 @@
           </w:tcPr>
           <w:p>
             <w:r>
-              <w:t>5-2(T)-3</w:t>
-            </w:r>
-            <w:r>
-              <w:t>(F)</w:t>
+              <w:t>4.2-2(F)</w:t>
             </w:r>
           </w:p>
         </w:tc>
@@ -935,10 +796,10 @@
           </w:tcPr>
           <w:p>
             <w:r>
-              <w:t>1-2(T)-3(F)-5-2</w:t>
-            </w:r>
-            <w:r>
-              <w:t>(T)-3(T)-4-2(F)-6</w:t>
+              <w:t>1-2(T)-3(T)-4-2</w:t>
+            </w:r>
+            <w:r>
+              <w:t>(F)-6</w:t>
             </w:r>
           </w:p>
         </w:tc>
@@ -950,7 +811,19 @@
           </w:tcPr>
           <w:p>
             <w:r>
-              <w:t>(5, 4)</w:t>
+              <w:t>(</w:t>
+            </w:r>
+            <w:r>
+              <w:t>4.2</w:t>
+            </w:r>
+            <w:r>
+              <w:t>, 4</w:t>
+            </w:r>
+            <w:r>
+              <w:t>.1</w:t>
+            </w:r>
+            <w:r>
+              <w:t>)</w:t>
             </w:r>
           </w:p>
         </w:tc>
@@ -960,7 +833,7 @@
           </w:tcPr>
           <w:p>
             <w:r>
-              <w:t>5-2(T)-3(T)-4</w:t>
+              <w:t>4.2-2(T)-3(T)-4.1</w:t>
             </w:r>
           </w:p>
         </w:tc>
@@ -970,7 +843,10 @@
           </w:tcPr>
           <w:p>
             <w:r>
-              <w:t>1-2(T)-3(F)-5-2(T)-3(T)-4-2(F)-6</w:t>
+              <w:t>1-2(T)-3(</w:t>
+            </w:r>
+            <w:r>
+              <w:t>T)-4-2(T)-3(T)-4-2(F)-6</w:t>
             </w:r>
           </w:p>
         </w:tc>
@@ -982,7 +858,19 @@
           </w:tcPr>
           <w:p>
             <w:r>
-              <w:t>(5, 6)</w:t>
+              <w:t>(</w:t>
+            </w:r>
+            <w:r>
+              <w:t>4.2</w:t>
+            </w:r>
+            <w:r>
+              <w:t xml:space="preserve">, </w:t>
+            </w:r>
+            <w:r>
+              <w:t>6</w:t>
+            </w:r>
+            <w:r>
+              <w:t>)</w:t>
             </w:r>
           </w:p>
         </w:tc>
@@ -992,7 +880,19 @@
           </w:tcPr>
           <w:p>
             <w:r>
-              <w:t>5-2(T)-3(T)-4-2(F)-6</w:t>
+              <w:t>4.2</w:t>
+            </w:r>
+            <w:r>
+              <w:t>-2(</w:t>
+            </w:r>
+            <w:r>
+              <w:t>F</w:t>
+            </w:r>
+            <w:r>
+              <w:t>)-</w:t>
+            </w:r>
+            <w:r>
+              <w:t>6</w:t>
             </w:r>
           </w:p>
         </w:tc>
@@ -1002,7 +902,10 @@
           </w:tcPr>
           <w:p>
             <w:r>
-              <w:t>1-2(T)-3(F)-5-2(T)-3(T)-4-2(F)-6</w:t>
+              <w:t>1-2(</w:t>
+            </w:r>
+            <w:r>
+              <w:t>T)-3(T)-4-2(F)-6</w:t>
             </w:r>
           </w:p>
         </w:tc>
@@ -1011,378 +914,7 @@
     <w:p/>
     <w:p>
       <w:r>
-        <w:t xml:space="preserve">- </w:t>
-      </w:r>
-      <w:proofErr w:type="spellStart"/>
-      <w:r>
-        <w:t>Biến</w:t>
-      </w:r>
-      <w:proofErr w:type="spellEnd"/>
-      <w:r>
-        <w:t xml:space="preserve"> Y:</w:t>
-      </w:r>
-      <w:r>
-        <w:br/>
-        <w:t xml:space="preserve">  * </w:t>
-      </w:r>
-      <w:r>
-        <w:t>def(y): 1, 4.2</w:t>
-      </w:r>
-      <w:r>
-        <w:br/>
-        <w:t xml:space="preserve">  * </w:t>
-      </w:r>
-      <w:r>
-        <w:t>p-use(y): 2</w:t>
-      </w:r>
-      <w:r>
-        <w:br/>
-        <w:t xml:space="preserve">  * </w:t>
-      </w:r>
-      <w:r>
-        <w:t>c-use(y): 4.1, 6</w:t>
-      </w:r>
-    </w:p>
-    <w:tbl>
-      <w:tblPr>
-        <w:tblStyle w:val="TableGrid"/>
-        <w:tblW w:w="0" w:type="auto"/>
-        <w:tblLook w:val="04A0" w:firstRow="1" w:lastRow="0" w:firstColumn="1" w:lastColumn="0" w:noHBand="0" w:noVBand="1"/>
-      </w:tblPr>
-      <w:tblGrid>
-        <w:gridCol w:w="2035"/>
-        <w:gridCol w:w="2633"/>
-        <w:gridCol w:w="3962"/>
-      </w:tblGrid>
-      <w:tr>
-        <w:tc>
-          <w:tcPr>
-            <w:tcW w:w="2088" w:type="dxa"/>
-          </w:tcPr>
-          <w:p>
-            <w:r>
-              <w:t>Du-pair</w:t>
-            </w:r>
-          </w:p>
-        </w:tc>
-        <w:tc>
-          <w:tcPr>
-            <w:tcW w:w="2700" w:type="dxa"/>
-          </w:tcPr>
-          <w:p>
-            <w:r>
-              <w:t>Def-clear path</w:t>
-            </w:r>
-          </w:p>
-        </w:tc>
-        <w:tc>
-          <w:tcPr>
-            <w:tcW w:w="4068" w:type="dxa"/>
-          </w:tcPr>
-          <w:p>
-            <w:r>
-              <w:t>Complete path</w:t>
-            </w:r>
-          </w:p>
-        </w:tc>
-      </w:tr>
-      <w:tr>
-        <w:tc>
-          <w:tcPr>
-            <w:tcW w:w="2088" w:type="dxa"/>
-          </w:tcPr>
-          <w:p>
-            <w:r>
-              <w:t>(1, 2)</w:t>
-            </w:r>
-          </w:p>
-        </w:tc>
-        <w:tc>
-          <w:tcPr>
-            <w:tcW w:w="2700" w:type="dxa"/>
-          </w:tcPr>
-          <w:p>
-            <w:r>
-              <w:t>1-2(F)</w:t>
-            </w:r>
-          </w:p>
-        </w:tc>
-        <w:tc>
-          <w:tcPr>
-            <w:tcW w:w="4068" w:type="dxa"/>
-          </w:tcPr>
-          <w:p>
-            <w:r>
-              <w:t>1-2(F)-6</w:t>
-            </w:r>
-          </w:p>
-        </w:tc>
-      </w:tr>
-      <w:tr>
-        <w:tc>
-          <w:tcPr>
-            <w:tcW w:w="2088" w:type="dxa"/>
-          </w:tcPr>
-          <w:p>
-            <w:r>
-              <w:t>(1, 4.1)</w:t>
-            </w:r>
-          </w:p>
-        </w:tc>
-        <w:tc>
-          <w:tcPr>
-            <w:tcW w:w="2700" w:type="dxa"/>
-          </w:tcPr>
-          <w:p>
-            <w:r>
-              <w:t>1-2(T)-3(T)-4.1</w:t>
-            </w:r>
-          </w:p>
-        </w:tc>
-        <w:tc>
-          <w:tcPr>
-            <w:tcW w:w="4068" w:type="dxa"/>
-          </w:tcPr>
-          <w:p>
-            <w:r>
-              <w:t>1-2(T)-3(T)-4-2(F)-6</w:t>
-            </w:r>
-          </w:p>
-        </w:tc>
-      </w:tr>
-      <w:tr>
-        <w:tc>
-          <w:tcPr>
-            <w:tcW w:w="2088" w:type="dxa"/>
-          </w:tcPr>
-          <w:p>
-            <w:r>
-              <w:t>(1, 6)</w:t>
-            </w:r>
-          </w:p>
-        </w:tc>
-        <w:tc>
-          <w:tcPr>
-            <w:tcW w:w="2700" w:type="dxa"/>
-          </w:tcPr>
-          <w:p>
-            <w:proofErr w:type="spellStart"/>
-            <w:r>
-              <w:t>Không</w:t>
-            </w:r>
-            <w:proofErr w:type="spellEnd"/>
-            <w:r>
-              <w:t xml:space="preserve"> </w:t>
-            </w:r>
-            <w:proofErr w:type="spellStart"/>
-            <w:r>
-              <w:t>có</w:t>
-            </w:r>
-            <w:proofErr w:type="spellEnd"/>
-          </w:p>
-        </w:tc>
-        <w:tc>
-          <w:tcPr>
-            <w:tcW w:w="4068" w:type="dxa"/>
-          </w:tcPr>
-          <w:p>
-            <w:proofErr w:type="spellStart"/>
-            <w:r>
-              <w:t>Đây</w:t>
-            </w:r>
-            <w:proofErr w:type="spellEnd"/>
-            <w:r>
-              <w:t xml:space="preserve"> </w:t>
-            </w:r>
-            <w:proofErr w:type="spellStart"/>
-            <w:r>
-              <w:t>không</w:t>
-            </w:r>
-            <w:proofErr w:type="spellEnd"/>
-            <w:r>
-              <w:t xml:space="preserve"> </w:t>
-            </w:r>
-            <w:proofErr w:type="spellStart"/>
-            <w:r>
-              <w:t>là</w:t>
-            </w:r>
-            <w:proofErr w:type="spellEnd"/>
-            <w:r>
-              <w:t xml:space="preserve"> du pair</w:t>
-            </w:r>
-          </w:p>
-        </w:tc>
-      </w:tr>
-      <w:tr>
-        <w:tc>
-          <w:tcPr>
-            <w:tcW w:w="2088" w:type="dxa"/>
-          </w:tcPr>
-          <w:p>
-            <w:r>
-              <w:t>(4.2, 2)</w:t>
-            </w:r>
-          </w:p>
-        </w:tc>
-        <w:tc>
-          <w:tcPr>
-            <w:tcW w:w="2700" w:type="dxa"/>
-          </w:tcPr>
-          <w:p>
-            <w:r>
-              <w:t>4.2-2(F)</w:t>
-            </w:r>
-          </w:p>
-        </w:tc>
-        <w:tc>
-          <w:tcPr>
-            <w:tcW w:w="4068" w:type="dxa"/>
-          </w:tcPr>
-          <w:p>
-            <w:r>
-              <w:t>1-2(T)-3(T)-4-2</w:t>
-            </w:r>
-            <w:r>
-              <w:t>(F)-6</w:t>
-            </w:r>
-          </w:p>
-        </w:tc>
-      </w:tr>
-      <w:tr>
-        <w:tc>
-          <w:tcPr>
-            <w:tcW w:w="2088" w:type="dxa"/>
-          </w:tcPr>
-          <w:p>
-            <w:r>
-              <w:t>(</w:t>
-            </w:r>
-            <w:r>
-              <w:t>4.2</w:t>
-            </w:r>
-            <w:r>
-              <w:t>, 4</w:t>
-            </w:r>
-            <w:r>
-              <w:t>.1</w:t>
-            </w:r>
-            <w:r>
-              <w:t>)</w:t>
-            </w:r>
-          </w:p>
-        </w:tc>
-        <w:tc>
-          <w:tcPr>
-            <w:tcW w:w="2700" w:type="dxa"/>
-          </w:tcPr>
-          <w:p>
-            <w:r>
-              <w:t>4.2-2(T)-3(T)-4.1</w:t>
-            </w:r>
-          </w:p>
-        </w:tc>
-        <w:tc>
-          <w:tcPr>
-            <w:tcW w:w="4068" w:type="dxa"/>
-          </w:tcPr>
-          <w:p>
-            <w:r>
-              <w:t>1-2(T)-3(</w:t>
-            </w:r>
-            <w:r>
-              <w:t>T)-4-2(T)-3(T)-4-2(F)-6</w:t>
-            </w:r>
-          </w:p>
-        </w:tc>
-      </w:tr>
-      <w:tr>
-        <w:tc>
-          <w:tcPr>
-            <w:tcW w:w="2088" w:type="dxa"/>
-          </w:tcPr>
-          <w:p>
-            <w:r>
-              <w:t>(</w:t>
-            </w:r>
-            <w:r>
-              <w:t>4.2</w:t>
-            </w:r>
-            <w:r>
-              <w:t xml:space="preserve">, </w:t>
-            </w:r>
-            <w:r>
-              <w:t>6</w:t>
-            </w:r>
-            <w:r>
-              <w:t>)</w:t>
-            </w:r>
-          </w:p>
-        </w:tc>
-        <w:tc>
-          <w:tcPr>
-            <w:tcW w:w="2700" w:type="dxa"/>
-          </w:tcPr>
-          <w:p>
-            <w:r>
-              <w:t>4.2</w:t>
-            </w:r>
-            <w:r>
-              <w:t>-2(</w:t>
-            </w:r>
-            <w:r>
-              <w:t>F</w:t>
-            </w:r>
-            <w:r>
-              <w:t>)-</w:t>
-            </w:r>
-            <w:r>
-              <w:t>6</w:t>
-            </w:r>
-          </w:p>
-        </w:tc>
-        <w:tc>
-          <w:tcPr>
-            <w:tcW w:w="4068" w:type="dxa"/>
-          </w:tcPr>
-          <w:p>
-            <w:r>
-              <w:t>1-2(</w:t>
-            </w:r>
-            <w:r>
-              <w:t>T)-3(T)-4-2(F)-6</w:t>
-            </w:r>
-          </w:p>
-        </w:tc>
-      </w:tr>
-    </w:tbl>
-    <w:p/>
-    <w:p>
-      <w:r>
-        <w:t xml:space="preserve">4) Sinh </w:t>
-      </w:r>
-      <w:proofErr w:type="spellStart"/>
-      <w:r>
-        <w:t>đường</w:t>
-      </w:r>
-      <w:proofErr w:type="spellEnd"/>
-      <w:r>
-        <w:t xml:space="preserve"> </w:t>
-      </w:r>
-      <w:proofErr w:type="spellStart"/>
-      <w:r>
-        <w:t>đi</w:t>
-      </w:r>
-      <w:proofErr w:type="spellEnd"/>
-      <w:r>
-        <w:t xml:space="preserve"> </w:t>
-      </w:r>
-      <w:proofErr w:type="spellStart"/>
-      <w:r>
-        <w:t>và</w:t>
-      </w:r>
-      <w:proofErr w:type="spellEnd"/>
-      <w:r>
-        <w:t xml:space="preserve"> ca kiểm thử (mục tiêu: All-use coverage cho X và Y):</w:t>
+        <w:t>4) Sinh đường đi và ca kiểm thử (mục tiêu: All-use coverage cho X và Y):</w:t>
       </w:r>
       <w:r>
         <w:br/>
@@ -1392,15 +924,7 @@
         <w:br/>
       </w:r>
       <w:r>
-        <w:t xml:space="preserve">- </w:t>
-      </w:r>
-      <w:proofErr w:type="spellStart"/>
-      <w:r>
-        <w:t>Biến</w:t>
-      </w:r>
-      <w:proofErr w:type="spellEnd"/>
-      <w:r>
-        <w:t xml:space="preserve"> X:</w:t>
+        <w:t>- Biến X:</w:t>
       </w:r>
       <w:r>
         <w:br/>
@@ -1461,18 +985,20 @@
       <w:r>
         <w:t>x = -4, y = 4), (x = 5)}</w:t>
       </w:r>
+      <w:r>
+        <w:br/>
+        <w:t>+ complete path {</w:t>
+      </w:r>
+      <w:r>
+        <w:t>1-2(T)-3(F)-5-2(T)- 3(F)-5-2(T)-3(T)-4-2(F)-6</w:t>
+      </w:r>
+      <w:r>
+        <w:t>}: Test case {(x = -5, y = 8), (x = -5, x = 9)}</w:t>
+      </w:r>
     </w:p>
     <w:p>
       <w:r>
-        <w:t xml:space="preserve">- </w:t>
-      </w:r>
-      <w:proofErr w:type="spellStart"/>
-      <w:r>
-        <w:t>Biến</w:t>
-      </w:r>
-      <w:proofErr w:type="spellEnd"/>
-      <w:r>
-        <w:t xml:space="preserve"> Y:</w:t>
+        <w:t>- Biến Y:</w:t>
       </w:r>
       <w:r>
         <w:br/>
@@ -1500,97 +1026,20 @@
       <w:pPr>
         <w:pStyle w:val="Heading2"/>
       </w:pPr>
-      <w:proofErr w:type="spellStart"/>
-      <w:r>
-        <w:t>Bài</w:t>
-      </w:r>
-      <w:proofErr w:type="spellEnd"/>
-      <w:r>
-        <w:t xml:space="preserve"> 3</w:t>
+      <w:r>
+        <w:t>Bài 3</w:t>
       </w:r>
     </w:p>
     <w:p>
       <w:r>
-        <w:t xml:space="preserve">1) </w:t>
-      </w:r>
-      <w:proofErr w:type="spellStart"/>
-      <w:r>
-        <w:t>Mô</w:t>
-      </w:r>
-      <w:proofErr w:type="spellEnd"/>
-      <w:r>
-        <w:t xml:space="preserve"> </w:t>
-      </w:r>
-      <w:proofErr w:type="spellStart"/>
-      <w:r>
-        <w:t>tả</w:t>
-      </w:r>
-      <w:proofErr w:type="spellEnd"/>
-      <w:r>
-        <w:t xml:space="preserve"> </w:t>
-      </w:r>
-      <w:proofErr w:type="spellStart"/>
-      <w:r>
-        <w:t>mã</w:t>
-      </w:r>
-      <w:proofErr w:type="spellEnd"/>
-      <w:r>
-        <w:t xml:space="preserve"> </w:t>
-      </w:r>
-      <w:proofErr w:type="spellStart"/>
-      <w:r>
-        <w:t>nguồn</w:t>
-      </w:r>
-      <w:proofErr w:type="spellEnd"/>
-      <w:r>
-        <w:t xml:space="preserve"> (</w:t>
-      </w:r>
-      <w:proofErr w:type="spellStart"/>
-      <w:r>
-        <w:t>hàm</w:t>
-      </w:r>
-      <w:proofErr w:type="spellEnd"/>
-      <w:r>
-        <w:t xml:space="preserve"> </w:t>
-      </w:r>
-      <w:proofErr w:type="spellStart"/>
-      <w:r>
-        <w:t>tính</w:t>
-      </w:r>
-      <w:proofErr w:type="spellEnd"/>
-      <w:r>
-        <w:t xml:space="preserve"> </w:t>
-      </w:r>
-      <w:proofErr w:type="spellStart"/>
-      <w:r>
-        <w:t>giai</w:t>
-      </w:r>
-      <w:proofErr w:type="spellEnd"/>
-      <w:r>
-        <w:t xml:space="preserve"> </w:t>
-      </w:r>
-      <w:proofErr w:type="spellStart"/>
-      <w:r>
-        <w:t>thừa</w:t>
-      </w:r>
-      <w:proofErr w:type="spellEnd"/>
-      <w:r>
-        <w:t>):</w:t>
+        <w:t xml:space="preserve">1) Mô tả mã nguồn </w:t>
       </w:r>
       <w:r>
         <w:br/>
       </w:r>
       <w:r>
         <w:br/>
-        <w:t xml:space="preserve">int </w:t>
-      </w:r>
-      <w:proofErr w:type="spellStart"/>
-      <w:r>
-        <w:t>calFactorial</w:t>
-      </w:r>
-      <w:proofErr w:type="spellEnd"/>
-      <w:r>
-        <w:t>(int n) {</w:t>
+        <w:t>int calFactorial(int n) {</w:t>
       </w:r>
       <w:r>
         <w:br/>
@@ -1598,54 +1047,25 @@
       </w:r>
       <w:r>
         <w:br/>
-        <w:t xml:space="preserve">    int </w:t>
-      </w:r>
-      <w:proofErr w:type="spellStart"/>
-      <w:r>
-        <w:t>i</w:t>
-      </w:r>
-      <w:proofErr w:type="spellEnd"/>
-      <w:r>
-        <w:t xml:space="preserve"> = 1;           </w:t>
+        <w:t xml:space="preserve">    int i = 1;           </w:t>
       </w:r>
       <w:r>
         <w:br/>
-        <w:t xml:space="preserve">    while (</w:t>
-      </w:r>
-      <w:proofErr w:type="spellStart"/>
-      <w:r>
-        <w:t>i</w:t>
-      </w:r>
-      <w:proofErr w:type="spellEnd"/>
-      <w:r>
-        <w:t xml:space="preserve"> &lt;= n) {</w:t>
+        <w:t xml:space="preserve">    while (i &lt;= n) {</w:t>
       </w:r>
       <w:r>
         <w:br/>
-        <w:t xml:space="preserve">        result = result * </w:t>
-      </w:r>
-      <w:proofErr w:type="spellStart"/>
-      <w:r>
-        <w:t>i</w:t>
-      </w:r>
-      <w:proofErr w:type="spellEnd"/>
-      <w:r>
-        <w:t xml:space="preserve">;  </w:t>
+        <w:t xml:space="preserve">        result = result * i;  </w:t>
       </w:r>
       <w:r>
         <w:br/>
-        <w:t xml:space="preserve">        </w:t>
-      </w:r>
-      <w:proofErr w:type="spellStart"/>
-      <w:r>
-        <w:t>i</w:t>
-      </w:r>
-      <w:proofErr w:type="spellEnd"/>
-      <w:r>
-        <w:t>++;</w:t>
+        <w:t xml:space="preserve">        i++;</w:t>
       </w:r>
       <w:r>
         <w:br/>
+      </w:r>
+      <w:r>
+        <w:lastRenderedPageBreak/>
         <w:t xml:space="preserve">    }</w:t>
       </w:r>
       <w:r>
@@ -1664,7 +1084,6 @@
     </w:p>
     <w:p>
       <w:r>
-        <w:lastRenderedPageBreak/>
         <w:t>2) Đồ thị dòng điều khiển (CFG):</w:t>
       </w:r>
     </w:p>
@@ -1728,45 +1147,11 @@
     </w:p>
     <w:p>
       <w:r>
-        <w:t xml:space="preserve">3) </w:t>
-      </w:r>
-      <w:proofErr w:type="spellStart"/>
-      <w:r>
-        <w:t>Xác</w:t>
-      </w:r>
-      <w:proofErr w:type="spellEnd"/>
-      <w:r>
-        <w:t xml:space="preserve"> </w:t>
-      </w:r>
-      <w:proofErr w:type="spellStart"/>
-      <w:r>
-        <w:t>định</w:t>
-      </w:r>
-      <w:proofErr w:type="spellEnd"/>
-      <w:r>
-        <w:t xml:space="preserve"> </w:t>
-      </w:r>
-      <w:proofErr w:type="spellStart"/>
-      <w:r>
-        <w:t>các</w:t>
-      </w:r>
-      <w:proofErr w:type="spellEnd"/>
-      <w:r>
-        <w:t xml:space="preserve"> </w:t>
-      </w:r>
-      <w:proofErr w:type="spellStart"/>
-      <w:r>
-        <w:t>câu</w:t>
-      </w:r>
-      <w:proofErr w:type="spellEnd"/>
-      <w:r>
-        <w:t xml:space="preserve"> </w:t>
-      </w:r>
-      <w:proofErr w:type="spellStart"/>
-      <w:r>
-        <w:t>lệnh</w:t>
-      </w:r>
-      <w:proofErr w:type="spellEnd"/>
+        <w:t>3) Xác định</w:t>
+      </w:r>
+      <w:r>
+        <w:t xml:space="preserve"> các câu lệnh</w:t>
+      </w:r>
       <w:r>
         <w:t xml:space="preserve"> def</w:t>
       </w:r>
@@ -1777,51 +1162,14 @@
         <w:t>use</w:t>
       </w:r>
       <w:r>
-        <w:t xml:space="preserve">, p-use </w:t>
-      </w:r>
-      <w:proofErr w:type="spellStart"/>
-      <w:r>
-        <w:t>ứng</w:t>
-      </w:r>
-      <w:proofErr w:type="spellEnd"/>
-      <w:r>
-        <w:t xml:space="preserve"> </w:t>
-      </w:r>
-      <w:proofErr w:type="spellStart"/>
-      <w:r>
-        <w:t>với</w:t>
-      </w:r>
-      <w:proofErr w:type="spellEnd"/>
-      <w:r>
-        <w:t xml:space="preserve"> </w:t>
-      </w:r>
-      <w:proofErr w:type="spellStart"/>
-      <w:r>
-        <w:t>các</w:t>
-      </w:r>
-      <w:proofErr w:type="spellEnd"/>
-      <w:r>
-        <w:t xml:space="preserve"> </w:t>
-      </w:r>
-      <w:proofErr w:type="spellStart"/>
-      <w:r>
-        <w:t>biến</w:t>
-      </w:r>
-      <w:proofErr w:type="spellEnd"/>
+        <w:t>, p-use ứng với các biến</w:t>
+      </w:r>
       <w:r>
         <w:t>:</w:t>
       </w:r>
       <w:r>
         <w:br/>
-        <w:t xml:space="preserve">- </w:t>
-      </w:r>
-      <w:proofErr w:type="spellStart"/>
-      <w:r>
-        <w:t>Biến</w:t>
-      </w:r>
-      <w:proofErr w:type="spellEnd"/>
-      <w:r>
-        <w:t xml:space="preserve"> result:</w:t>
+        <w:t>- Biến result:</w:t>
       </w:r>
       <w:r>
         <w:br/>
@@ -1834,13 +1182,8 @@
         <w:t>{</w:t>
       </w:r>
       <w:r>
-        <w:t xml:space="preserve">result = 1, result = result * </w:t>
-      </w:r>
-      <w:proofErr w:type="spellStart"/>
-      <w:r>
-        <w:t>i</w:t>
-      </w:r>
-      <w:proofErr w:type="spellEnd"/>
+        <w:t>result = 1, result = result * i</w:t>
+      </w:r>
       <w:r>
         <w:t>}</w:t>
       </w:r>
@@ -1849,21 +1192,8 @@
         <w:t xml:space="preserve">  *</w:t>
       </w:r>
       <w:r>
-        <w:t xml:space="preserve"> p-use(result): </w:t>
-      </w:r>
-      <w:proofErr w:type="spellStart"/>
-      <w:r>
-        <w:t>không</w:t>
-      </w:r>
-      <w:proofErr w:type="spellEnd"/>
-      <w:r>
-        <w:t xml:space="preserve"> </w:t>
-      </w:r>
-      <w:proofErr w:type="spellStart"/>
-      <w:r>
-        <w:t>có</w:t>
-      </w:r>
-      <w:proofErr w:type="spellEnd"/>
+        <w:t xml:space="preserve"> p-use(result): không có</w:t>
+      </w:r>
       <w:r>
         <w:br/>
         <w:t xml:space="preserve">  * c-use(result): {result = result * i, return result}</w:t>
@@ -1871,219 +1201,47 @@
     </w:p>
     <w:p>
       <w:r>
-        <w:t xml:space="preserve">- </w:t>
-      </w:r>
-      <w:proofErr w:type="spellStart"/>
-      <w:r>
-        <w:t>Biến</w:t>
-      </w:r>
-      <w:proofErr w:type="spellEnd"/>
-      <w:r>
-        <w:t xml:space="preserve"> i:</w:t>
+        <w:t>- Biến i:</w:t>
       </w:r>
       <w:r>
         <w:br/>
         <w:t xml:space="preserve">  * </w:t>
       </w:r>
       <w:r>
-        <w:t>def(</w:t>
-      </w:r>
-      <w:proofErr w:type="spellStart"/>
-      <w:r>
-        <w:t>i</w:t>
-      </w:r>
-      <w:proofErr w:type="spellEnd"/>
-      <w:r>
-        <w:t>): {</w:t>
-      </w:r>
-      <w:proofErr w:type="spellStart"/>
-      <w:r>
-        <w:t>i</w:t>
-      </w:r>
-      <w:proofErr w:type="spellEnd"/>
-      <w:r>
-        <w:t xml:space="preserve"> = 1, </w:t>
-      </w:r>
-      <w:proofErr w:type="spellStart"/>
-      <w:r>
-        <w:t>i</w:t>
-      </w:r>
-      <w:proofErr w:type="spellEnd"/>
-      <w:r>
-        <w:t xml:space="preserve"> ++}</w:t>
+        <w:t>def(i): {i = 1, i ++}</w:t>
       </w:r>
       <w:r>
         <w:br/>
-        <w:t xml:space="preserve">  * p-use(</w:t>
-      </w:r>
-      <w:proofErr w:type="spellStart"/>
-      <w:r>
-        <w:t>i</w:t>
-      </w:r>
-      <w:proofErr w:type="spellEnd"/>
-      <w:r>
-        <w:t xml:space="preserve">): </w:t>
-      </w:r>
-      <w:proofErr w:type="gramStart"/>
-      <w:r>
-        <w:t>while(</w:t>
-      </w:r>
-      <w:proofErr w:type="spellStart"/>
-      <w:proofErr w:type="gramEnd"/>
-      <w:r>
-        <w:t>i</w:t>
-      </w:r>
-      <w:proofErr w:type="spellEnd"/>
-      <w:r>
-        <w:t xml:space="preserve"> &lt;= n)</w:t>
+        <w:t xml:space="preserve">  * p-use(i): while(i &lt;= n)</w:t>
       </w:r>
       <w:r>
         <w:br/>
-        <w:t xml:space="preserve">  * c-use(</w:t>
-      </w:r>
-      <w:proofErr w:type="spellStart"/>
-      <w:r>
-        <w:t>i</w:t>
-      </w:r>
-      <w:proofErr w:type="spellEnd"/>
-      <w:r>
-        <w:t xml:space="preserve">): {result = result * </w:t>
-      </w:r>
-      <w:proofErr w:type="spellStart"/>
-      <w:r>
-        <w:t>i</w:t>
-      </w:r>
-      <w:proofErr w:type="spellEnd"/>
-      <w:r>
-        <w:t xml:space="preserve">, </w:t>
-      </w:r>
-      <w:proofErr w:type="spellStart"/>
-      <w:r>
-        <w:t>i</w:t>
-      </w:r>
-      <w:proofErr w:type="spellEnd"/>
-      <w:r>
-        <w:t xml:space="preserve"> ++}</w:t>
+        <w:t xml:space="preserve">  * c-use(i): {result = result * i, i ++}</w:t>
       </w:r>
     </w:p>
     <w:p>
       <w:r>
-        <w:t xml:space="preserve">- </w:t>
-      </w:r>
-      <w:proofErr w:type="spellStart"/>
-      <w:r>
-        <w:t>Biến</w:t>
-      </w:r>
-      <w:proofErr w:type="spellEnd"/>
-      <w:r>
-        <w:t xml:space="preserve"> n:</w:t>
+        <w:t>- Biến n:</w:t>
       </w:r>
       <w:r>
         <w:br/>
-        <w:t xml:space="preserve">  * def(n): </w:t>
-      </w:r>
-      <w:proofErr w:type="spellStart"/>
-      <w:proofErr w:type="gramStart"/>
-      <w:r>
-        <w:t>calFactorial</w:t>
-      </w:r>
-      <w:proofErr w:type="spellEnd"/>
-      <w:r>
-        <w:t>(</w:t>
-      </w:r>
-      <w:proofErr w:type="gramEnd"/>
-      <w:r>
-        <w:t>int n)</w:t>
+        <w:t xml:space="preserve">  * def(n): calFactorial(int n)</w:t>
       </w:r>
       <w:r>
         <w:br/>
-        <w:t xml:space="preserve">  * p-use(</w:t>
-      </w:r>
-      <w:proofErr w:type="spellStart"/>
-      <w:r>
-        <w:t>i</w:t>
-      </w:r>
-      <w:proofErr w:type="spellEnd"/>
-      <w:r>
-        <w:t>): while(</w:t>
-      </w:r>
-      <w:proofErr w:type="spellStart"/>
-      <w:r>
-        <w:t>i</w:t>
-      </w:r>
-      <w:proofErr w:type="spellEnd"/>
-      <w:r>
-        <w:t xml:space="preserve"> &lt;= n)</w:t>
+        <w:t xml:space="preserve">  * p-use(i): while(i &lt;= n)</w:t>
       </w:r>
       <w:r>
         <w:br/>
-        <w:t xml:space="preserve">  * c-use(</w:t>
-      </w:r>
-      <w:proofErr w:type="spellStart"/>
-      <w:r>
-        <w:t>i</w:t>
-      </w:r>
-      <w:proofErr w:type="spellEnd"/>
-      <w:r>
-        <w:t xml:space="preserve">): </w:t>
-      </w:r>
-      <w:proofErr w:type="spellStart"/>
-      <w:r>
-        <w:t>không</w:t>
-      </w:r>
-      <w:proofErr w:type="spellEnd"/>
-      <w:r>
-        <w:t xml:space="preserve"> </w:t>
-      </w:r>
-      <w:proofErr w:type="spellStart"/>
-      <w:r>
-        <w:t>có</w:t>
-      </w:r>
-      <w:proofErr w:type="spellEnd"/>
+        <w:t xml:space="preserve">  * c-use(i): không có</w:t>
+      </w:r>
     </w:p>
     <w:p>
       <w:r>
         <w:t xml:space="preserve">4) </w:t>
       </w:r>
-      <w:proofErr w:type="spellStart"/>
-      <w:r>
-        <w:t>Đồ</w:t>
-      </w:r>
-      <w:proofErr w:type="spellEnd"/>
-      <w:r>
-        <w:t xml:space="preserve"> </w:t>
-      </w:r>
-      <w:proofErr w:type="spellStart"/>
-      <w:r>
-        <w:t>thị</w:t>
-      </w:r>
-      <w:proofErr w:type="spellEnd"/>
-      <w:r>
-        <w:t xml:space="preserve"> </w:t>
-      </w:r>
-      <w:proofErr w:type="spellStart"/>
-      <w:r>
-        <w:t>dòng</w:t>
-      </w:r>
-      <w:proofErr w:type="spellEnd"/>
-      <w:r>
-        <w:t xml:space="preserve"> </w:t>
-      </w:r>
-      <w:proofErr w:type="spellStart"/>
-      <w:r>
-        <w:t>dữ</w:t>
-      </w:r>
-      <w:proofErr w:type="spellEnd"/>
-      <w:r>
-        <w:t xml:space="preserve"> </w:t>
-      </w:r>
-      <w:proofErr w:type="spellStart"/>
-      <w:r>
-        <w:t>liệu</w:t>
-      </w:r>
-      <w:proofErr w:type="spellEnd"/>
-      <w:r>
-        <w:t>:</w:t>
+      <w:r>
+        <w:t>Đồ thị dòng dữ liệu:</w:t>
       </w:r>
     </w:p>
     <w:p>
@@ -2094,6 +1252,7 @@
         <w:rPr>
           <w:noProof/>
         </w:rPr>
+        <w:lastRenderedPageBreak/>
         <w:drawing>
           <wp:inline distT="0" distB="0" distL="0" distR="0" wp14:anchorId="3CB128E8" wp14:editId="55DFA761">
             <wp:extent cx="3332480" cy="2171700"/>
@@ -2149,45 +1308,15 @@
         <w:pStyle w:val="Heading2"/>
       </w:pPr>
       <w:r>
-        <w:lastRenderedPageBreak/>
         <w:t>Bài 4</w:t>
       </w:r>
     </w:p>
     <w:p>
       <w:r>
-        <w:t xml:space="preserve">1) </w:t>
-      </w:r>
-      <w:proofErr w:type="spellStart"/>
-      <w:r>
-        <w:t>Đồ</w:t>
-      </w:r>
-      <w:proofErr w:type="spellEnd"/>
-      <w:r>
-        <w:t xml:space="preserve"> </w:t>
-      </w:r>
-      <w:proofErr w:type="spellStart"/>
-      <w:r>
-        <w:t>thị</w:t>
-      </w:r>
-      <w:proofErr w:type="spellEnd"/>
-      <w:r>
-        <w:t xml:space="preserve"> (</w:t>
-      </w:r>
-      <w:proofErr w:type="spellStart"/>
-      <w:r>
-        <w:t>tái</w:t>
-      </w:r>
-      <w:proofErr w:type="spellEnd"/>
-      <w:r>
-        <w:t xml:space="preserve"> </w:t>
-      </w:r>
-      <w:proofErr w:type="spellStart"/>
-      <w:r>
-        <w:t>tạo</w:t>
-      </w:r>
-      <w:proofErr w:type="spellEnd"/>
-      <w:r>
-        <w:t xml:space="preserve"> đơn giản các đỉnh và cạnh theo hình):</w:t>
+        <w:t>1) Đồ thị</w:t>
+      </w:r>
+      <w:r>
+        <w:t>:</w:t>
       </w:r>
     </w:p>
     <w:p>
@@ -2237,31 +1366,7 @@
         <w:t>2</w:t>
       </w:r>
       <w:r>
-        <w:t xml:space="preserve">) </w:t>
-      </w:r>
-      <w:proofErr w:type="spellStart"/>
-      <w:r>
-        <w:t>Xác</w:t>
-      </w:r>
-      <w:proofErr w:type="spellEnd"/>
-      <w:r>
-        <w:t xml:space="preserve"> </w:t>
-      </w:r>
-      <w:proofErr w:type="spellStart"/>
-      <w:r>
-        <w:t>định</w:t>
-      </w:r>
-      <w:proofErr w:type="spellEnd"/>
-      <w:r>
-        <w:t xml:space="preserve"> Def-clear-path </w:t>
-      </w:r>
-      <w:proofErr w:type="spellStart"/>
-      <w:r>
-        <w:t>và</w:t>
-      </w:r>
-      <w:proofErr w:type="spellEnd"/>
-      <w:r>
-        <w:t xml:space="preserve"> DU-pairs (theo biến x và y):</w:t>
+        <w:t>) Xác định Def-clear-path và DU-pairs (theo biến x và y):</w:t>
       </w:r>
       <w:r>
         <w:br/>
@@ -2269,46 +1374,14 @@
       </w:r>
       <w:r>
         <w:br/>
-        <w:t xml:space="preserve">  Def(x) </w:t>
-      </w:r>
-      <w:proofErr w:type="spellStart"/>
-      <w:r>
-        <w:t>tại</w:t>
-      </w:r>
-      <w:proofErr w:type="spellEnd"/>
-      <w:r>
-        <w:t xml:space="preserve"> node0 </w:t>
-      </w:r>
-      <w:proofErr w:type="spellStart"/>
-      <w:r>
-        <w:t>và</w:t>
-      </w:r>
-      <w:proofErr w:type="spellEnd"/>
-      <w:r>
-        <w:t xml:space="preserve"> node3; Def(y) </w:t>
-      </w:r>
-      <w:proofErr w:type="spellStart"/>
-      <w:r>
-        <w:t>tại</w:t>
-      </w:r>
-      <w:proofErr w:type="spellEnd"/>
-      <w:r>
-        <w:t xml:space="preserve"> node0, node2, node5.</w:t>
+        <w:t xml:space="preserve">  Def(x) tại node0 và node3; Def(y) tại node0, node2, node5.</w:t>
       </w:r>
       <w:r>
         <w:br/>
       </w:r>
       <w:r>
         <w:br/>
-        <w:t xml:space="preserve">- </w:t>
-      </w:r>
-      <w:proofErr w:type="spellStart"/>
-      <w:r>
-        <w:t>Biến</w:t>
-      </w:r>
-      <w:proofErr w:type="spellEnd"/>
-      <w:r>
-        <w:t xml:space="preserve"> x:</w:t>
+        <w:t>- Biến x:</w:t>
       </w:r>
       <w:r>
         <w:br/>
@@ -2329,45 +1402,64 @@
         <w:t xml:space="preserve">  * </w:t>
       </w:r>
       <w:r>
-        <w:t>p-use(x): {1, 4}</w:t>
+        <w:t>p-use(x): {1</w:t>
+      </w:r>
+      <w:r>
+        <w:t>L, 1R</w:t>
+      </w:r>
+      <w:r>
+        <w:t>, 4</w:t>
+      </w:r>
+      <w:r>
+        <w:t>L, 4R</w:t>
+      </w:r>
+      <w:r>
+        <w:t>}</w:t>
       </w:r>
       <w:r>
         <w:br/>
       </w:r>
       <w:r>
         <w:br/>
-        <w:t xml:space="preserve">- </w:t>
-      </w:r>
-      <w:proofErr w:type="spellStart"/>
-      <w:r>
-        <w:t>Biến</w:t>
-      </w:r>
-      <w:proofErr w:type="spellEnd"/>
-      <w:r>
-        <w:t xml:space="preserve"> y:</w:t>
+        <w:t>- Biến y:</w:t>
+      </w:r>
+      <w:r>
+        <w:br/>
+      </w:r>
+      <w:r>
+        <w:lastRenderedPageBreak/>
+        <w:t xml:space="preserve">  * </w:t>
+      </w:r>
+      <w:r>
+        <w:t>def(y): {0, 2, 5}</w:t>
       </w:r>
       <w:r>
         <w:br/>
         <w:t xml:space="preserve">  * </w:t>
       </w:r>
       <w:r>
-        <w:t>def(y): {0, 2, 5}</w:t>
+        <w:t>c-use(y): {6}</w:t>
       </w:r>
       <w:r>
         <w:br/>
-        <w:t xml:space="preserve">  * </w:t>
-      </w:r>
-      <w:r>
-        <w:t>c-use(y): {6}</w:t>
-      </w:r>
-      <w:r>
-        <w:br/>
       </w:r>
       <w:r>
         <w:t xml:space="preserve">  *</w:t>
       </w:r>
       <w:r>
-        <w:t xml:space="preserve"> p-use(y): {1, 4}</w:t>
+        <w:t xml:space="preserve"> p-use(y): {1</w:t>
+      </w:r>
+      <w:r>
+        <w:t>L, 1R</w:t>
+      </w:r>
+      <w:r>
+        <w:t>, 4</w:t>
+      </w:r>
+      <w:r>
+        <w:t>L, 4R</w:t>
+      </w:r>
+      <w:r>
+        <w:t>}</w:t>
       </w:r>
     </w:p>
     <w:tbl>
@@ -2377,29 +1469,27 @@
         <w:tblLook w:val="04A0" w:firstRow="1" w:lastRow="0" w:firstColumn="1" w:lastColumn="0" w:noHBand="0" w:noVBand="1"/>
       </w:tblPr>
       <w:tblGrid>
-        <w:gridCol w:w="1435"/>
+        <w:gridCol w:w="1431"/>
+        <w:gridCol w:w="1441"/>
+        <w:gridCol w:w="1442"/>
         <w:gridCol w:w="1432"/>
-        <w:gridCol w:w="1443"/>
-        <w:gridCol w:w="1434"/>
-        <w:gridCol w:w="1443"/>
-        <w:gridCol w:w="1443"/>
+        <w:gridCol w:w="1442"/>
+        <w:gridCol w:w="1442"/>
       </w:tblGrid>
       <w:tr>
         <w:tc>
           <w:tcPr>
-            <w:tcW w:w="1476" w:type="dxa"/>
-          </w:tcPr>
-          <w:p>
-            <w:proofErr w:type="spellStart"/>
+            <w:tcW w:w="1431" w:type="dxa"/>
+          </w:tcPr>
+          <w:p>
             <w:r>
               <w:t>Biến</w:t>
             </w:r>
-            <w:proofErr w:type="spellEnd"/>
-          </w:p>
-        </w:tc>
-        <w:tc>
-          <w:tcPr>
-            <w:tcW w:w="1476" w:type="dxa"/>
+          </w:p>
+        </w:tc>
+        <w:tc>
+          <w:tcPr>
+            <w:tcW w:w="1441" w:type="dxa"/>
           </w:tcPr>
           <w:p>
             <w:r>
@@ -2409,7 +1499,7 @@
         </w:tc>
         <w:tc>
           <w:tcPr>
-            <w:tcW w:w="1476" w:type="dxa"/>
+            <w:tcW w:w="1442" w:type="dxa"/>
           </w:tcPr>
           <w:p>
             <w:r>
@@ -2419,7 +1509,7 @@
         </w:tc>
         <w:tc>
           <w:tcPr>
-            <w:tcW w:w="1476" w:type="dxa"/>
+            <w:tcW w:w="1432" w:type="dxa"/>
           </w:tcPr>
           <w:p>
             <w:r>
@@ -2429,7 +1519,7 @@
         </w:tc>
         <w:tc>
           <w:tcPr>
-            <w:tcW w:w="1476" w:type="dxa"/>
+            <w:tcW w:w="1442" w:type="dxa"/>
           </w:tcPr>
           <w:p>
             <w:r>
@@ -2439,7 +1529,7 @@
         </w:tc>
         <w:tc>
           <w:tcPr>
-            <w:tcW w:w="1476" w:type="dxa"/>
+            <w:tcW w:w="1442" w:type="dxa"/>
           </w:tcPr>
           <w:p>
             <w:r>
@@ -2451,7 +1541,7 @@
       <w:tr>
         <w:tc>
           <w:tcPr>
-            <w:tcW w:w="1476" w:type="dxa"/>
+            <w:tcW w:w="1431" w:type="dxa"/>
             <w:vMerge w:val="restart"/>
           </w:tcPr>
           <w:p>
@@ -2462,27 +1552,36 @@
         </w:tc>
         <w:tc>
           <w:tcPr>
-            <w:tcW w:w="1476" w:type="dxa"/>
-          </w:tcPr>
-          <w:p>
-            <w:r>
-              <w:t>(0, 1)</w:t>
-            </w:r>
-          </w:p>
-        </w:tc>
-        <w:tc>
-          <w:tcPr>
-            <w:tcW w:w="1476" w:type="dxa"/>
+            <w:tcW w:w="1441" w:type="dxa"/>
+          </w:tcPr>
+          <w:p>
+            <w:r>
+              <w:t>(0, 1</w:t>
+            </w:r>
+            <w:r>
+              <w:t>L</w:t>
+            </w:r>
+            <w:r>
+              <w:t>)</w:t>
+            </w:r>
+          </w:p>
+        </w:tc>
+        <w:tc>
+          <w:tcPr>
+            <w:tcW w:w="1442" w:type="dxa"/>
           </w:tcPr>
           <w:p>
             <w:r>
               <w:t>0-1</w:t>
             </w:r>
-          </w:p>
-        </w:tc>
-        <w:tc>
-          <w:tcPr>
-            <w:tcW w:w="1476" w:type="dxa"/>
+            <w:r>
+              <w:t>F</w:t>
+            </w:r>
+          </w:p>
+        </w:tc>
+        <w:tc>
+          <w:tcPr>
+            <w:tcW w:w="1432" w:type="dxa"/>
           </w:tcPr>
           <w:p>
             <w:r>
@@ -2492,7 +1591,7 @@
         </w:tc>
         <w:tc>
           <w:tcPr>
-            <w:tcW w:w="1476" w:type="dxa"/>
+            <w:tcW w:w="1442" w:type="dxa"/>
           </w:tcPr>
           <w:p>
             <w:r>
@@ -2502,7 +1601,7 @@
         </w:tc>
         <w:tc>
           <w:tcPr>
-            <w:tcW w:w="1476" w:type="dxa"/>
+            <w:tcW w:w="1442" w:type="dxa"/>
           </w:tcPr>
           <w:p/>
         </w:tc>
@@ -2510,146 +1609,136 @@
       <w:tr>
         <w:tc>
           <w:tcPr>
-            <w:tcW w:w="1476" w:type="dxa"/>
+            <w:tcW w:w="1431" w:type="dxa"/>
             <w:vMerge/>
           </w:tcPr>
           <w:p/>
         </w:tc>
         <w:tc>
           <w:tcPr>
-            <w:tcW w:w="1476" w:type="dxa"/>
-          </w:tcPr>
-          <w:p>
-            <w:r>
-              <w:t>(0, 3)</w:t>
-            </w:r>
-          </w:p>
-        </w:tc>
-        <w:tc>
-          <w:tcPr>
-            <w:tcW w:w="1476" w:type="dxa"/>
-          </w:tcPr>
-          <w:p>
-            <w:proofErr w:type="spellStart"/>
-            <w:r>
-              <w:t>không</w:t>
-            </w:r>
-            <w:proofErr w:type="spellEnd"/>
-            <w:r>
-              <w:t xml:space="preserve"> </w:t>
-            </w:r>
-            <w:proofErr w:type="spellStart"/>
-            <w:r>
-              <w:t>có</w:t>
-            </w:r>
-            <w:proofErr w:type="spellEnd"/>
-          </w:p>
-        </w:tc>
-        <w:tc>
-          <w:tcPr>
-            <w:tcW w:w="1476" w:type="dxa"/>
+            <w:tcW w:w="1441" w:type="dxa"/>
+          </w:tcPr>
+          <w:p>
+            <w:r>
+              <w:t>(0, 1R)</w:t>
+            </w:r>
+          </w:p>
+        </w:tc>
+        <w:tc>
+          <w:tcPr>
+            <w:tcW w:w="1442" w:type="dxa"/>
+          </w:tcPr>
+          <w:p>
+            <w:r>
+              <w:t>0-1T</w:t>
+            </w:r>
+          </w:p>
+        </w:tc>
+        <w:tc>
+          <w:tcPr>
+            <w:tcW w:w="1432" w:type="dxa"/>
+          </w:tcPr>
+          <w:p>
+            <w:r>
+              <w:t>X</w:t>
+            </w:r>
+          </w:p>
+        </w:tc>
+        <w:tc>
+          <w:tcPr>
+            <w:tcW w:w="1442" w:type="dxa"/>
+          </w:tcPr>
+          <w:p>
+            <w:r>
+              <w:t>X</w:t>
+            </w:r>
+          </w:p>
+        </w:tc>
+        <w:tc>
+          <w:tcPr>
+            <w:tcW w:w="1442" w:type="dxa"/>
           </w:tcPr>
           <w:p/>
-        </w:tc>
-        <w:tc>
-          <w:tcPr>
-            <w:tcW w:w="1476" w:type="dxa"/>
-          </w:tcPr>
-          <w:p/>
-        </w:tc>
-        <w:tc>
-          <w:tcPr>
-            <w:tcW w:w="1476" w:type="dxa"/>
-          </w:tcPr>
-          <w:p>
-            <w:r>
-              <w:t>X</w:t>
-            </w:r>
-          </w:p>
         </w:tc>
       </w:tr>
       <w:tr>
         <w:tc>
           <w:tcPr>
-            <w:tcW w:w="1476" w:type="dxa"/>
+            <w:tcW w:w="1431" w:type="dxa"/>
             <w:vMerge/>
           </w:tcPr>
           <w:p/>
         </w:tc>
         <w:tc>
           <w:tcPr>
-            <w:tcW w:w="1476" w:type="dxa"/>
-          </w:tcPr>
-          <w:p>
-            <w:r>
-              <w:t>(0, 4)</w:t>
-            </w:r>
-          </w:p>
-        </w:tc>
-        <w:tc>
-          <w:tcPr>
-            <w:tcW w:w="1476" w:type="dxa"/>
-          </w:tcPr>
-          <w:p>
-            <w:r>
-              <w:t>0-1</w:t>
-            </w:r>
-            <w:r>
-              <w:t>L</w:t>
-            </w:r>
-            <w:r>
-              <w:t>-2-4</w:t>
-            </w:r>
-          </w:p>
-        </w:tc>
-        <w:tc>
-          <w:tcPr>
-            <w:tcW w:w="1476" w:type="dxa"/>
+            <w:tcW w:w="1441" w:type="dxa"/>
+          </w:tcPr>
+          <w:p>
+            <w:r>
+              <w:t>(0, 3)</w:t>
+            </w:r>
+          </w:p>
+        </w:tc>
+        <w:tc>
+          <w:tcPr>
+            <w:tcW w:w="1442" w:type="dxa"/>
+          </w:tcPr>
+          <w:p>
+            <w:r>
+              <w:t>không có</w:t>
+            </w:r>
+          </w:p>
+        </w:tc>
+        <w:tc>
+          <w:tcPr>
+            <w:tcW w:w="1432" w:type="dxa"/>
+          </w:tcPr>
+          <w:p/>
+        </w:tc>
+        <w:tc>
+          <w:tcPr>
+            <w:tcW w:w="1442" w:type="dxa"/>
+          </w:tcPr>
+          <w:p/>
+        </w:tc>
+        <w:tc>
+          <w:tcPr>
+            <w:tcW w:w="1442" w:type="dxa"/>
           </w:tcPr>
           <w:p>
             <w:r>
               <w:t>X</w:t>
             </w:r>
           </w:p>
-        </w:tc>
-        <w:tc>
-          <w:tcPr>
-            <w:tcW w:w="1476" w:type="dxa"/>
-          </w:tcPr>
-          <w:p>
-            <w:r>
-              <w:t>X</w:t>
-            </w:r>
-          </w:p>
-        </w:tc>
-        <w:tc>
-          <w:tcPr>
-            <w:tcW w:w="1476" w:type="dxa"/>
-          </w:tcPr>
-          <w:p/>
         </w:tc>
       </w:tr>
       <w:tr>
         <w:tc>
           <w:tcPr>
-            <w:tcW w:w="1476" w:type="dxa"/>
+            <w:tcW w:w="1431" w:type="dxa"/>
             <w:vMerge/>
           </w:tcPr>
           <w:p/>
         </w:tc>
         <w:tc>
           <w:tcPr>
-            <w:tcW w:w="1476" w:type="dxa"/>
-          </w:tcPr>
-          <w:p>
-            <w:r>
-              <w:t>(0, 5)</w:t>
-            </w:r>
-          </w:p>
-        </w:tc>
-        <w:tc>
-          <w:tcPr>
-            <w:tcW w:w="1476" w:type="dxa"/>
+            <w:tcW w:w="1441" w:type="dxa"/>
+          </w:tcPr>
+          <w:p>
+            <w:r>
+              <w:t>(0, 4</w:t>
+            </w:r>
+            <w:r>
+              <w:t>L</w:t>
+            </w:r>
+            <w:r>
+              <w:t>)</w:t>
+            </w:r>
+          </w:p>
+        </w:tc>
+        <w:tc>
+          <w:tcPr>
+            <w:tcW w:w="1442" w:type="dxa"/>
           </w:tcPr>
           <w:p>
             <w:r>
@@ -2659,13 +1748,16 @@
               <w:t>L</w:t>
             </w:r>
             <w:r>
-              <w:t>-2-4R-5</w:t>
-            </w:r>
-          </w:p>
-        </w:tc>
-        <w:tc>
-          <w:tcPr>
-            <w:tcW w:w="1476" w:type="dxa"/>
+              <w:t>-2-4</w:t>
+            </w:r>
+            <w:r>
+              <w:t>L</w:t>
+            </w:r>
+          </w:p>
+        </w:tc>
+        <w:tc>
+          <w:tcPr>
+            <w:tcW w:w="1432" w:type="dxa"/>
           </w:tcPr>
           <w:p>
             <w:r>
@@ -2675,74 +1767,75 @@
         </w:tc>
         <w:tc>
           <w:tcPr>
-            <w:tcW w:w="1476" w:type="dxa"/>
+            <w:tcW w:w="1442" w:type="dxa"/>
+          </w:tcPr>
+          <w:p>
+            <w:r>
+              <w:t>X</w:t>
+            </w:r>
+          </w:p>
+        </w:tc>
+        <w:tc>
+          <w:tcPr>
+            <w:tcW w:w="1442" w:type="dxa"/>
           </w:tcPr>
           <w:p/>
-        </w:tc>
-        <w:tc>
-          <w:tcPr>
-            <w:tcW w:w="1476" w:type="dxa"/>
-          </w:tcPr>
-          <w:p>
-            <w:r>
-              <w:t>X</w:t>
-            </w:r>
-          </w:p>
         </w:tc>
       </w:tr>
       <w:tr>
         <w:tc>
           <w:tcPr>
-            <w:tcW w:w="1476" w:type="dxa"/>
+            <w:tcW w:w="1431" w:type="dxa"/>
             <w:vMerge/>
           </w:tcPr>
           <w:p/>
         </w:tc>
         <w:tc>
           <w:tcPr>
-            <w:tcW w:w="1476" w:type="dxa"/>
-          </w:tcPr>
-          <w:p>
-            <w:r>
-              <w:t>(3, 1)</w:t>
-            </w:r>
-          </w:p>
-        </w:tc>
-        <w:tc>
-          <w:tcPr>
-            <w:tcW w:w="1476" w:type="dxa"/>
-          </w:tcPr>
-          <w:p>
-            <w:proofErr w:type="spellStart"/>
-            <w:r>
-              <w:t>Không</w:t>
-            </w:r>
-            <w:proofErr w:type="spellEnd"/>
-            <w:r>
-              <w:t xml:space="preserve"> </w:t>
-            </w:r>
-            <w:proofErr w:type="spellStart"/>
-            <w:r>
-              <w:t>có</w:t>
-            </w:r>
-            <w:proofErr w:type="spellEnd"/>
-          </w:p>
-        </w:tc>
-        <w:tc>
-          <w:tcPr>
-            <w:tcW w:w="1476" w:type="dxa"/>
-          </w:tcPr>
-          <w:p/>
-        </w:tc>
-        <w:tc>
-          <w:tcPr>
-            <w:tcW w:w="1476" w:type="dxa"/>
-          </w:tcPr>
-          <w:p/>
-        </w:tc>
-        <w:tc>
-          <w:tcPr>
-            <w:tcW w:w="1476" w:type="dxa"/>
+            <w:tcW w:w="1441" w:type="dxa"/>
+          </w:tcPr>
+          <w:p>
+            <w:r>
+              <w:t>(0,4R)</w:t>
+            </w:r>
+          </w:p>
+        </w:tc>
+        <w:tc>
+          <w:tcPr>
+            <w:tcW w:w="1442" w:type="dxa"/>
+          </w:tcPr>
+          <w:p>
+            <w:r>
+              <w:t>0-1L-2-4</w:t>
+            </w:r>
+            <w:r>
+              <w:t>R</w:t>
+            </w:r>
+          </w:p>
+        </w:tc>
+        <w:tc>
+          <w:tcPr>
+            <w:tcW w:w="1432" w:type="dxa"/>
+          </w:tcPr>
+          <w:p>
+            <w:r>
+              <w:t>X</w:t>
+            </w:r>
+          </w:p>
+        </w:tc>
+        <w:tc>
+          <w:tcPr>
+            <w:tcW w:w="1442" w:type="dxa"/>
+          </w:tcPr>
+          <w:p>
+            <w:r>
+              <w:t>X</w:t>
+            </w:r>
+          </w:p>
+        </w:tc>
+        <w:tc>
+          <w:tcPr>
+            <w:tcW w:w="1442" w:type="dxa"/>
           </w:tcPr>
           <w:p/>
         </w:tc>
@@ -2750,111 +1843,113 @@
       <w:tr>
         <w:tc>
           <w:tcPr>
-            <w:tcW w:w="1476" w:type="dxa"/>
+            <w:tcW w:w="1431" w:type="dxa"/>
             <w:vMerge/>
           </w:tcPr>
           <w:p/>
         </w:tc>
         <w:tc>
           <w:tcPr>
-            <w:tcW w:w="1476" w:type="dxa"/>
-          </w:tcPr>
-          <w:p>
-            <w:r>
-              <w:t>(3, 3)</w:t>
-            </w:r>
-          </w:p>
-        </w:tc>
-        <w:tc>
-          <w:tcPr>
-            <w:tcW w:w="1476" w:type="dxa"/>
-          </w:tcPr>
-          <w:p>
-            <w:proofErr w:type="spellStart"/>
-            <w:r>
-              <w:t>Không</w:t>
-            </w:r>
-            <w:proofErr w:type="spellEnd"/>
-            <w:r>
-              <w:t xml:space="preserve"> </w:t>
-            </w:r>
-            <w:proofErr w:type="spellStart"/>
-            <w:r>
-              <w:t>có</w:t>
-            </w:r>
-            <w:proofErr w:type="spellEnd"/>
-          </w:p>
-        </w:tc>
-        <w:tc>
-          <w:tcPr>
-            <w:tcW w:w="1476" w:type="dxa"/>
+            <w:tcW w:w="1441" w:type="dxa"/>
+          </w:tcPr>
+          <w:p>
+            <w:r>
+              <w:t>(0, 5)</w:t>
+            </w:r>
+          </w:p>
+        </w:tc>
+        <w:tc>
+          <w:tcPr>
+            <w:tcW w:w="1442" w:type="dxa"/>
+          </w:tcPr>
+          <w:p>
+            <w:r>
+              <w:t>0-1</w:t>
+            </w:r>
+            <w:r>
+              <w:t>L</w:t>
+            </w:r>
+            <w:r>
+              <w:t>-2-4R-5</w:t>
+            </w:r>
+          </w:p>
+        </w:tc>
+        <w:tc>
+          <w:tcPr>
+            <w:tcW w:w="1432" w:type="dxa"/>
+          </w:tcPr>
+          <w:p>
+            <w:r>
+              <w:t>X</w:t>
+            </w:r>
+          </w:p>
+        </w:tc>
+        <w:tc>
+          <w:tcPr>
+            <w:tcW w:w="1442" w:type="dxa"/>
           </w:tcPr>
           <w:p/>
         </w:tc>
         <w:tc>
           <w:tcPr>
-            <w:tcW w:w="1476" w:type="dxa"/>
-          </w:tcPr>
-          <w:p/>
-        </w:tc>
-        <w:tc>
-          <w:tcPr>
-            <w:tcW w:w="1476" w:type="dxa"/>
-          </w:tcPr>
-          <w:p/>
+            <w:tcW w:w="1442" w:type="dxa"/>
+          </w:tcPr>
+          <w:p>
+            <w:r>
+              <w:t>X</w:t>
+            </w:r>
+          </w:p>
         </w:tc>
       </w:tr>
       <w:tr>
         <w:tc>
           <w:tcPr>
-            <w:tcW w:w="1476" w:type="dxa"/>
+            <w:tcW w:w="1431" w:type="dxa"/>
             <w:vMerge/>
           </w:tcPr>
           <w:p/>
         </w:tc>
         <w:tc>
           <w:tcPr>
-            <w:tcW w:w="1476" w:type="dxa"/>
-          </w:tcPr>
-          <w:p>
-            <w:r>
-              <w:t>(3, 4)</w:t>
-            </w:r>
-          </w:p>
-        </w:tc>
-        <w:tc>
-          <w:tcPr>
-            <w:tcW w:w="1476" w:type="dxa"/>
-          </w:tcPr>
-          <w:p>
-            <w:r>
-              <w:t>3-4</w:t>
-            </w:r>
-          </w:p>
-        </w:tc>
-        <w:tc>
-          <w:tcPr>
-            <w:tcW w:w="1476" w:type="dxa"/>
-          </w:tcPr>
-          <w:p>
-            <w:r>
-              <w:t>X</w:t>
-            </w:r>
-          </w:p>
-        </w:tc>
-        <w:tc>
-          <w:tcPr>
-            <w:tcW w:w="1476" w:type="dxa"/>
-          </w:tcPr>
-          <w:p>
-            <w:r>
-              <w:t>X</w:t>
-            </w:r>
-          </w:p>
-        </w:tc>
-        <w:tc>
-          <w:tcPr>
-            <w:tcW w:w="1476" w:type="dxa"/>
+            <w:tcW w:w="1441" w:type="dxa"/>
+          </w:tcPr>
+          <w:p>
+            <w:r>
+              <w:t>(3, 1</w:t>
+            </w:r>
+            <w:r>
+              <w:t>L</w:t>
+            </w:r>
+            <w:r>
+              <w:t>)</w:t>
+            </w:r>
+          </w:p>
+        </w:tc>
+        <w:tc>
+          <w:tcPr>
+            <w:tcW w:w="1442" w:type="dxa"/>
+          </w:tcPr>
+          <w:p>
+            <w:r>
+              <w:t>Không có</w:t>
+            </w:r>
+          </w:p>
+        </w:tc>
+        <w:tc>
+          <w:tcPr>
+            <w:tcW w:w="1432" w:type="dxa"/>
+          </w:tcPr>
+          <w:p/>
+        </w:tc>
+        <w:tc>
+          <w:tcPr>
+            <w:tcW w:w="1442" w:type="dxa"/>
+          </w:tcPr>
+          <w:p/>
+        </w:tc>
+        <w:tc>
+          <w:tcPr>
+            <w:tcW w:w="1442" w:type="dxa"/>
           </w:tcPr>
           <w:p/>
         </w:tc>
@@ -2862,114 +1957,93 @@
       <w:tr>
         <w:tc>
           <w:tcPr>
-            <w:tcW w:w="1476" w:type="dxa"/>
+            <w:tcW w:w="1431" w:type="dxa"/>
             <w:vMerge/>
           </w:tcPr>
           <w:p/>
         </w:tc>
         <w:tc>
           <w:tcPr>
-            <w:tcW w:w="1476" w:type="dxa"/>
-          </w:tcPr>
-          <w:p>
-            <w:r>
-              <w:t>(3, 5)</w:t>
-            </w:r>
-          </w:p>
-        </w:tc>
-        <w:tc>
-          <w:tcPr>
-            <w:tcW w:w="1476" w:type="dxa"/>
-          </w:tcPr>
-          <w:p>
-            <w:r>
-              <w:t>3-4R-5</w:t>
-            </w:r>
-          </w:p>
-        </w:tc>
-        <w:tc>
-          <w:tcPr>
-            <w:tcW w:w="1476" w:type="dxa"/>
-          </w:tcPr>
-          <w:p>
-            <w:r>
-              <w:t xml:space="preserve">X </w:t>
-            </w:r>
-          </w:p>
-        </w:tc>
-        <w:tc>
-          <w:tcPr>
-            <w:tcW w:w="1476" w:type="dxa"/>
+            <w:tcW w:w="1441" w:type="dxa"/>
+          </w:tcPr>
+          <w:p>
+            <w:r>
+              <w:t>(3, 1R)</w:t>
+            </w:r>
+          </w:p>
+        </w:tc>
+        <w:tc>
+          <w:tcPr>
+            <w:tcW w:w="1442" w:type="dxa"/>
+          </w:tcPr>
+          <w:p>
+            <w:r>
+              <w:t>Không có</w:t>
+            </w:r>
+          </w:p>
+        </w:tc>
+        <w:tc>
+          <w:tcPr>
+            <w:tcW w:w="1432" w:type="dxa"/>
           </w:tcPr>
           <w:p/>
         </w:tc>
         <w:tc>
           <w:tcPr>
-            <w:tcW w:w="1476" w:type="dxa"/>
-          </w:tcPr>
-          <w:p>
-            <w:r>
-              <w:t>X</w:t>
-            </w:r>
-          </w:p>
+            <w:tcW w:w="1442" w:type="dxa"/>
+          </w:tcPr>
+          <w:p/>
+        </w:tc>
+        <w:tc>
+          <w:tcPr>
+            <w:tcW w:w="1442" w:type="dxa"/>
+          </w:tcPr>
+          <w:p/>
         </w:tc>
       </w:tr>
       <w:tr>
         <w:tc>
           <w:tcPr>
-            <w:tcW w:w="1476" w:type="dxa"/>
-            <w:vMerge w:val="restart"/>
-          </w:tcPr>
-          <w:p>
-            <w:r>
-              <w:lastRenderedPageBreak/>
-              <w:t>y</w:t>
-            </w:r>
-          </w:p>
-        </w:tc>
-        <w:tc>
-          <w:tcPr>
-            <w:tcW w:w="1476" w:type="dxa"/>
-          </w:tcPr>
-          <w:p>
-            <w:r>
-              <w:t>(0, 1)</w:t>
-            </w:r>
-          </w:p>
-        </w:tc>
-        <w:tc>
-          <w:tcPr>
-            <w:tcW w:w="1476" w:type="dxa"/>
-          </w:tcPr>
-          <w:p>
-            <w:r>
-              <w:t>0-1L</w:t>
-            </w:r>
-          </w:p>
-        </w:tc>
-        <w:tc>
-          <w:tcPr>
-            <w:tcW w:w="1476" w:type="dxa"/>
-          </w:tcPr>
-          <w:p>
-            <w:r>
-              <w:t>X</w:t>
-            </w:r>
-          </w:p>
-        </w:tc>
-        <w:tc>
-          <w:tcPr>
-            <w:tcW w:w="1476" w:type="dxa"/>
-          </w:tcPr>
-          <w:p>
-            <w:r>
-              <w:t>X</w:t>
-            </w:r>
-          </w:p>
-        </w:tc>
-        <w:tc>
-          <w:tcPr>
-            <w:tcW w:w="1476" w:type="dxa"/>
+            <w:tcW w:w="1431" w:type="dxa"/>
+            <w:vMerge/>
+          </w:tcPr>
+          <w:p/>
+        </w:tc>
+        <w:tc>
+          <w:tcPr>
+            <w:tcW w:w="1441" w:type="dxa"/>
+          </w:tcPr>
+          <w:p>
+            <w:r>
+              <w:t>(3, 3)</w:t>
+            </w:r>
+          </w:p>
+        </w:tc>
+        <w:tc>
+          <w:tcPr>
+            <w:tcW w:w="1442" w:type="dxa"/>
+          </w:tcPr>
+          <w:p>
+            <w:r>
+              <w:t>Không có</w:t>
+            </w:r>
+          </w:p>
+        </w:tc>
+        <w:tc>
+          <w:tcPr>
+            <w:tcW w:w="1432" w:type="dxa"/>
+          </w:tcPr>
+          <w:p/>
+        </w:tc>
+        <w:tc>
+          <w:tcPr>
+            <w:tcW w:w="1442" w:type="dxa"/>
+          </w:tcPr>
+          <w:p/>
+        </w:tc>
+        <w:tc>
+          <w:tcPr>
+            <w:tcW w:w="1442" w:type="dxa"/>
           </w:tcPr>
           <w:p/>
         </w:tc>
@@ -2977,34 +2051,43 @@
       <w:tr>
         <w:tc>
           <w:tcPr>
-            <w:tcW w:w="1476" w:type="dxa"/>
+            <w:tcW w:w="1431" w:type="dxa"/>
             <w:vMerge/>
           </w:tcPr>
           <w:p/>
         </w:tc>
         <w:tc>
           <w:tcPr>
-            <w:tcW w:w="1476" w:type="dxa"/>
-          </w:tcPr>
-          <w:p>
-            <w:r>
-              <w:t>(0, 4)</w:t>
-            </w:r>
-          </w:p>
-        </w:tc>
-        <w:tc>
-          <w:tcPr>
-            <w:tcW w:w="1476" w:type="dxa"/>
-          </w:tcPr>
-          <w:p>
-            <w:r>
-              <w:t>0-1R-3-4L</w:t>
-            </w:r>
-          </w:p>
-        </w:tc>
-        <w:tc>
-          <w:tcPr>
-            <w:tcW w:w="1476" w:type="dxa"/>
+            <w:tcW w:w="1441" w:type="dxa"/>
+          </w:tcPr>
+          <w:p>
+            <w:r>
+              <w:t>(3, 4</w:t>
+            </w:r>
+            <w:r>
+              <w:t>L</w:t>
+            </w:r>
+            <w:r>
+              <w:t>)</w:t>
+            </w:r>
+          </w:p>
+        </w:tc>
+        <w:tc>
+          <w:tcPr>
+            <w:tcW w:w="1442" w:type="dxa"/>
+          </w:tcPr>
+          <w:p>
+            <w:r>
+              <w:t>3-4</w:t>
+            </w:r>
+            <w:r>
+              <w:t>L</w:t>
+            </w:r>
+          </w:p>
+        </w:tc>
+        <w:tc>
+          <w:tcPr>
+            <w:tcW w:w="1432" w:type="dxa"/>
           </w:tcPr>
           <w:p>
             <w:r>
@@ -3014,7 +2097,7 @@
         </w:tc>
         <w:tc>
           <w:tcPr>
-            <w:tcW w:w="1476" w:type="dxa"/>
+            <w:tcW w:w="1442" w:type="dxa"/>
           </w:tcPr>
           <w:p>
             <w:r>
@@ -3024,7 +2107,7 @@
         </w:tc>
         <w:tc>
           <w:tcPr>
-            <w:tcW w:w="1476" w:type="dxa"/>
+            <w:tcW w:w="1442" w:type="dxa"/>
           </w:tcPr>
           <w:p/>
         </w:tc>
@@ -3032,34 +2115,34 @@
       <w:tr>
         <w:tc>
           <w:tcPr>
-            <w:tcW w:w="1476" w:type="dxa"/>
+            <w:tcW w:w="1431" w:type="dxa"/>
             <w:vMerge/>
           </w:tcPr>
           <w:p/>
         </w:tc>
         <w:tc>
           <w:tcPr>
-            <w:tcW w:w="1476" w:type="dxa"/>
-          </w:tcPr>
-          <w:p>
-            <w:r>
-              <w:t>(0, 6)</w:t>
-            </w:r>
-          </w:p>
-        </w:tc>
-        <w:tc>
-          <w:tcPr>
-            <w:tcW w:w="1476" w:type="dxa"/>
-          </w:tcPr>
-          <w:p>
-            <w:r>
-              <w:t>0-1R-3-4L-6</w:t>
-            </w:r>
-          </w:p>
-        </w:tc>
-        <w:tc>
-          <w:tcPr>
-            <w:tcW w:w="1476" w:type="dxa"/>
+            <w:tcW w:w="1441" w:type="dxa"/>
+          </w:tcPr>
+          <w:p>
+            <w:r>
+              <w:t>(3-4R)</w:t>
+            </w:r>
+          </w:p>
+        </w:tc>
+        <w:tc>
+          <w:tcPr>
+            <w:tcW w:w="1442" w:type="dxa"/>
+          </w:tcPr>
+          <w:p>
+            <w:r>
+              <w:t>3-4R</w:t>
+            </w:r>
+          </w:p>
+        </w:tc>
+        <w:tc>
+          <w:tcPr>
+            <w:tcW w:w="1432" w:type="dxa"/>
           </w:tcPr>
           <w:p>
             <w:r>
@@ -3069,113 +2152,117 @@
         </w:tc>
         <w:tc>
           <w:tcPr>
-            <w:tcW w:w="1476" w:type="dxa"/>
+            <w:tcW w:w="1442" w:type="dxa"/>
+          </w:tcPr>
+          <w:p>
+            <w:r>
+              <w:t>X</w:t>
+            </w:r>
+          </w:p>
+        </w:tc>
+        <w:tc>
+          <w:tcPr>
+            <w:tcW w:w="1442" w:type="dxa"/>
           </w:tcPr>
           <w:p/>
-        </w:tc>
-        <w:tc>
-          <w:tcPr>
-            <w:tcW w:w="1476" w:type="dxa"/>
-          </w:tcPr>
-          <w:p>
-            <w:r>
-              <w:t>X</w:t>
-            </w:r>
-          </w:p>
         </w:tc>
       </w:tr>
       <w:tr>
         <w:tc>
           <w:tcPr>
-            <w:tcW w:w="1476" w:type="dxa"/>
+            <w:tcW w:w="1431" w:type="dxa"/>
             <w:vMerge/>
           </w:tcPr>
           <w:p/>
         </w:tc>
         <w:tc>
           <w:tcPr>
-            <w:tcW w:w="1476" w:type="dxa"/>
-          </w:tcPr>
-          <w:p>
-            <w:r>
-              <w:t>(2, 1)</w:t>
-            </w:r>
-          </w:p>
-        </w:tc>
-        <w:tc>
-          <w:tcPr>
-            <w:tcW w:w="1476" w:type="dxa"/>
-          </w:tcPr>
-          <w:p>
-            <w:proofErr w:type="spellStart"/>
-            <w:r>
-              <w:t>Không</w:t>
-            </w:r>
-            <w:proofErr w:type="spellEnd"/>
-            <w:r>
-              <w:t xml:space="preserve"> </w:t>
-            </w:r>
-            <w:proofErr w:type="spellStart"/>
-            <w:r>
-              <w:t>có</w:t>
-            </w:r>
-            <w:proofErr w:type="spellEnd"/>
-          </w:p>
-        </w:tc>
-        <w:tc>
-          <w:tcPr>
-            <w:tcW w:w="1476" w:type="dxa"/>
+            <w:tcW w:w="1441" w:type="dxa"/>
+          </w:tcPr>
+          <w:p>
+            <w:r>
+              <w:t>(3, 5)</w:t>
+            </w:r>
+          </w:p>
+        </w:tc>
+        <w:tc>
+          <w:tcPr>
+            <w:tcW w:w="1442" w:type="dxa"/>
+          </w:tcPr>
+          <w:p>
+            <w:r>
+              <w:t>3-4R-5</w:t>
+            </w:r>
+          </w:p>
+        </w:tc>
+        <w:tc>
+          <w:tcPr>
+            <w:tcW w:w="1432" w:type="dxa"/>
+          </w:tcPr>
+          <w:p>
+            <w:r>
+              <w:t xml:space="preserve">X </w:t>
+            </w:r>
+          </w:p>
+        </w:tc>
+        <w:tc>
+          <w:tcPr>
+            <w:tcW w:w="1442" w:type="dxa"/>
           </w:tcPr>
           <w:p/>
         </w:tc>
         <w:tc>
           <w:tcPr>
-            <w:tcW w:w="1476" w:type="dxa"/>
+            <w:tcW w:w="1442" w:type="dxa"/>
           </w:tcPr>
           <w:p>
             <w:r>
               <w:t>X</w:t>
             </w:r>
           </w:p>
-        </w:tc>
-        <w:tc>
-          <w:tcPr>
-            <w:tcW w:w="1476" w:type="dxa"/>
-          </w:tcPr>
-          <w:p/>
         </w:tc>
       </w:tr>
       <w:tr>
         <w:tc>
           <w:tcPr>
-            <w:tcW w:w="1476" w:type="dxa"/>
-            <w:vMerge/>
-          </w:tcPr>
-          <w:p/>
-        </w:tc>
-        <w:tc>
-          <w:tcPr>
-            <w:tcW w:w="1476" w:type="dxa"/>
-          </w:tcPr>
-          <w:p>
-            <w:r>
-              <w:t>(2, 4)</w:t>
-            </w:r>
-          </w:p>
-        </w:tc>
-        <w:tc>
-          <w:tcPr>
-            <w:tcW w:w="1476" w:type="dxa"/>
-          </w:tcPr>
-          <w:p>
-            <w:r>
-              <w:t>2-4L</w:t>
-            </w:r>
-          </w:p>
-        </w:tc>
-        <w:tc>
-          <w:tcPr>
-            <w:tcW w:w="1476" w:type="dxa"/>
+            <w:tcW w:w="1431" w:type="dxa"/>
+            <w:vMerge w:val="restart"/>
+          </w:tcPr>
+          <w:p>
+            <w:r>
+              <w:t>y</w:t>
+            </w:r>
+          </w:p>
+        </w:tc>
+        <w:tc>
+          <w:tcPr>
+            <w:tcW w:w="1441" w:type="dxa"/>
+          </w:tcPr>
+          <w:p>
+            <w:r>
+              <w:t>(0, 1</w:t>
+            </w:r>
+            <w:r>
+              <w:t>L</w:t>
+            </w:r>
+            <w:r>
+              <w:t>)</w:t>
+            </w:r>
+          </w:p>
+        </w:tc>
+        <w:tc>
+          <w:tcPr>
+            <w:tcW w:w="1442" w:type="dxa"/>
+          </w:tcPr>
+          <w:p>
+            <w:r>
+              <w:t>0-1L</w:t>
+            </w:r>
+          </w:p>
+        </w:tc>
+        <w:tc>
+          <w:tcPr>
+            <w:tcW w:w="1432" w:type="dxa"/>
           </w:tcPr>
           <w:p>
             <w:r>
@@ -3185,7 +2272,7 @@
         </w:tc>
         <w:tc>
           <w:tcPr>
-            <w:tcW w:w="1476" w:type="dxa"/>
+            <w:tcW w:w="1442" w:type="dxa"/>
           </w:tcPr>
           <w:p>
             <w:r>
@@ -3195,7 +2282,7 @@
         </w:tc>
         <w:tc>
           <w:tcPr>
-            <w:tcW w:w="1476" w:type="dxa"/>
+            <w:tcW w:w="1442" w:type="dxa"/>
           </w:tcPr>
           <w:p/>
         </w:tc>
@@ -3203,34 +2290,34 @@
       <w:tr>
         <w:tc>
           <w:tcPr>
-            <w:tcW w:w="1476" w:type="dxa"/>
+            <w:tcW w:w="1431" w:type="dxa"/>
             <w:vMerge/>
           </w:tcPr>
           <w:p/>
         </w:tc>
         <w:tc>
           <w:tcPr>
-            <w:tcW w:w="1476" w:type="dxa"/>
-          </w:tcPr>
-          <w:p>
-            <w:r>
-              <w:t>(2, 6)</w:t>
-            </w:r>
-          </w:p>
-        </w:tc>
-        <w:tc>
-          <w:tcPr>
-            <w:tcW w:w="1476" w:type="dxa"/>
-          </w:tcPr>
-          <w:p>
-            <w:r>
-              <w:t>2-4L-6</w:t>
-            </w:r>
-          </w:p>
-        </w:tc>
-        <w:tc>
-          <w:tcPr>
-            <w:tcW w:w="1476" w:type="dxa"/>
+            <w:tcW w:w="1441" w:type="dxa"/>
+          </w:tcPr>
+          <w:p>
+            <w:r>
+              <w:t>(0, 1R)</w:t>
+            </w:r>
+          </w:p>
+        </w:tc>
+        <w:tc>
+          <w:tcPr>
+            <w:tcW w:w="1442" w:type="dxa"/>
+          </w:tcPr>
+          <w:p>
+            <w:r>
+              <w:t>0-1R</w:t>
+            </w:r>
+          </w:p>
+        </w:tc>
+        <w:tc>
+          <w:tcPr>
+            <w:tcW w:w="1432" w:type="dxa"/>
           </w:tcPr>
           <w:p>
             <w:r>
@@ -3240,74 +2327,74 @@
         </w:tc>
         <w:tc>
           <w:tcPr>
-            <w:tcW w:w="1476" w:type="dxa"/>
+            <w:tcW w:w="1442" w:type="dxa"/>
           </w:tcPr>
           <w:p/>
         </w:tc>
         <w:tc>
           <w:tcPr>
-            <w:tcW w:w="1476" w:type="dxa"/>
-          </w:tcPr>
-          <w:p>
-            <w:r>
-              <w:t>X</w:t>
-            </w:r>
-          </w:p>
+            <w:tcW w:w="1442" w:type="dxa"/>
+          </w:tcPr>
+          <w:p/>
         </w:tc>
       </w:tr>
       <w:tr>
         <w:tc>
           <w:tcPr>
-            <w:tcW w:w="1476" w:type="dxa"/>
+            <w:tcW w:w="1431" w:type="dxa"/>
             <w:vMerge/>
           </w:tcPr>
           <w:p/>
         </w:tc>
         <w:tc>
           <w:tcPr>
-            <w:tcW w:w="1476" w:type="dxa"/>
-          </w:tcPr>
-          <w:p>
-            <w:r>
-              <w:t>(5, 1)</w:t>
-            </w:r>
-          </w:p>
-        </w:tc>
-        <w:tc>
-          <w:tcPr>
-            <w:tcW w:w="1476" w:type="dxa"/>
-          </w:tcPr>
-          <w:p>
-            <w:proofErr w:type="spellStart"/>
-            <w:r>
-              <w:t>Không</w:t>
-            </w:r>
-            <w:proofErr w:type="spellEnd"/>
-            <w:r>
-              <w:t xml:space="preserve"> </w:t>
-            </w:r>
-            <w:proofErr w:type="spellStart"/>
-            <w:r>
-              <w:t>có</w:t>
-            </w:r>
-            <w:proofErr w:type="spellEnd"/>
-          </w:p>
-        </w:tc>
-        <w:tc>
-          <w:tcPr>
-            <w:tcW w:w="1476" w:type="dxa"/>
-          </w:tcPr>
-          <w:p/>
-        </w:tc>
-        <w:tc>
-          <w:tcPr>
-            <w:tcW w:w="1476" w:type="dxa"/>
-          </w:tcPr>
-          <w:p/>
-        </w:tc>
-        <w:tc>
-          <w:tcPr>
-            <w:tcW w:w="1476" w:type="dxa"/>
+            <w:tcW w:w="1441" w:type="dxa"/>
+          </w:tcPr>
+          <w:p>
+            <w:r>
+              <w:t>(0, 4</w:t>
+            </w:r>
+            <w:r>
+              <w:t>L</w:t>
+            </w:r>
+            <w:r>
+              <w:t>)</w:t>
+            </w:r>
+          </w:p>
+        </w:tc>
+        <w:tc>
+          <w:tcPr>
+            <w:tcW w:w="1442" w:type="dxa"/>
+          </w:tcPr>
+          <w:p>
+            <w:r>
+              <w:t>0-1R-3-4L</w:t>
+            </w:r>
+          </w:p>
+        </w:tc>
+        <w:tc>
+          <w:tcPr>
+            <w:tcW w:w="1432" w:type="dxa"/>
+          </w:tcPr>
+          <w:p>
+            <w:r>
+              <w:t>X</w:t>
+            </w:r>
+          </w:p>
+        </w:tc>
+        <w:tc>
+          <w:tcPr>
+            <w:tcW w:w="1442" w:type="dxa"/>
+          </w:tcPr>
+          <w:p>
+            <w:r>
+              <w:t>X</w:t>
+            </w:r>
+          </w:p>
+        </w:tc>
+        <w:tc>
+          <w:tcPr>
+            <w:tcW w:w="1442" w:type="dxa"/>
           </w:tcPr>
           <w:p/>
         </w:tc>
@@ -3315,56 +2402,53 @@
       <w:tr>
         <w:tc>
           <w:tcPr>
-            <w:tcW w:w="1476" w:type="dxa"/>
+            <w:tcW w:w="1431" w:type="dxa"/>
             <w:vMerge/>
           </w:tcPr>
           <w:p/>
         </w:tc>
         <w:tc>
           <w:tcPr>
-            <w:tcW w:w="1476" w:type="dxa"/>
-          </w:tcPr>
-          <w:p>
-            <w:r>
-              <w:t>(5, 4)</w:t>
-            </w:r>
-          </w:p>
-        </w:tc>
-        <w:tc>
-          <w:tcPr>
-            <w:tcW w:w="1476" w:type="dxa"/>
-          </w:tcPr>
-          <w:p>
-            <w:proofErr w:type="spellStart"/>
-            <w:r>
-              <w:t>Không</w:t>
-            </w:r>
-            <w:proofErr w:type="spellEnd"/>
-            <w:r>
-              <w:t xml:space="preserve"> </w:t>
-            </w:r>
-            <w:proofErr w:type="spellStart"/>
-            <w:r>
-              <w:t>có</w:t>
-            </w:r>
-            <w:proofErr w:type="spellEnd"/>
-          </w:p>
-        </w:tc>
-        <w:tc>
-          <w:tcPr>
-            <w:tcW w:w="1476" w:type="dxa"/>
+            <w:tcW w:w="1441" w:type="dxa"/>
+          </w:tcPr>
+          <w:p>
+            <w:r>
+              <w:t>(0, 4R)</w:t>
+            </w:r>
+          </w:p>
+        </w:tc>
+        <w:tc>
+          <w:tcPr>
+            <w:tcW w:w="1442" w:type="dxa"/>
+          </w:tcPr>
+          <w:p>
+            <w:r>
+              <w:t>0-1R-3-4</w:t>
+            </w:r>
+            <w:r>
+              <w:t>R</w:t>
+            </w:r>
+          </w:p>
+        </w:tc>
+        <w:tc>
+          <w:tcPr>
+            <w:tcW w:w="1432" w:type="dxa"/>
+          </w:tcPr>
+          <w:p>
+            <w:r>
+              <w:t>X</w:t>
+            </w:r>
+          </w:p>
+        </w:tc>
+        <w:tc>
+          <w:tcPr>
+            <w:tcW w:w="1442" w:type="dxa"/>
           </w:tcPr>
           <w:p/>
         </w:tc>
         <w:tc>
           <w:tcPr>
-            <w:tcW w:w="1476" w:type="dxa"/>
-          </w:tcPr>
-          <w:p/>
-        </w:tc>
-        <w:tc>
-          <w:tcPr>
-            <w:tcW w:w="1476" w:type="dxa"/>
+            <w:tcW w:w="1442" w:type="dxa"/>
           </w:tcPr>
           <w:p/>
         </w:tc>
@@ -3372,14 +2456,516 @@
       <w:tr>
         <w:tc>
           <w:tcPr>
-            <w:tcW w:w="1476" w:type="dxa"/>
+            <w:tcW w:w="1431" w:type="dxa"/>
             <w:vMerge/>
           </w:tcPr>
           <w:p/>
         </w:tc>
         <w:tc>
           <w:tcPr>
-            <w:tcW w:w="1476" w:type="dxa"/>
+            <w:tcW w:w="1441" w:type="dxa"/>
+          </w:tcPr>
+          <w:p>
+            <w:r>
+              <w:t>(0, 6)</w:t>
+            </w:r>
+          </w:p>
+        </w:tc>
+        <w:tc>
+          <w:tcPr>
+            <w:tcW w:w="1442" w:type="dxa"/>
+          </w:tcPr>
+          <w:p>
+            <w:r>
+              <w:t>0-1R-3-4L-6</w:t>
+            </w:r>
+          </w:p>
+        </w:tc>
+        <w:tc>
+          <w:tcPr>
+            <w:tcW w:w="1432" w:type="dxa"/>
+          </w:tcPr>
+          <w:p>
+            <w:r>
+              <w:t>X</w:t>
+            </w:r>
+          </w:p>
+        </w:tc>
+        <w:tc>
+          <w:tcPr>
+            <w:tcW w:w="1442" w:type="dxa"/>
+          </w:tcPr>
+          <w:p/>
+        </w:tc>
+        <w:tc>
+          <w:tcPr>
+            <w:tcW w:w="1442" w:type="dxa"/>
+          </w:tcPr>
+          <w:p>
+            <w:r>
+              <w:t>X</w:t>
+            </w:r>
+          </w:p>
+        </w:tc>
+      </w:tr>
+      <w:tr>
+        <w:tc>
+          <w:tcPr>
+            <w:tcW w:w="1431" w:type="dxa"/>
+            <w:vMerge/>
+          </w:tcPr>
+          <w:p/>
+        </w:tc>
+        <w:tc>
+          <w:tcPr>
+            <w:tcW w:w="1441" w:type="dxa"/>
+          </w:tcPr>
+          <w:p>
+            <w:r>
+              <w:t>(2, 1L)</w:t>
+            </w:r>
+          </w:p>
+        </w:tc>
+        <w:tc>
+          <w:tcPr>
+            <w:tcW w:w="1442" w:type="dxa"/>
+          </w:tcPr>
+          <w:p>
+            <w:r>
+              <w:t>Không có</w:t>
+            </w:r>
+          </w:p>
+        </w:tc>
+        <w:tc>
+          <w:tcPr>
+            <w:tcW w:w="1432" w:type="dxa"/>
+          </w:tcPr>
+          <w:p/>
+        </w:tc>
+        <w:tc>
+          <w:tcPr>
+            <w:tcW w:w="1442" w:type="dxa"/>
+          </w:tcPr>
+          <w:p>
+            <w:r>
+              <w:t>X</w:t>
+            </w:r>
+          </w:p>
+        </w:tc>
+        <w:tc>
+          <w:tcPr>
+            <w:tcW w:w="1442" w:type="dxa"/>
+          </w:tcPr>
+          <w:p/>
+        </w:tc>
+      </w:tr>
+      <w:tr>
+        <w:tc>
+          <w:tcPr>
+            <w:tcW w:w="1431" w:type="dxa"/>
+            <w:vMerge/>
+          </w:tcPr>
+          <w:p/>
+        </w:tc>
+        <w:tc>
+          <w:tcPr>
+            <w:tcW w:w="1441" w:type="dxa"/>
+          </w:tcPr>
+          <w:p>
+            <w:r>
+              <w:t>(2, 1R)</w:t>
+            </w:r>
+          </w:p>
+        </w:tc>
+        <w:tc>
+          <w:tcPr>
+            <w:tcW w:w="1442" w:type="dxa"/>
+          </w:tcPr>
+          <w:p>
+            <w:r>
+              <w:t>Không có</w:t>
+            </w:r>
+          </w:p>
+        </w:tc>
+        <w:tc>
+          <w:tcPr>
+            <w:tcW w:w="1432" w:type="dxa"/>
+          </w:tcPr>
+          <w:p/>
+        </w:tc>
+        <w:tc>
+          <w:tcPr>
+            <w:tcW w:w="1442" w:type="dxa"/>
+          </w:tcPr>
+          <w:p/>
+        </w:tc>
+        <w:tc>
+          <w:tcPr>
+            <w:tcW w:w="1442" w:type="dxa"/>
+          </w:tcPr>
+          <w:p/>
+        </w:tc>
+      </w:tr>
+      <w:tr>
+        <w:tc>
+          <w:tcPr>
+            <w:tcW w:w="1431" w:type="dxa"/>
+            <w:vMerge/>
+          </w:tcPr>
+          <w:p/>
+        </w:tc>
+        <w:tc>
+          <w:tcPr>
+            <w:tcW w:w="1441" w:type="dxa"/>
+          </w:tcPr>
+          <w:p>
+            <w:r>
+              <w:t>(2, 4L)</w:t>
+            </w:r>
+          </w:p>
+        </w:tc>
+        <w:tc>
+          <w:tcPr>
+            <w:tcW w:w="1442" w:type="dxa"/>
+          </w:tcPr>
+          <w:p>
+            <w:r>
+              <w:t>2-4L</w:t>
+            </w:r>
+          </w:p>
+        </w:tc>
+        <w:tc>
+          <w:tcPr>
+            <w:tcW w:w="1432" w:type="dxa"/>
+          </w:tcPr>
+          <w:p>
+            <w:r>
+              <w:t>X</w:t>
+            </w:r>
+          </w:p>
+        </w:tc>
+        <w:tc>
+          <w:tcPr>
+            <w:tcW w:w="1442" w:type="dxa"/>
+          </w:tcPr>
+          <w:p>
+            <w:r>
+              <w:t>X</w:t>
+            </w:r>
+          </w:p>
+        </w:tc>
+        <w:tc>
+          <w:tcPr>
+            <w:tcW w:w="1442" w:type="dxa"/>
+          </w:tcPr>
+          <w:p/>
+        </w:tc>
+      </w:tr>
+      <w:tr>
+        <w:tc>
+          <w:tcPr>
+            <w:tcW w:w="1431" w:type="dxa"/>
+            <w:vMerge/>
+          </w:tcPr>
+          <w:p/>
+        </w:tc>
+        <w:tc>
+          <w:tcPr>
+            <w:tcW w:w="1441" w:type="dxa"/>
+          </w:tcPr>
+          <w:p>
+            <w:r>
+              <w:t>(2, 4R)</w:t>
+            </w:r>
+          </w:p>
+        </w:tc>
+        <w:tc>
+          <w:tcPr>
+            <w:tcW w:w="1442" w:type="dxa"/>
+          </w:tcPr>
+          <w:p>
+            <w:r>
+              <w:t>2-R</w:t>
+            </w:r>
+          </w:p>
+        </w:tc>
+        <w:tc>
+          <w:tcPr>
+            <w:tcW w:w="1432" w:type="dxa"/>
+          </w:tcPr>
+          <w:p>
+            <w:r>
+              <w:t>X</w:t>
+            </w:r>
+          </w:p>
+        </w:tc>
+        <w:tc>
+          <w:tcPr>
+            <w:tcW w:w="1442" w:type="dxa"/>
+          </w:tcPr>
+          <w:p/>
+        </w:tc>
+        <w:tc>
+          <w:tcPr>
+            <w:tcW w:w="1442" w:type="dxa"/>
+          </w:tcPr>
+          <w:p/>
+        </w:tc>
+      </w:tr>
+      <w:tr>
+        <w:tc>
+          <w:tcPr>
+            <w:tcW w:w="1431" w:type="dxa"/>
+            <w:vMerge/>
+          </w:tcPr>
+          <w:p/>
+        </w:tc>
+        <w:tc>
+          <w:tcPr>
+            <w:tcW w:w="1441" w:type="dxa"/>
+          </w:tcPr>
+          <w:p>
+            <w:r>
+              <w:t>(2, 6)</w:t>
+            </w:r>
+          </w:p>
+        </w:tc>
+        <w:tc>
+          <w:tcPr>
+            <w:tcW w:w="1442" w:type="dxa"/>
+          </w:tcPr>
+          <w:p>
+            <w:r>
+              <w:t>2-4L-6</w:t>
+            </w:r>
+          </w:p>
+        </w:tc>
+        <w:tc>
+          <w:tcPr>
+            <w:tcW w:w="1432" w:type="dxa"/>
+          </w:tcPr>
+          <w:p>
+            <w:r>
+              <w:t>X</w:t>
+            </w:r>
+          </w:p>
+        </w:tc>
+        <w:tc>
+          <w:tcPr>
+            <w:tcW w:w="1442" w:type="dxa"/>
+          </w:tcPr>
+          <w:p/>
+        </w:tc>
+        <w:tc>
+          <w:tcPr>
+            <w:tcW w:w="1442" w:type="dxa"/>
+          </w:tcPr>
+          <w:p>
+            <w:r>
+              <w:t>X</w:t>
+            </w:r>
+          </w:p>
+        </w:tc>
+      </w:tr>
+      <w:tr>
+        <w:tc>
+          <w:tcPr>
+            <w:tcW w:w="1431" w:type="dxa"/>
+            <w:vMerge/>
+          </w:tcPr>
+          <w:p/>
+        </w:tc>
+        <w:tc>
+          <w:tcPr>
+            <w:tcW w:w="1441" w:type="dxa"/>
+          </w:tcPr>
+          <w:p>
+            <w:r>
+              <w:t>(5, 1L)</w:t>
+            </w:r>
+          </w:p>
+        </w:tc>
+        <w:tc>
+          <w:tcPr>
+            <w:tcW w:w="1442" w:type="dxa"/>
+          </w:tcPr>
+          <w:p>
+            <w:r>
+              <w:t>Không có</w:t>
+            </w:r>
+          </w:p>
+        </w:tc>
+        <w:tc>
+          <w:tcPr>
+            <w:tcW w:w="1432" w:type="dxa"/>
+          </w:tcPr>
+          <w:p/>
+        </w:tc>
+        <w:tc>
+          <w:tcPr>
+            <w:tcW w:w="1442" w:type="dxa"/>
+          </w:tcPr>
+          <w:p/>
+        </w:tc>
+        <w:tc>
+          <w:tcPr>
+            <w:tcW w:w="1442" w:type="dxa"/>
+          </w:tcPr>
+          <w:p/>
+        </w:tc>
+      </w:tr>
+      <w:tr>
+        <w:tc>
+          <w:tcPr>
+            <w:tcW w:w="1431" w:type="dxa"/>
+            <w:vMerge/>
+          </w:tcPr>
+          <w:p/>
+        </w:tc>
+        <w:tc>
+          <w:tcPr>
+            <w:tcW w:w="1441" w:type="dxa"/>
+          </w:tcPr>
+          <w:p>
+            <w:r>
+              <w:t>(5, 1R)</w:t>
+            </w:r>
+          </w:p>
+        </w:tc>
+        <w:tc>
+          <w:tcPr>
+            <w:tcW w:w="1442" w:type="dxa"/>
+          </w:tcPr>
+          <w:p>
+            <w:r>
+              <w:t>Không có</w:t>
+            </w:r>
+          </w:p>
+        </w:tc>
+        <w:tc>
+          <w:tcPr>
+            <w:tcW w:w="1432" w:type="dxa"/>
+          </w:tcPr>
+          <w:p/>
+        </w:tc>
+        <w:tc>
+          <w:tcPr>
+            <w:tcW w:w="1442" w:type="dxa"/>
+          </w:tcPr>
+          <w:p/>
+        </w:tc>
+        <w:tc>
+          <w:tcPr>
+            <w:tcW w:w="1442" w:type="dxa"/>
+          </w:tcPr>
+          <w:p/>
+        </w:tc>
+      </w:tr>
+      <w:tr>
+        <w:tc>
+          <w:tcPr>
+            <w:tcW w:w="1431" w:type="dxa"/>
+            <w:vMerge/>
+          </w:tcPr>
+          <w:p/>
+        </w:tc>
+        <w:tc>
+          <w:tcPr>
+            <w:tcW w:w="1441" w:type="dxa"/>
+          </w:tcPr>
+          <w:p>
+            <w:r>
+              <w:t>(5, 4L)</w:t>
+            </w:r>
+          </w:p>
+        </w:tc>
+        <w:tc>
+          <w:tcPr>
+            <w:tcW w:w="1442" w:type="dxa"/>
+          </w:tcPr>
+          <w:p>
+            <w:r>
+              <w:t>Không có</w:t>
+            </w:r>
+          </w:p>
+        </w:tc>
+        <w:tc>
+          <w:tcPr>
+            <w:tcW w:w="1432" w:type="dxa"/>
+          </w:tcPr>
+          <w:p/>
+        </w:tc>
+        <w:tc>
+          <w:tcPr>
+            <w:tcW w:w="1442" w:type="dxa"/>
+          </w:tcPr>
+          <w:p/>
+        </w:tc>
+        <w:tc>
+          <w:tcPr>
+            <w:tcW w:w="1442" w:type="dxa"/>
+          </w:tcPr>
+          <w:p/>
+        </w:tc>
+      </w:tr>
+      <w:tr>
+        <w:tc>
+          <w:tcPr>
+            <w:tcW w:w="1431" w:type="dxa"/>
+            <w:vMerge/>
+          </w:tcPr>
+          <w:p/>
+        </w:tc>
+        <w:tc>
+          <w:tcPr>
+            <w:tcW w:w="1441" w:type="dxa"/>
+          </w:tcPr>
+          <w:p>
+            <w:r>
+              <w:t>(5, 4R)</w:t>
+            </w:r>
+          </w:p>
+        </w:tc>
+        <w:tc>
+          <w:tcPr>
+            <w:tcW w:w="1442" w:type="dxa"/>
+          </w:tcPr>
+          <w:p>
+            <w:r>
+              <w:t>Không có</w:t>
+            </w:r>
+          </w:p>
+        </w:tc>
+        <w:tc>
+          <w:tcPr>
+            <w:tcW w:w="1432" w:type="dxa"/>
+          </w:tcPr>
+          <w:p/>
+        </w:tc>
+        <w:tc>
+          <w:tcPr>
+            <w:tcW w:w="1442" w:type="dxa"/>
+          </w:tcPr>
+          <w:p/>
+        </w:tc>
+        <w:tc>
+          <w:tcPr>
+            <w:tcW w:w="1442" w:type="dxa"/>
+          </w:tcPr>
+          <w:p/>
+        </w:tc>
+      </w:tr>
+      <w:tr>
+        <w:tc>
+          <w:tcPr>
+            <w:tcW w:w="1431" w:type="dxa"/>
+            <w:vMerge/>
+          </w:tcPr>
+          <w:p/>
+        </w:tc>
+        <w:tc>
+          <w:tcPr>
+            <w:tcW w:w="1441" w:type="dxa"/>
           </w:tcPr>
           <w:p>
             <w:r>
@@ -3389,7 +2975,7 @@
         </w:tc>
         <w:tc>
           <w:tcPr>
-            <w:tcW w:w="1476" w:type="dxa"/>
+            <w:tcW w:w="1442" w:type="dxa"/>
           </w:tcPr>
           <w:p>
             <w:r>
@@ -3399,7 +2985,7 @@
         </w:tc>
         <w:tc>
           <w:tcPr>
-            <w:tcW w:w="1476" w:type="dxa"/>
+            <w:tcW w:w="1432" w:type="dxa"/>
           </w:tcPr>
           <w:p>
             <w:r>
@@ -3409,7 +2995,7 @@
         </w:tc>
         <w:tc>
           <w:tcPr>
-            <w:tcW w:w="1476" w:type="dxa"/>
+            <w:tcW w:w="1442" w:type="dxa"/>
           </w:tcPr>
           <w:p>
             <w:r>
@@ -3419,7 +3005,7 @@
         </w:tc>
         <w:tc>
           <w:tcPr>
-            <w:tcW w:w="1476" w:type="dxa"/>
+            <w:tcW w:w="1442" w:type="dxa"/>
           </w:tcPr>
           <w:p>
             <w:r>
@@ -3437,85 +3023,8 @@
       <w:r>
         <w:t xml:space="preserve">) </w:t>
       </w:r>
-      <w:proofErr w:type="spellStart"/>
-      <w:r>
-        <w:t>Biểu</w:t>
-      </w:r>
-      <w:proofErr w:type="spellEnd"/>
-      <w:r>
-        <w:t xml:space="preserve"> </w:t>
-      </w:r>
-      <w:proofErr w:type="spellStart"/>
-      <w:r>
-        <w:t>thức</w:t>
-      </w:r>
-      <w:proofErr w:type="spellEnd"/>
-      <w:r>
-        <w:t xml:space="preserve"> p-use(</w:t>
-      </w:r>
-      <w:proofErr w:type="spellStart"/>
-      <w:r>
-        <w:t>x,y</w:t>
-      </w:r>
-      <w:proofErr w:type="spellEnd"/>
-      <w:r>
-        <w:t xml:space="preserve">) </w:t>
-      </w:r>
-      <w:proofErr w:type="spellStart"/>
-      <w:r>
-        <w:t>tại</w:t>
-      </w:r>
-      <w:proofErr w:type="spellEnd"/>
-      <w:r>
-        <w:t xml:space="preserve"> </w:t>
-      </w:r>
-      <w:proofErr w:type="spellStart"/>
-      <w:r>
-        <w:t>cạnh</w:t>
-      </w:r>
-      <w:proofErr w:type="spellEnd"/>
-      <w:r>
-        <w:t xml:space="preserve"> (1,3) </w:t>
-      </w:r>
-      <w:proofErr w:type="spellStart"/>
-      <w:r>
-        <w:t>và</w:t>
-      </w:r>
-      <w:proofErr w:type="spellEnd"/>
-      <w:r>
-        <w:t xml:space="preserve"> (4,5) </w:t>
-      </w:r>
-      <w:proofErr w:type="spellStart"/>
-      <w:r>
-        <w:t>lần</w:t>
-      </w:r>
-      <w:proofErr w:type="spellEnd"/>
-      <w:r>
-        <w:t xml:space="preserve"> </w:t>
-      </w:r>
-      <w:proofErr w:type="spellStart"/>
-      <w:r>
-        <w:t>lượt</w:t>
-      </w:r>
-      <w:proofErr w:type="spellEnd"/>
-      <w:r>
-        <w:t xml:space="preserve"> </w:t>
-      </w:r>
-      <w:proofErr w:type="spellStart"/>
-      <w:r>
-        <w:t>là</w:t>
-      </w:r>
-      <w:proofErr w:type="spellEnd"/>
-      <w:r>
-        <w:t xml:space="preserve">: x + y = 4 </w:t>
-      </w:r>
-      <w:proofErr w:type="spellStart"/>
-      <w:r>
-        <w:t>và</w:t>
-      </w:r>
-      <w:proofErr w:type="spellEnd"/>
-      <w:r>
-        <w:t xml:space="preserve"> x</w:t>
+      <w:r>
+        <w:t>Biểu thức p-use(x,y) tại cạnh (1,3) và (4,5) lần lượt là: x + y = 4 và x</w:t>
       </w:r>
       <w:r>
         <w:rPr>
@@ -3537,780 +3046,38 @@
       </w:r>
       <w:r>
         <w:br/>
-      </w:r>
-      <w:proofErr w:type="spellStart"/>
-      <w:r>
-        <w:t>Thì</w:t>
-      </w:r>
-      <w:proofErr w:type="spellEnd"/>
-      <w:r>
-        <w:t xml:space="preserve"> </w:t>
-      </w:r>
-      <w:proofErr w:type="spellStart"/>
-      <w:r>
-        <w:t>đường</w:t>
-      </w:r>
-      <w:proofErr w:type="spellEnd"/>
-      <w:r>
-        <w:t xml:space="preserve"> </w:t>
-      </w:r>
-      <w:proofErr w:type="spellStart"/>
-      <w:r>
-        <w:t>đi</w:t>
-      </w:r>
-      <w:proofErr w:type="spellEnd"/>
-      <w:r>
-        <w:t xml:space="preserve"> (0-1-3-4-5-6) </w:t>
-      </w:r>
-      <w:proofErr w:type="spellStart"/>
-      <w:r>
-        <w:t>vẫn</w:t>
-      </w:r>
-      <w:proofErr w:type="spellEnd"/>
-      <w:r>
-        <w:t xml:space="preserve"> </w:t>
-      </w:r>
-      <w:proofErr w:type="spellStart"/>
-      <w:r>
-        <w:t>được</w:t>
-      </w:r>
-      <w:proofErr w:type="spellEnd"/>
-      <w:r>
-        <w:t xml:space="preserve"> </w:t>
-      </w:r>
-      <w:proofErr w:type="spellStart"/>
-      <w:r>
-        <w:t>thực</w:t>
-      </w:r>
-      <w:proofErr w:type="spellEnd"/>
-      <w:r>
-        <w:t xml:space="preserve"> </w:t>
-      </w:r>
-      <w:proofErr w:type="spellStart"/>
-      <w:r>
-        <w:t>hiện</w:t>
-      </w:r>
-      <w:proofErr w:type="spellEnd"/>
-      <w:r>
-        <w:t>.</w:t>
+        <w:t>Thì đường đi (0-1-3-4-5-6) vẫn được thực hiện.</w:t>
       </w:r>
       <w:r>
         <w:br/>
-      </w:r>
-      <w:proofErr w:type="spellStart"/>
-      <w:r>
-        <w:t>Bởi</w:t>
-      </w:r>
-      <w:proofErr w:type="spellEnd"/>
-      <w:r>
-        <w:t xml:space="preserve"> </w:t>
-      </w:r>
-      <w:proofErr w:type="spellStart"/>
-      <w:r>
-        <w:t>vì</w:t>
-      </w:r>
-      <w:proofErr w:type="spellEnd"/>
-      <w:r>
-        <w:t xml:space="preserve">, </w:t>
-      </w:r>
-      <w:proofErr w:type="spellStart"/>
-      <w:r>
-        <w:t>không</w:t>
-      </w:r>
-      <w:proofErr w:type="spellEnd"/>
-      <w:r>
-        <w:t xml:space="preserve"> </w:t>
-      </w:r>
-      <w:proofErr w:type="spellStart"/>
-      <w:r>
-        <w:t>có</w:t>
-      </w:r>
-      <w:proofErr w:type="spellEnd"/>
-      <w:r>
-        <w:t xml:space="preserve"> </w:t>
-      </w:r>
-      <w:proofErr w:type="spellStart"/>
-      <w:r>
-        <w:t>ràng</w:t>
-      </w:r>
-      <w:proofErr w:type="spellEnd"/>
-      <w:r>
-        <w:t xml:space="preserve"> </w:t>
-      </w:r>
-      <w:proofErr w:type="spellStart"/>
-      <w:r>
-        <w:t>buộc</w:t>
-      </w:r>
-      <w:proofErr w:type="spellEnd"/>
-      <w:r>
-        <w:t xml:space="preserve"> x </w:t>
-      </w:r>
-      <w:proofErr w:type="spellStart"/>
-      <w:r>
-        <w:t>và</w:t>
-      </w:r>
-      <w:proofErr w:type="spellEnd"/>
-      <w:r>
-        <w:t xml:space="preserve"> y &gt;= 0  </w:t>
-      </w:r>
-      <w:proofErr w:type="spellStart"/>
-      <w:r>
-        <w:t>nên</w:t>
-      </w:r>
-      <w:proofErr w:type="spellEnd"/>
-      <w:r>
-        <w:t xml:space="preserve"> x </w:t>
-      </w:r>
-      <w:proofErr w:type="spellStart"/>
-      <w:r>
-        <w:t>hoặc</w:t>
-      </w:r>
-      <w:proofErr w:type="spellEnd"/>
-      <w:r>
-        <w:t xml:space="preserve"> y </w:t>
-      </w:r>
-      <w:proofErr w:type="spellStart"/>
-      <w:r>
-        <w:t>có</w:t>
-      </w:r>
-      <w:proofErr w:type="spellEnd"/>
-      <w:r>
-        <w:t xml:space="preserve"> </w:t>
-      </w:r>
-      <w:proofErr w:type="spellStart"/>
-      <w:r>
-        <w:t>thể</w:t>
-      </w:r>
-      <w:proofErr w:type="spellEnd"/>
-      <w:r>
-        <w:t xml:space="preserve"> &lt; 0. </w:t>
-      </w:r>
-      <w:proofErr w:type="spellStart"/>
-      <w:r>
-        <w:t>Vì</w:t>
-      </w:r>
-      <w:proofErr w:type="spellEnd"/>
-      <w:r>
-        <w:t xml:space="preserve"> </w:t>
-      </w:r>
-      <w:proofErr w:type="spellStart"/>
-      <w:r>
-        <w:t>vậy</w:t>
-      </w:r>
-      <w:proofErr w:type="spellEnd"/>
-      <w:r>
-        <w:t xml:space="preserve">, </w:t>
-      </w:r>
-      <w:proofErr w:type="spellStart"/>
-      <w:r>
-        <w:t>có</w:t>
-      </w:r>
-      <w:proofErr w:type="spellEnd"/>
-      <w:r>
-        <w:t xml:space="preserve"> Test case (x = -4,</w:t>
+        <w:t>Bởi vì, không có ràng buộc x và y &gt;= 0  nên x hoặc y có thể &lt; 0. Vì vậy, có Test case (x = -4,</w:t>
       </w:r>
       <w:r>
         <w:br/>
-        <w:t xml:space="preserve">y = 8) </w:t>
-      </w:r>
-      <w:proofErr w:type="spellStart"/>
-      <w:r>
-        <w:t>sẽ</w:t>
-      </w:r>
-      <w:proofErr w:type="spellEnd"/>
-      <w:r>
-        <w:t xml:space="preserve"> </w:t>
-      </w:r>
-      <w:proofErr w:type="spellStart"/>
-      <w:r>
-        <w:t>thỏa</w:t>
-      </w:r>
-      <w:proofErr w:type="spellEnd"/>
-      <w:r>
-        <w:t xml:space="preserve"> </w:t>
-      </w:r>
-      <w:proofErr w:type="spellStart"/>
-      <w:r>
-        <w:t>mãn</w:t>
-      </w:r>
-      <w:proofErr w:type="spellEnd"/>
-      <w:r>
-        <w:t xml:space="preserve"> </w:t>
-      </w:r>
-      <w:proofErr w:type="spellStart"/>
-      <w:r>
-        <w:t>điều</w:t>
-      </w:r>
-      <w:proofErr w:type="spellEnd"/>
-      <w:r>
-        <w:t xml:space="preserve"> </w:t>
-      </w:r>
-      <w:proofErr w:type="spellStart"/>
-      <w:r>
-        <w:t>kiện</w:t>
-      </w:r>
-      <w:proofErr w:type="spellEnd"/>
-      <w:r>
-        <w:t xml:space="preserve"> </w:t>
-      </w:r>
-      <w:proofErr w:type="spellStart"/>
-      <w:r>
-        <w:t>trên</w:t>
-      </w:r>
-      <w:proofErr w:type="spellEnd"/>
-      <w:r>
-        <w:t xml:space="preserve"> </w:t>
-      </w:r>
-      <w:proofErr w:type="spellStart"/>
-      <w:r>
-        <w:t>và</w:t>
-      </w:r>
-      <w:proofErr w:type="spellEnd"/>
-      <w:r>
-        <w:t xml:space="preserve"> </w:t>
-      </w:r>
-      <w:proofErr w:type="spellStart"/>
-      <w:r>
-        <w:t>đường</w:t>
-      </w:r>
-      <w:proofErr w:type="spellEnd"/>
-      <w:r>
-        <w:t xml:space="preserve"> </w:t>
-      </w:r>
-      <w:proofErr w:type="spellStart"/>
-      <w:r>
-        <w:t>đi</w:t>
-      </w:r>
-      <w:proofErr w:type="spellEnd"/>
-      <w:r>
-        <w:t xml:space="preserve"> </w:t>
-      </w:r>
-      <w:proofErr w:type="spellStart"/>
-      <w:r>
-        <w:t>được</w:t>
-      </w:r>
-      <w:proofErr w:type="spellEnd"/>
-      <w:r>
-        <w:t xml:space="preserve"> </w:t>
-      </w:r>
-      <w:proofErr w:type="spellStart"/>
-      <w:r>
-        <w:t>hoàn</w:t>
-      </w:r>
-      <w:proofErr w:type="spellEnd"/>
-      <w:r>
-        <w:t xml:space="preserve"> </w:t>
-      </w:r>
-      <w:proofErr w:type="spellStart"/>
-      <w:r>
-        <w:t>thành</w:t>
-      </w:r>
-      <w:proofErr w:type="spellEnd"/>
+        <w:t>y = 8) sẽ thỏa mãn điều kiện trên và đường đi được hoàn thành</w:t>
+      </w:r>
     </w:p>
     <w:p>
       <w:r>
-        <w:t xml:space="preserve">4) </w:t>
-      </w:r>
-      <w:proofErr w:type="spellStart"/>
-      <w:r>
-        <w:t>Tại</w:t>
-      </w:r>
-      <w:proofErr w:type="spellEnd"/>
-      <w:r>
-        <w:t xml:space="preserve"> </w:t>
-      </w:r>
-      <w:proofErr w:type="spellStart"/>
-      <w:r>
-        <w:t>đỉnh</w:t>
-      </w:r>
-      <w:proofErr w:type="spellEnd"/>
-      <w:r>
-        <w:t xml:space="preserve"> 3 </w:t>
-      </w:r>
-      <w:proofErr w:type="spellStart"/>
-      <w:r>
-        <w:t>biến</w:t>
-      </w:r>
-      <w:proofErr w:type="spellEnd"/>
-      <w:r>
-        <w:t xml:space="preserve"> x </w:t>
-      </w:r>
-      <w:proofErr w:type="spellStart"/>
-      <w:r>
-        <w:t>được</w:t>
-      </w:r>
-      <w:proofErr w:type="spellEnd"/>
-      <w:r>
-        <w:t xml:space="preserve"> </w:t>
-      </w:r>
-      <w:proofErr w:type="spellStart"/>
-      <w:r>
-        <w:t>định</w:t>
-      </w:r>
-      <w:proofErr w:type="spellEnd"/>
-      <w:r>
-        <w:t xml:space="preserve"> </w:t>
-      </w:r>
-      <w:proofErr w:type="spellStart"/>
-      <w:r>
-        <w:t>nghĩa</w:t>
-      </w:r>
-      <w:proofErr w:type="spellEnd"/>
-      <w:r>
-        <w:t xml:space="preserve"> </w:t>
-      </w:r>
-      <w:proofErr w:type="spellStart"/>
-      <w:r>
-        <w:t>và</w:t>
-      </w:r>
-      <w:proofErr w:type="spellEnd"/>
-      <w:r>
-        <w:t xml:space="preserve"> </w:t>
-      </w:r>
-      <w:proofErr w:type="spellStart"/>
-      <w:r>
-        <w:t>sử</w:t>
-      </w:r>
-      <w:proofErr w:type="spellEnd"/>
-      <w:r>
-        <w:t xml:space="preserve"> </w:t>
-      </w:r>
-      <w:proofErr w:type="spellStart"/>
-      <w:r>
-        <w:t>dụng</w:t>
-      </w:r>
-      <w:proofErr w:type="spellEnd"/>
-      <w:r>
-        <w:t xml:space="preserve"> </w:t>
-      </w:r>
-      <w:proofErr w:type="spellStart"/>
-      <w:r>
-        <w:t>nhưng</w:t>
-      </w:r>
-      <w:proofErr w:type="spellEnd"/>
-      <w:r>
-        <w:t xml:space="preserve"> </w:t>
-      </w:r>
-      <w:proofErr w:type="spellStart"/>
-      <w:r>
-        <w:t>không</w:t>
-      </w:r>
-      <w:proofErr w:type="spellEnd"/>
-      <w:r>
-        <w:t xml:space="preserve"> </w:t>
-      </w:r>
-      <w:proofErr w:type="spellStart"/>
-      <w:r>
-        <w:t>toàn</w:t>
-      </w:r>
-      <w:proofErr w:type="spellEnd"/>
-      <w:r>
-        <w:t xml:space="preserve"> </w:t>
-      </w:r>
-      <w:proofErr w:type="spellStart"/>
-      <w:r>
-        <w:t>tại</w:t>
-      </w:r>
-      <w:proofErr w:type="spellEnd"/>
-      <w:r>
-        <w:t xml:space="preserve"> </w:t>
-      </w:r>
-      <w:proofErr w:type="spellStart"/>
-      <w:r>
-        <w:t>mối</w:t>
-      </w:r>
-      <w:proofErr w:type="spellEnd"/>
-      <w:r>
-        <w:t xml:space="preserve"> </w:t>
-      </w:r>
-      <w:proofErr w:type="spellStart"/>
-      <w:r>
-        <w:t>quan</w:t>
-      </w:r>
-      <w:proofErr w:type="spellEnd"/>
-      <w:r>
-        <w:t xml:space="preserve"> </w:t>
-      </w:r>
-      <w:proofErr w:type="spellStart"/>
-      <w:r>
-        <w:t>hệ</w:t>
-      </w:r>
-      <w:proofErr w:type="spellEnd"/>
-      <w:r>
-        <w:t xml:space="preserve"> def-use.</w:t>
+        <w:t>4) Tại đỉnh 3 biến x được định nghĩa và sử dụng nhưng không toàn tại mối quan hệ def-use.</w:t>
       </w:r>
       <w:r>
         <w:br/>
-      </w:r>
-      <w:proofErr w:type="spellStart"/>
-      <w:r>
-        <w:t>Bởi</w:t>
-      </w:r>
-      <w:proofErr w:type="spellEnd"/>
-      <w:r>
-        <w:t xml:space="preserve"> </w:t>
-      </w:r>
-      <w:proofErr w:type="spellStart"/>
-      <w:r>
-        <w:t>vì</w:t>
-      </w:r>
-      <w:proofErr w:type="spellEnd"/>
-      <w:r>
-        <w:t xml:space="preserve">, use(x) </w:t>
-      </w:r>
-      <w:proofErr w:type="spellStart"/>
-      <w:r>
-        <w:t>được</w:t>
-      </w:r>
-      <w:proofErr w:type="spellEnd"/>
-      <w:r>
-        <w:t xml:space="preserve"> </w:t>
-      </w:r>
-      <w:proofErr w:type="spellStart"/>
-      <w:r>
-        <w:t>thực</w:t>
-      </w:r>
-      <w:proofErr w:type="spellEnd"/>
-      <w:r>
-        <w:t xml:space="preserve"> </w:t>
-      </w:r>
-      <w:proofErr w:type="spellStart"/>
-      <w:r>
-        <w:t>thi</w:t>
-      </w:r>
-      <w:proofErr w:type="spellEnd"/>
-      <w:r>
-        <w:t xml:space="preserve"> </w:t>
-      </w:r>
-      <w:proofErr w:type="spellStart"/>
-      <w:r>
-        <w:t>trước</w:t>
-      </w:r>
-      <w:proofErr w:type="spellEnd"/>
-      <w:r>
-        <w:t xml:space="preserve"> def(x) </w:t>
-      </w:r>
-      <w:proofErr w:type="spellStart"/>
-      <w:r>
-        <w:t>nên</w:t>
-      </w:r>
-      <w:proofErr w:type="spellEnd"/>
-      <w:r>
-        <w:t xml:space="preserve"> </w:t>
-      </w:r>
-      <w:proofErr w:type="spellStart"/>
-      <w:r>
-        <w:t>không</w:t>
-      </w:r>
-      <w:proofErr w:type="spellEnd"/>
-      <w:r>
-        <w:t xml:space="preserve"> </w:t>
-      </w:r>
-      <w:proofErr w:type="spellStart"/>
-      <w:r>
-        <w:t>toàn</w:t>
-      </w:r>
-      <w:proofErr w:type="spellEnd"/>
-      <w:r>
-        <w:t xml:space="preserve"> </w:t>
-      </w:r>
-      <w:proofErr w:type="spellStart"/>
-      <w:r>
-        <w:t>tại</w:t>
-      </w:r>
-      <w:proofErr w:type="spellEnd"/>
-      <w:r>
-        <w:t xml:space="preserve"> def-clear path </w:t>
-      </w:r>
-      <w:proofErr w:type="spellStart"/>
-      <w:r>
-        <w:t>tại</w:t>
-      </w:r>
-      <w:proofErr w:type="spellEnd"/>
-      <w:r>
-        <w:t xml:space="preserve"> </w:t>
-      </w:r>
-      <w:proofErr w:type="spellStart"/>
-      <w:r>
-        <w:t>đỉnh</w:t>
-      </w:r>
-      <w:proofErr w:type="spellEnd"/>
-      <w:r>
-        <w:t xml:space="preserve"> 3 </w:t>
-      </w:r>
-      <w:proofErr w:type="spellStart"/>
-      <w:r>
-        <w:t>nên</w:t>
-      </w:r>
-      <w:proofErr w:type="spellEnd"/>
-      <w:r>
-        <w:t xml:space="preserve"> </w:t>
-      </w:r>
-      <w:proofErr w:type="spellStart"/>
-      <w:r>
-        <w:t>không</w:t>
-      </w:r>
-      <w:proofErr w:type="spellEnd"/>
-      <w:r>
-        <w:t xml:space="preserve"> </w:t>
-      </w:r>
-      <w:proofErr w:type="spellStart"/>
-      <w:r>
-        <w:t>tồn</w:t>
-      </w:r>
-      <w:proofErr w:type="spellEnd"/>
-      <w:r>
-        <w:t xml:space="preserve"> </w:t>
-      </w:r>
-      <w:proofErr w:type="spellStart"/>
-      <w:r>
-        <w:t>tại</w:t>
-      </w:r>
-      <w:proofErr w:type="spellEnd"/>
-      <w:r>
-        <w:t xml:space="preserve"> </w:t>
-      </w:r>
-      <w:proofErr w:type="spellStart"/>
-      <w:r>
-        <w:t>mối</w:t>
-      </w:r>
-      <w:proofErr w:type="spellEnd"/>
-      <w:r>
-        <w:t xml:space="preserve"> </w:t>
-      </w:r>
-      <w:proofErr w:type="spellStart"/>
-      <w:r>
-        <w:t>quan</w:t>
-      </w:r>
-      <w:proofErr w:type="spellEnd"/>
-      <w:r>
-        <w:t xml:space="preserve"> </w:t>
-      </w:r>
-      <w:proofErr w:type="spellStart"/>
-      <w:r>
-        <w:t>hệ</w:t>
-      </w:r>
-      <w:proofErr w:type="spellEnd"/>
-      <w:r>
-        <w:t xml:space="preserve"> def-use. </w:t>
-      </w:r>
-      <w:proofErr w:type="spellStart"/>
-      <w:r>
-        <w:t>Nhưng</w:t>
-      </w:r>
-      <w:proofErr w:type="spellEnd"/>
-      <w:r>
-        <w:t xml:space="preserve"> </w:t>
-      </w:r>
-      <w:proofErr w:type="spellStart"/>
-      <w:r>
-        <w:t>tại</w:t>
-      </w:r>
-      <w:proofErr w:type="spellEnd"/>
-      <w:r>
-        <w:t xml:space="preserve"> </w:t>
-      </w:r>
-      <w:proofErr w:type="spellStart"/>
-      <w:r>
-        <w:t>đỉnh</w:t>
-      </w:r>
-      <w:proofErr w:type="spellEnd"/>
-      <w:r>
-        <w:t xml:space="preserve"> 3 </w:t>
-      </w:r>
-      <w:proofErr w:type="spellStart"/>
-      <w:r>
-        <w:t>nếu</w:t>
-      </w:r>
-      <w:proofErr w:type="spellEnd"/>
-      <w:r>
-        <w:t xml:space="preserve"> def(x) </w:t>
-      </w:r>
-      <w:proofErr w:type="spellStart"/>
-      <w:r>
-        <w:t>được</w:t>
-      </w:r>
-      <w:proofErr w:type="spellEnd"/>
-      <w:r>
-        <w:t xml:space="preserve"> </w:t>
-      </w:r>
-      <w:proofErr w:type="spellStart"/>
-      <w:r>
-        <w:t>thực</w:t>
-      </w:r>
-      <w:proofErr w:type="spellEnd"/>
-      <w:r>
-        <w:t xml:space="preserve"> </w:t>
-      </w:r>
-      <w:proofErr w:type="spellStart"/>
-      <w:r>
-        <w:t>thi</w:t>
-      </w:r>
-      <w:proofErr w:type="spellEnd"/>
-      <w:r>
-        <w:t xml:space="preserve"> </w:t>
-      </w:r>
-      <w:proofErr w:type="spellStart"/>
-      <w:r>
-        <w:t>trước</w:t>
-      </w:r>
-      <w:proofErr w:type="spellEnd"/>
-      <w:r>
-        <w:t xml:space="preserve"> use(x) </w:t>
-      </w:r>
-      <w:proofErr w:type="spellStart"/>
-      <w:r>
-        <w:t>thì</w:t>
-      </w:r>
-      <w:proofErr w:type="spellEnd"/>
-      <w:r>
-        <w:t xml:space="preserve"> </w:t>
-      </w:r>
-      <w:proofErr w:type="spellStart"/>
-      <w:r>
-        <w:t>vẫn</w:t>
-      </w:r>
-      <w:proofErr w:type="spellEnd"/>
-      <w:r>
-        <w:t xml:space="preserve"> </w:t>
-      </w:r>
-      <w:proofErr w:type="spellStart"/>
-      <w:r>
-        <w:t>tồn</w:t>
-      </w:r>
-      <w:proofErr w:type="spellEnd"/>
-      <w:r>
-        <w:t xml:space="preserve"> </w:t>
-      </w:r>
-      <w:proofErr w:type="spellStart"/>
-      <w:r>
-        <w:t>tại</w:t>
-      </w:r>
-      <w:proofErr w:type="spellEnd"/>
-      <w:r>
-        <w:t xml:space="preserve"> </w:t>
-      </w:r>
-      <w:proofErr w:type="spellStart"/>
-      <w:r>
-        <w:t>mối</w:t>
-      </w:r>
-      <w:proofErr w:type="spellEnd"/>
-      <w:r>
-        <w:t xml:space="preserve"> </w:t>
-      </w:r>
-      <w:proofErr w:type="spellStart"/>
-      <w:r>
-        <w:t>quan</w:t>
-      </w:r>
-      <w:proofErr w:type="spellEnd"/>
-      <w:r>
-        <w:t xml:space="preserve"> </w:t>
-      </w:r>
-      <w:proofErr w:type="spellStart"/>
-      <w:r>
-        <w:t>hệ</w:t>
-      </w:r>
-      <w:proofErr w:type="spellEnd"/>
-      <w:r>
-        <w:t xml:space="preserve"> def-use, </w:t>
-      </w:r>
-      <w:proofErr w:type="spellStart"/>
-      <w:r>
-        <w:t>vì</w:t>
-      </w:r>
-      <w:proofErr w:type="spellEnd"/>
-      <w:r>
-        <w:t xml:space="preserve"> </w:t>
-      </w:r>
-      <w:proofErr w:type="spellStart"/>
-      <w:r>
-        <w:t>lúc</w:t>
-      </w:r>
-      <w:proofErr w:type="spellEnd"/>
-      <w:r>
-        <w:t xml:space="preserve"> </w:t>
-      </w:r>
-      <w:proofErr w:type="spellStart"/>
-      <w:r>
-        <w:t>đó</w:t>
-      </w:r>
-      <w:proofErr w:type="spellEnd"/>
-      <w:r>
-        <w:t xml:space="preserve"> </w:t>
-      </w:r>
-      <w:proofErr w:type="spellStart"/>
-      <w:r>
-        <w:t>tồn</w:t>
-      </w:r>
-      <w:proofErr w:type="spellEnd"/>
-      <w:r>
-        <w:t xml:space="preserve"> </w:t>
-      </w:r>
-      <w:proofErr w:type="spellStart"/>
-      <w:r>
-        <w:t>tại</w:t>
-      </w:r>
-      <w:proofErr w:type="spellEnd"/>
-      <w:r>
-        <w:t xml:space="preserve"> def-clear path </w:t>
-      </w:r>
-      <w:proofErr w:type="spellStart"/>
-      <w:r>
-        <w:t>của</w:t>
-      </w:r>
-      <w:proofErr w:type="spellEnd"/>
-      <w:r>
-        <w:t xml:space="preserve"> </w:t>
-      </w:r>
-      <w:proofErr w:type="spellStart"/>
-      <w:r>
-        <w:t>biến</w:t>
-      </w:r>
-      <w:proofErr w:type="spellEnd"/>
-      <w:r>
-        <w:t xml:space="preserve"> x.</w:t>
+        <w:t>Bởi vì, use(x) được thực thi trước def(x) nên không toàn tại def-clear path tại đỉnh 3 nên không tồn tại mối quan hệ def-use. Nhưng tại đỉnh 3 nếu def(x) được thực thi trước use(x) thì vẫn tồn tại mối quan hệ def-use, vì lúc đó tồn tại def-clear path của biến x.</w:t>
       </w:r>
     </w:p>
     <w:p>
       <w:pPr>
         <w:pStyle w:val="Heading2"/>
       </w:pPr>
-      <w:proofErr w:type="spellStart"/>
-      <w:r>
-        <w:t>Bài</w:t>
-      </w:r>
-      <w:proofErr w:type="spellEnd"/>
-      <w:r>
-        <w:t xml:space="preserve"> 5</w:t>
+      <w:r>
+        <w:lastRenderedPageBreak/>
+        <w:t>Bài 5</w:t>
       </w:r>
     </w:p>
     <w:p>
       <w:r>
-        <w:t xml:space="preserve">1) </w:t>
-      </w:r>
-      <w:proofErr w:type="spellStart"/>
-      <w:r>
-        <w:t>Mô</w:t>
-      </w:r>
-      <w:proofErr w:type="spellEnd"/>
-      <w:r>
-        <w:t xml:space="preserve"> </w:t>
-      </w:r>
-      <w:proofErr w:type="spellStart"/>
-      <w:r>
-        <w:t>tả</w:t>
-      </w:r>
-      <w:proofErr w:type="spellEnd"/>
-      <w:r>
-        <w:t xml:space="preserve"> </w:t>
-      </w:r>
-      <w:proofErr w:type="spellStart"/>
-      <w:r>
-        <w:t>mã</w:t>
-      </w:r>
-      <w:proofErr w:type="spellEnd"/>
-      <w:r>
-        <w:t xml:space="preserve"> nguồn (Hàm UCLN - GCD):</w:t>
+        <w:t>1) Mô tả mã nguồn (Hàm UCLN - GCD):</w:t>
       </w:r>
       <w:r>
         <w:br/>
@@ -4373,23 +3140,7 @@
     </w:p>
     <w:p>
       <w:r>
-        <w:t xml:space="preserve">2) CFG </w:t>
-      </w:r>
-      <w:proofErr w:type="spellStart"/>
-      <w:r>
-        <w:t>cho</w:t>
-      </w:r>
-      <w:proofErr w:type="spellEnd"/>
-      <w:r>
-        <w:t xml:space="preserve"> </w:t>
-      </w:r>
-      <w:proofErr w:type="spellStart"/>
-      <w:r>
-        <w:t>hàm</w:t>
-      </w:r>
-      <w:proofErr w:type="spellEnd"/>
-      <w:r>
-        <w:t xml:space="preserve"> UCLN:</w:t>
+        <w:t>2) CFG cho hàm UCLN:</w:t>
       </w:r>
     </w:p>
     <w:p>
@@ -4461,23 +3212,7 @@
     </w:p>
     <w:p>
       <w:r>
-        <w:t xml:space="preserve">3) </w:t>
-      </w:r>
-      <w:proofErr w:type="spellStart"/>
-      <w:r>
-        <w:t>Xác</w:t>
-      </w:r>
-      <w:proofErr w:type="spellEnd"/>
-      <w:r>
-        <w:t xml:space="preserve"> </w:t>
-      </w:r>
-      <w:proofErr w:type="spellStart"/>
-      <w:r>
-        <w:t>định</w:t>
-      </w:r>
-      <w:proofErr w:type="spellEnd"/>
-      <w:r>
-        <w:t xml:space="preserve"> def-use pairs (DU-pairs) cho m và n:</w:t>
+        <w:t>3) Xác định def-use pairs (DU-pairs) cho m và n:</w:t>
       </w:r>
       <w:r>
         <w:br/>
@@ -4502,15 +3237,7 @@
       </w:r>
       <w:r>
         <w:br/>
-        <w:t xml:space="preserve">- </w:t>
-      </w:r>
-      <w:proofErr w:type="spellStart"/>
-      <w:r>
-        <w:t>Biến</w:t>
-      </w:r>
-      <w:proofErr w:type="spellEnd"/>
-      <w:r>
-        <w:t xml:space="preserve"> n:</w:t>
+        <w:t>- Biến n:</w:t>
       </w:r>
       <w:r>
         <w:br/>
@@ -4546,11 +3273,9 @@
             <w:tcW w:w="738" w:type="dxa"/>
           </w:tcPr>
           <w:p>
-            <w:proofErr w:type="spellStart"/>
             <w:r>
               <w:t>Biến</w:t>
             </w:r>
-            <w:proofErr w:type="spellEnd"/>
           </w:p>
         </w:tc>
         <w:tc>
@@ -4915,444 +3640,23 @@
     <w:p>
       <w:r>
         <w:br/>
-        <w:t xml:space="preserve">4) Sinh </w:t>
-      </w:r>
-      <w:proofErr w:type="spellStart"/>
-      <w:r>
-        <w:t>đường</w:t>
-      </w:r>
-      <w:proofErr w:type="spellEnd"/>
-      <w:r>
-        <w:t xml:space="preserve"> </w:t>
-      </w:r>
-      <w:proofErr w:type="spellStart"/>
-      <w:r>
-        <w:t>đi</w:t>
-      </w:r>
-      <w:proofErr w:type="spellEnd"/>
-      <w:r>
-        <w:t xml:space="preserve"> </w:t>
-      </w:r>
-      <w:proofErr w:type="spellStart"/>
-      <w:r>
-        <w:t>và</w:t>
-      </w:r>
-      <w:proofErr w:type="spellEnd"/>
-      <w:r>
-        <w:t xml:space="preserve"> ca </w:t>
-      </w:r>
-      <w:proofErr w:type="spellStart"/>
-      <w:r>
-        <w:t>kiểm</w:t>
-      </w:r>
-      <w:proofErr w:type="spellEnd"/>
-      <w:r>
-        <w:t xml:space="preserve"> </w:t>
-      </w:r>
-      <w:proofErr w:type="spellStart"/>
-      <w:r>
-        <w:t>thử</w:t>
-      </w:r>
-      <w:proofErr w:type="spellEnd"/>
-      <w:r>
-        <w:t xml:space="preserve"> </w:t>
-      </w:r>
-      <w:proofErr w:type="spellStart"/>
-      <w:r>
-        <w:t>theo</w:t>
-      </w:r>
-      <w:proofErr w:type="spellEnd"/>
-      <w:r>
-        <w:t xml:space="preserve"> </w:t>
-      </w:r>
-      <w:proofErr w:type="spellStart"/>
-      <w:r>
-        <w:t>độ</w:t>
-      </w:r>
-      <w:proofErr w:type="spellEnd"/>
-      <w:r>
-        <w:t xml:space="preserve"> </w:t>
-      </w:r>
-      <w:proofErr w:type="spellStart"/>
-      <w:r>
-        <w:t>đo</w:t>
-      </w:r>
-      <w:proofErr w:type="spellEnd"/>
-      <w:r>
-        <w:t xml:space="preserve"> C2 (decision coverage) </w:t>
+        <w:t xml:space="preserve">4) Sinh đường đi và ca kiểm thử theo độ đo C2 (decision coverage) </w:t>
       </w:r>
       <w:r>
         <w:br/>
+        <w:t>- Độ đo C2 yêu cầu mỗi nhánh (true/false) của các câu điều kiện phải được thực hiện ít nhất một lần. Từ đó ta cần chọn các giá trị đảm bảo cả hai phía của mỗi điều kiện đều được xét.</w:t>
+      </w:r>
+      <w:r>
+        <w:br/>
+      </w:r>
+      <w:r>
         <w:t xml:space="preserve">- </w:t>
       </w:r>
-      <w:proofErr w:type="spellStart"/>
-      <w:r>
-        <w:t>Độ</w:t>
-      </w:r>
-      <w:proofErr w:type="spellEnd"/>
-      <w:r>
-        <w:t xml:space="preserve"> </w:t>
-      </w:r>
-      <w:proofErr w:type="spellStart"/>
-      <w:r>
-        <w:t>đo</w:t>
-      </w:r>
-      <w:proofErr w:type="spellEnd"/>
-      <w:r>
-        <w:t xml:space="preserve"> C2 </w:t>
-      </w:r>
-      <w:proofErr w:type="spellStart"/>
-      <w:r>
-        <w:t>yêu</w:t>
-      </w:r>
-      <w:proofErr w:type="spellEnd"/>
-      <w:r>
-        <w:t xml:space="preserve"> </w:t>
-      </w:r>
-      <w:proofErr w:type="spellStart"/>
-      <w:r>
-        <w:t>cầu</w:t>
-      </w:r>
-      <w:proofErr w:type="spellEnd"/>
-      <w:r>
-        <w:t xml:space="preserve"> </w:t>
-      </w:r>
-      <w:proofErr w:type="spellStart"/>
-      <w:r>
-        <w:t>mỗi</w:t>
-      </w:r>
-      <w:proofErr w:type="spellEnd"/>
-      <w:r>
-        <w:t xml:space="preserve"> </w:t>
-      </w:r>
-      <w:proofErr w:type="spellStart"/>
-      <w:r>
-        <w:t>nhánh</w:t>
-      </w:r>
-      <w:proofErr w:type="spellEnd"/>
-      <w:r>
-        <w:t xml:space="preserve"> (true/false) </w:t>
-      </w:r>
-      <w:proofErr w:type="spellStart"/>
-      <w:r>
-        <w:t>của</w:t>
-      </w:r>
-      <w:proofErr w:type="spellEnd"/>
-      <w:r>
-        <w:t xml:space="preserve"> </w:t>
-      </w:r>
-      <w:proofErr w:type="spellStart"/>
-      <w:r>
-        <w:t>các</w:t>
-      </w:r>
-      <w:proofErr w:type="spellEnd"/>
-      <w:r>
-        <w:t xml:space="preserve"> </w:t>
-      </w:r>
-      <w:proofErr w:type="spellStart"/>
-      <w:r>
-        <w:t>câu</w:t>
-      </w:r>
-      <w:proofErr w:type="spellEnd"/>
-      <w:r>
-        <w:t xml:space="preserve"> </w:t>
-      </w:r>
-      <w:proofErr w:type="spellStart"/>
-      <w:r>
-        <w:t>điều</w:t>
-      </w:r>
-      <w:proofErr w:type="spellEnd"/>
-      <w:r>
-        <w:t xml:space="preserve"> </w:t>
-      </w:r>
-      <w:proofErr w:type="spellStart"/>
-      <w:r>
-        <w:t>kiện</w:t>
-      </w:r>
-      <w:proofErr w:type="spellEnd"/>
-      <w:r>
-        <w:t xml:space="preserve"> </w:t>
-      </w:r>
-      <w:proofErr w:type="spellStart"/>
-      <w:r>
-        <w:t>phải</w:t>
-      </w:r>
-      <w:proofErr w:type="spellEnd"/>
-      <w:r>
-        <w:t xml:space="preserve"> </w:t>
-      </w:r>
-      <w:proofErr w:type="spellStart"/>
-      <w:r>
-        <w:t>được</w:t>
-      </w:r>
-      <w:proofErr w:type="spellEnd"/>
-      <w:r>
-        <w:t xml:space="preserve"> </w:t>
-      </w:r>
-      <w:proofErr w:type="spellStart"/>
-      <w:r>
-        <w:t>thực</w:t>
-      </w:r>
-      <w:proofErr w:type="spellEnd"/>
-      <w:r>
-        <w:t xml:space="preserve"> </w:t>
-      </w:r>
-      <w:proofErr w:type="spellStart"/>
-      <w:r>
-        <w:t>hiện</w:t>
-      </w:r>
-      <w:proofErr w:type="spellEnd"/>
-      <w:r>
-        <w:t xml:space="preserve"> </w:t>
-      </w:r>
-      <w:proofErr w:type="spellStart"/>
-      <w:r>
-        <w:t>ít</w:t>
-      </w:r>
-      <w:proofErr w:type="spellEnd"/>
-      <w:r>
-        <w:t xml:space="preserve"> </w:t>
-      </w:r>
-      <w:proofErr w:type="spellStart"/>
-      <w:r>
-        <w:t>nhất</w:t>
-      </w:r>
-      <w:proofErr w:type="spellEnd"/>
-      <w:r>
-        <w:t xml:space="preserve"> </w:t>
-      </w:r>
-      <w:proofErr w:type="spellStart"/>
-      <w:r>
-        <w:t>một</w:t>
-      </w:r>
-      <w:proofErr w:type="spellEnd"/>
-      <w:r>
-        <w:t xml:space="preserve"> </w:t>
-      </w:r>
-      <w:proofErr w:type="spellStart"/>
-      <w:r>
-        <w:t>lần</w:t>
-      </w:r>
-      <w:proofErr w:type="spellEnd"/>
-      <w:r>
-        <w:t xml:space="preserve">. </w:t>
-      </w:r>
-      <w:proofErr w:type="spellStart"/>
-      <w:r>
-        <w:t>Từ</w:t>
-      </w:r>
-      <w:proofErr w:type="spellEnd"/>
-      <w:r>
-        <w:t xml:space="preserve"> </w:t>
-      </w:r>
-      <w:proofErr w:type="spellStart"/>
-      <w:r>
-        <w:t>đó</w:t>
-      </w:r>
-      <w:proofErr w:type="spellEnd"/>
-      <w:r>
-        <w:t xml:space="preserve"> ta </w:t>
-      </w:r>
-      <w:proofErr w:type="spellStart"/>
-      <w:r>
-        <w:t>cần</w:t>
-      </w:r>
-      <w:proofErr w:type="spellEnd"/>
-      <w:r>
-        <w:t xml:space="preserve"> </w:t>
-      </w:r>
-      <w:proofErr w:type="spellStart"/>
-      <w:r>
-        <w:t>chọn</w:t>
-      </w:r>
-      <w:proofErr w:type="spellEnd"/>
-      <w:r>
-        <w:t xml:space="preserve"> </w:t>
-      </w:r>
-      <w:proofErr w:type="spellStart"/>
-      <w:r>
-        <w:t>các</w:t>
-      </w:r>
-      <w:proofErr w:type="spellEnd"/>
-      <w:r>
-        <w:t xml:space="preserve"> </w:t>
-      </w:r>
-      <w:proofErr w:type="spellStart"/>
-      <w:r>
-        <w:t>giá</w:t>
-      </w:r>
-      <w:proofErr w:type="spellEnd"/>
-      <w:r>
-        <w:t xml:space="preserve"> </w:t>
-      </w:r>
-      <w:proofErr w:type="spellStart"/>
-      <w:r>
-        <w:t>trị</w:t>
-      </w:r>
-      <w:proofErr w:type="spellEnd"/>
-      <w:r>
-        <w:t xml:space="preserve"> </w:t>
-      </w:r>
-      <w:proofErr w:type="spellStart"/>
-      <w:r>
-        <w:t>đảm</w:t>
-      </w:r>
-      <w:proofErr w:type="spellEnd"/>
-      <w:r>
-        <w:t xml:space="preserve"> </w:t>
-      </w:r>
-      <w:proofErr w:type="spellStart"/>
-      <w:r>
-        <w:t>bảo</w:t>
-      </w:r>
-      <w:proofErr w:type="spellEnd"/>
-      <w:r>
-        <w:t xml:space="preserve"> </w:t>
-      </w:r>
-      <w:proofErr w:type="spellStart"/>
-      <w:r>
-        <w:t>cả</w:t>
-      </w:r>
-      <w:proofErr w:type="spellEnd"/>
-      <w:r>
-        <w:t xml:space="preserve"> </w:t>
-      </w:r>
-      <w:proofErr w:type="spellStart"/>
-      <w:r>
-        <w:t>hai</w:t>
-      </w:r>
-      <w:proofErr w:type="spellEnd"/>
-      <w:r>
-        <w:t xml:space="preserve"> </w:t>
-      </w:r>
-      <w:proofErr w:type="spellStart"/>
-      <w:r>
-        <w:t>phía</w:t>
-      </w:r>
-      <w:proofErr w:type="spellEnd"/>
-      <w:r>
-        <w:t xml:space="preserve"> </w:t>
-      </w:r>
-      <w:proofErr w:type="spellStart"/>
-      <w:r>
-        <w:t>của</w:t>
-      </w:r>
-      <w:proofErr w:type="spellEnd"/>
-      <w:r>
-        <w:t xml:space="preserve"> </w:t>
-      </w:r>
-      <w:proofErr w:type="spellStart"/>
-      <w:r>
-        <w:t>mỗi</w:t>
-      </w:r>
-      <w:proofErr w:type="spellEnd"/>
-      <w:r>
-        <w:t xml:space="preserve"> </w:t>
-      </w:r>
-      <w:proofErr w:type="spellStart"/>
-      <w:r>
-        <w:t>điều</w:t>
-      </w:r>
-      <w:proofErr w:type="spellEnd"/>
-      <w:r>
-        <w:t xml:space="preserve"> </w:t>
-      </w:r>
-      <w:proofErr w:type="spellStart"/>
-      <w:r>
-        <w:t>kiện</w:t>
-      </w:r>
-      <w:proofErr w:type="spellEnd"/>
-      <w:r>
-        <w:t xml:space="preserve"> </w:t>
-      </w:r>
-      <w:proofErr w:type="spellStart"/>
-      <w:r>
-        <w:t>đều</w:t>
-      </w:r>
-      <w:proofErr w:type="spellEnd"/>
-      <w:r>
-        <w:t xml:space="preserve"> </w:t>
-      </w:r>
-      <w:proofErr w:type="spellStart"/>
-      <w:r>
-        <w:t>được</w:t>
-      </w:r>
-      <w:proofErr w:type="spellEnd"/>
-      <w:r>
-        <w:t xml:space="preserve"> </w:t>
-      </w:r>
-      <w:proofErr w:type="spellStart"/>
-      <w:r>
-        <w:t>xét</w:t>
-      </w:r>
-      <w:proofErr w:type="spellEnd"/>
-      <w:r>
-        <w:t>.</w:t>
-      </w:r>
-      <w:r>
-        <w:br/>
-      </w:r>
-      <w:r>
-        <w:t xml:space="preserve">- </w:t>
-      </w:r>
-      <w:proofErr w:type="spellStart"/>
       <w:r>
         <w:t>Đ</w:t>
       </w:r>
       <w:r>
-        <w:t>ường</w:t>
-      </w:r>
-      <w:proofErr w:type="spellEnd"/>
-      <w:r>
-        <w:t xml:space="preserve"> </w:t>
-      </w:r>
-      <w:proofErr w:type="spellStart"/>
-      <w:r>
-        <w:t>đi</w:t>
-      </w:r>
-      <w:proofErr w:type="spellEnd"/>
-      <w:r>
-        <w:t xml:space="preserve"> </w:t>
-      </w:r>
-      <w:proofErr w:type="spellStart"/>
-      <w:r>
-        <w:t>với</w:t>
-      </w:r>
-      <w:proofErr w:type="spellEnd"/>
-      <w:r>
-        <w:t xml:space="preserve"> </w:t>
-      </w:r>
-      <w:proofErr w:type="spellStart"/>
-      <w:r>
-        <w:t>kiểm</w:t>
-      </w:r>
-      <w:proofErr w:type="spellEnd"/>
-      <w:r>
-        <w:t xml:space="preserve"> </w:t>
-      </w:r>
-      <w:proofErr w:type="spellStart"/>
-      <w:r>
-        <w:t>thử</w:t>
-      </w:r>
-      <w:proofErr w:type="spellEnd"/>
-      <w:r>
-        <w:t xml:space="preserve"> </w:t>
-      </w:r>
-      <w:proofErr w:type="spellStart"/>
-      <w:r>
-        <w:t>độ</w:t>
-      </w:r>
-      <w:proofErr w:type="spellEnd"/>
-      <w:r>
-        <w:t xml:space="preserve"> </w:t>
-      </w:r>
-      <w:proofErr w:type="spellStart"/>
-      <w:r>
-        <w:t>đo</w:t>
-      </w:r>
-      <w:proofErr w:type="spellEnd"/>
-      <w:r>
-        <w:t xml:space="preserve"> C2</w:t>
+        <w:t>ường đi với kiểm thử độ đo C2</w:t>
       </w:r>
     </w:p>
     <w:tbl>
@@ -5371,19 +3675,9 @@
             <w:tcW w:w="4428" w:type="dxa"/>
           </w:tcPr>
           <w:p>
-            <w:proofErr w:type="spellStart"/>
-            <w:r>
-              <w:t>Đường</w:t>
-            </w:r>
-            <w:proofErr w:type="spellEnd"/>
-            <w:r>
-              <w:t xml:space="preserve"> </w:t>
-            </w:r>
-            <w:proofErr w:type="spellStart"/>
-            <w:r>
-              <w:t>đi</w:t>
-            </w:r>
-            <w:proofErr w:type="spellEnd"/>
+            <w:r>
+              <w:t>Đường đi</w:t>
+            </w:r>
           </w:p>
         </w:tc>
         <w:tc>
@@ -5495,81 +3789,15 @@
       <w:pPr>
         <w:pStyle w:val="Heading2"/>
       </w:pPr>
-      <w:proofErr w:type="spellStart"/>
-      <w:r>
-        <w:t>Bài</w:t>
-      </w:r>
-      <w:proofErr w:type="spellEnd"/>
-      <w:r>
-        <w:t xml:space="preserve"> </w:t>
+      <w:r>
+        <w:t xml:space="preserve">Bài </w:t>
       </w:r>
       <w:r>
         <w:t>6.</w:t>
       </w:r>
       <w:r>
-        <w:t xml:space="preserve"> </w:t>
-      </w:r>
-      <w:proofErr w:type="spellStart"/>
-      <w:r>
-        <w:t>Phân</w:t>
-      </w:r>
-      <w:proofErr w:type="spellEnd"/>
-      <w:r>
-        <w:t xml:space="preserve"> </w:t>
-      </w:r>
-      <w:proofErr w:type="spellStart"/>
-      <w:r>
-        <w:t>tích</w:t>
-      </w:r>
-      <w:proofErr w:type="spellEnd"/>
-      <w:r>
-        <w:t xml:space="preserve"> </w:t>
-      </w:r>
-      <w:proofErr w:type="spellStart"/>
-      <w:r>
-        <w:t>và</w:t>
-      </w:r>
-      <w:proofErr w:type="spellEnd"/>
-      <w:r>
-        <w:t xml:space="preserve"> </w:t>
-      </w:r>
-      <w:proofErr w:type="spellStart"/>
-      <w:r>
-        <w:t>kiểm</w:t>
-      </w:r>
-      <w:proofErr w:type="spellEnd"/>
-      <w:r>
-        <w:t xml:space="preserve"> </w:t>
-      </w:r>
-      <w:proofErr w:type="spellStart"/>
-      <w:r>
-        <w:t>thử</w:t>
-      </w:r>
-      <w:proofErr w:type="spellEnd"/>
-      <w:r>
-        <w:t xml:space="preserve"> All-uses </w:t>
-      </w:r>
-      <w:proofErr w:type="spellStart"/>
-      <w:r>
-        <w:t>với</w:t>
-      </w:r>
-      <w:proofErr w:type="spellEnd"/>
-      <w:r>
-        <w:t xml:space="preserve"> </w:t>
-      </w:r>
-      <w:proofErr w:type="spellStart"/>
-      <w:r>
-        <w:t>hàm</w:t>
-      </w:r>
-      <w:proofErr w:type="spellEnd"/>
-      <w:r>
-        <w:t xml:space="preserve"> </w:t>
-      </w:r>
-      <w:proofErr w:type="spellStart"/>
-      <w:r>
-        <w:t>tinhGiaTienDien</w:t>
-      </w:r>
-      <w:proofErr w:type="spellEnd"/>
+        <w:t xml:space="preserve"> Phân tích và kiểm thử All-uses với hàm tinhGiaTienDien</w:t>
+      </w:r>
     </w:p>
     <w:p/>
     <w:p>
@@ -5580,50 +3808,13 @@
         <w:t xml:space="preserve">. </w:t>
       </w:r>
       <w:r>
-        <w:t xml:space="preserve"> </w:t>
-      </w:r>
-      <w:proofErr w:type="spellStart"/>
-      <w:r>
-        <w:t>Mô</w:t>
-      </w:r>
-      <w:proofErr w:type="spellEnd"/>
-      <w:r>
-        <w:t xml:space="preserve"> </w:t>
-      </w:r>
-      <w:proofErr w:type="spellStart"/>
-      <w:r>
-        <w:t>tả</w:t>
-      </w:r>
-      <w:proofErr w:type="spellEnd"/>
-      <w:r>
-        <w:t xml:space="preserve"> </w:t>
-      </w:r>
-      <w:proofErr w:type="spellStart"/>
-      <w:r>
-        <w:t>mã</w:t>
-      </w:r>
-      <w:proofErr w:type="spellEnd"/>
-      <w:r>
-        <w:t xml:space="preserve"> </w:t>
-      </w:r>
-      <w:proofErr w:type="spellStart"/>
-      <w:r>
-        <w:t>nguồn</w:t>
-      </w:r>
-      <w:proofErr w:type="spellEnd"/>
+        <w:t xml:space="preserve"> Mô tả mã nguồn</w:t>
+      </w:r>
     </w:p>
     <w:p>
       <w:r>
         <w:br/>
-        <w:t xml:space="preserve">int </w:t>
-      </w:r>
-      <w:proofErr w:type="spellStart"/>
-      <w:r>
-        <w:t>tinhGiaTienDien</w:t>
-      </w:r>
-      <w:proofErr w:type="spellEnd"/>
-      <w:r>
-        <w:t>(int X, int T) {</w:t>
+        <w:t>int tinhGiaTienDien(int X, int T) {</w:t>
       </w:r>
       <w:r>
         <w:br/>
@@ -5631,83 +3822,27 @@
       </w:r>
       <w:r>
         <w:br/>
-        <w:t xml:space="preserve">    vector&lt;int&gt; v = T == 1 ? </w:t>
-      </w:r>
-      <w:proofErr w:type="spellStart"/>
-      <w:r>
-        <w:t>giaDinh</w:t>
-      </w:r>
-      <w:proofErr w:type="spellEnd"/>
-      <w:r>
-        <w:t xml:space="preserve"> : </w:t>
-      </w:r>
-      <w:proofErr w:type="spellStart"/>
-      <w:r>
-        <w:t>doanhNghiep</w:t>
-      </w:r>
-      <w:proofErr w:type="spellEnd"/>
-      <w:r>
-        <w:t>;</w:t>
+        <w:t xml:space="preserve">    vector&lt;int&gt; v = T == 1 ? giaDinh : doanhNghiep;</w:t>
       </w:r>
       <w:r>
         <w:br/>
-        <w:t xml:space="preserve">    int </w:t>
-      </w:r>
-      <w:proofErr w:type="spellStart"/>
-      <w:r>
-        <w:t>tien</w:t>
-      </w:r>
-      <w:proofErr w:type="spellEnd"/>
-      <w:r>
-        <w:t xml:space="preserve"> = 0;</w:t>
+        <w:t xml:space="preserve">    int tien = 0;</w:t>
       </w:r>
       <w:r>
         <w:br/>
-        <w:t xml:space="preserve">    if (X &lt;= 100) </w:t>
-      </w:r>
-      <w:proofErr w:type="spellStart"/>
-      <w:r>
-        <w:t>tien</w:t>
-      </w:r>
-      <w:proofErr w:type="spellEnd"/>
-      <w:r>
-        <w:t xml:space="preserve"> = X * v[0];</w:t>
+        <w:t xml:space="preserve">    if (X &lt;= 100) tien = X * v[0];</w:t>
       </w:r>
       <w:r>
         <w:br/>
-        <w:t xml:space="preserve">    else if (X &lt;= 200) </w:t>
-      </w:r>
-      <w:proofErr w:type="spellStart"/>
-      <w:r>
-        <w:t>tien</w:t>
-      </w:r>
-      <w:proofErr w:type="spellEnd"/>
-      <w:r>
-        <w:t xml:space="preserve"> = 100 * v[0] + (X - 100) * v[1];</w:t>
+        <w:t xml:space="preserve">    else if (X &lt;= 200) tien = 100 * v[0] + (X - 100) * v[1];</w:t>
       </w:r>
       <w:r>
         <w:br/>
-        <w:t xml:space="preserve">    else </w:t>
-      </w:r>
-      <w:proofErr w:type="spellStart"/>
-      <w:r>
-        <w:t>tien</w:t>
-      </w:r>
-      <w:proofErr w:type="spellEnd"/>
-      <w:r>
-        <w:t xml:space="preserve"> = 100 * v[0] + 100 * v[1] + (X - 200) * v[2];</w:t>
+        <w:t xml:space="preserve">    else tien = 100 * v[0] + 100 * v[1] + (X - 200) * v[2];</w:t>
       </w:r>
       <w:r>
         <w:br/>
-        <w:t xml:space="preserve">    return </w:t>
-      </w:r>
-      <w:proofErr w:type="spellStart"/>
-      <w:r>
-        <w:t>tien</w:t>
-      </w:r>
-      <w:proofErr w:type="spellEnd"/>
-      <w:r>
-        <w:t>;</w:t>
+        <w:t xml:space="preserve">    return tien;</w:t>
       </w:r>
       <w:r>
         <w:br/>
@@ -5719,45 +3854,8 @@
         <w:br/>
       </w:r>
       <w:r>
-        <w:t xml:space="preserve">2. </w:t>
-      </w:r>
-      <w:proofErr w:type="spellStart"/>
-      <w:r>
-        <w:t>Đồ</w:t>
-      </w:r>
-      <w:proofErr w:type="spellEnd"/>
-      <w:r>
-        <w:t xml:space="preserve"> </w:t>
-      </w:r>
-      <w:proofErr w:type="spellStart"/>
-      <w:r>
-        <w:t>thị</w:t>
-      </w:r>
-      <w:proofErr w:type="spellEnd"/>
-      <w:r>
-        <w:t xml:space="preserve"> </w:t>
-      </w:r>
-      <w:proofErr w:type="spellStart"/>
-      <w:r>
-        <w:t>dòng</w:t>
-      </w:r>
-      <w:proofErr w:type="spellEnd"/>
-      <w:r>
-        <w:t xml:space="preserve"> </w:t>
-      </w:r>
-      <w:proofErr w:type="spellStart"/>
-      <w:r>
-        <w:t>điều</w:t>
-      </w:r>
-      <w:proofErr w:type="spellEnd"/>
-      <w:r>
-        <w:t xml:space="preserve"> </w:t>
-      </w:r>
-      <w:proofErr w:type="spellStart"/>
-      <w:r>
-        <w:t>khiển</w:t>
-      </w:r>
-      <w:proofErr w:type="spellEnd"/>
+        <w:t>2. Đồ thị dòng điều khiển</w:t>
+      </w:r>
     </w:p>
     <w:p>
       <w:pPr>
@@ -5823,15 +3921,7 @@
         <w:pStyle w:val="NormalWeb"/>
       </w:pPr>
       <w:r>
-        <w:t xml:space="preserve">- </w:t>
-      </w:r>
-      <w:proofErr w:type="spellStart"/>
-      <w:r>
-        <w:t>Biến</w:t>
-      </w:r>
-      <w:proofErr w:type="spellEnd"/>
-      <w:r>
-        <w:t xml:space="preserve"> X:</w:t>
+        <w:t>- Biến X:</w:t>
       </w:r>
       <w:r>
         <w:br/>
@@ -5842,25 +3932,45 @@
       </w:r>
       <w:r>
         <w:br/>
-        <w:t xml:space="preserve">  * use(X): {</w:t>
-      </w:r>
-      <w:r>
-        <w:t>1, 8, 9 10, 11, 12</w:t>
+        <w:t xml:space="preserve">  * </w:t>
+      </w:r>
+      <w:r>
+        <w:t>c-</w:t>
+      </w:r>
+      <w:r>
+        <w:t>use(X): {</w:t>
+      </w:r>
+      <w:r>
+        <w:t>9</w:t>
+      </w:r>
+      <w:r>
+        <w:t>,</w:t>
+      </w:r>
+      <w:r>
+        <w:t xml:space="preserve"> 11, 12</w:t>
       </w:r>
       <w:r>
         <w:t>}</w:t>
       </w:r>
       <w:r>
         <w:br/>
-        <w:t xml:space="preserve">- </w:t>
-      </w:r>
-      <w:proofErr w:type="spellStart"/>
-      <w:r>
-        <w:t>Biến</w:t>
-      </w:r>
-      <w:proofErr w:type="spellEnd"/>
-      <w:r>
-        <w:t xml:space="preserve"> T:</w:t>
+        <w:t xml:space="preserve">  </w:t>
+      </w:r>
+      <w:r>
+        <w:t xml:space="preserve">* </w:t>
+      </w:r>
+      <w:r>
+        <w:t>p</w:t>
+      </w:r>
+      <w:r>
+        <w:t>-use(X):</w:t>
+      </w:r>
+      <w:r>
+        <w:t xml:space="preserve"> {1T, 1F, 8T, 8F, 10T, 10F}</w:t>
+      </w:r>
+      <w:r>
+        <w:br/>
+        <w:t>- Biến T:</w:t>
       </w:r>
       <w:r>
         <w:br/>
@@ -5874,25 +3984,32 @@
       </w:r>
       <w:r>
         <w:br/>
-        <w:t xml:space="preserve">  * use(T): {</w:t>
-      </w:r>
-      <w:r>
-        <w:t>1, 4</w:t>
+        <w:t xml:space="preserve">  * </w:t>
+      </w:r>
+      <w:r>
+        <w:t>p-</w:t>
+      </w:r>
+      <w:r>
+        <w:t>use(T): {</w:t>
+      </w:r>
+      <w:r>
+        <w:t>1</w:t>
+      </w:r>
+      <w:r>
+        <w:t>L, 1R</w:t>
+      </w:r>
+      <w:r>
+        <w:t>, 4</w:t>
+      </w:r>
+      <w:r>
+        <w:t>L, 4R</w:t>
       </w:r>
       <w:r>
         <w:t>}</w:t>
       </w:r>
       <w:r>
         <w:br/>
-        <w:t xml:space="preserve">- </w:t>
-      </w:r>
-      <w:proofErr w:type="spellStart"/>
-      <w:r>
-        <w:t>Biến</w:t>
-      </w:r>
-      <w:proofErr w:type="spellEnd"/>
-      <w:r>
-        <w:t xml:space="preserve"> v:</w:t>
+        <w:t>- Biến v:</w:t>
       </w:r>
       <w:r>
         <w:br/>
@@ -5912,7 +4029,7 @@
         <w:t xml:space="preserve">  * use(</w:t>
       </w:r>
       <w:r>
-        <w:t>m</w:t>
+        <w:t>v</w:t>
       </w:r>
       <w:r>
         <w:t>): {</w:t>
@@ -5925,35 +4042,11 @@
       </w:r>
       <w:r>
         <w:br/>
-        <w:t xml:space="preserve">- </w:t>
-      </w:r>
-      <w:proofErr w:type="spellStart"/>
-      <w:r>
-        <w:t>Biến</w:t>
-      </w:r>
-      <w:proofErr w:type="spellEnd"/>
-      <w:r>
-        <w:t xml:space="preserve"> </w:t>
-      </w:r>
-      <w:proofErr w:type="spellStart"/>
-      <w:r>
-        <w:t>giaDinh</w:t>
-      </w:r>
-      <w:proofErr w:type="spellEnd"/>
-      <w:r>
-        <w:t>:</w:t>
+        <w:t>- Biến giaDinh:</w:t>
       </w:r>
       <w:r>
         <w:br/>
-        <w:t xml:space="preserve">  * def(</w:t>
-      </w:r>
-      <w:proofErr w:type="spellStart"/>
-      <w:r>
-        <w:t>giaDinh</w:t>
-      </w:r>
-      <w:proofErr w:type="spellEnd"/>
-      <w:r>
-        <w:t>): {</w:t>
+        <w:t xml:space="preserve">  * def(giaDinh): {</w:t>
       </w:r>
       <w:r>
         <w:t>3</w:t>
@@ -5963,15 +4056,7 @@
       </w:r>
       <w:r>
         <w:br/>
-        <w:t xml:space="preserve">  * use(</w:t>
-      </w:r>
-      <w:proofErr w:type="spellStart"/>
-      <w:r>
-        <w:t>giaDinh</w:t>
-      </w:r>
-      <w:proofErr w:type="spellEnd"/>
-      <w:r>
-        <w:t>): {</w:t>
+        <w:t xml:space="preserve">  * use(giaDinh): {</w:t>
       </w:r>
       <w:r>
         <w:t>5</w:t>
@@ -5981,50 +4066,21 @@
       </w:r>
       <w:r>
         <w:br/>
-        <w:t xml:space="preserve">- </w:t>
-      </w:r>
-      <w:proofErr w:type="spellStart"/>
-      <w:r>
-        <w:t>Biến</w:t>
-      </w:r>
-      <w:proofErr w:type="spellEnd"/>
-      <w:r>
-        <w:t xml:space="preserve"> </w:t>
-      </w:r>
-      <w:proofErr w:type="spellStart"/>
-      <w:r>
-        <w:t>doanhNghiep</w:t>
-      </w:r>
-      <w:proofErr w:type="spellEnd"/>
-      <w:r>
-        <w:t>:</w:t>
+        <w:t>- Biến doanhNghiep:</w:t>
       </w:r>
       <w:r>
         <w:br/>
-        <w:t xml:space="preserve">  * def(</w:t>
-      </w:r>
-      <w:proofErr w:type="spellStart"/>
-      <w:r>
-        <w:t>doanhNghiep</w:t>
-      </w:r>
-      <w:proofErr w:type="spellEnd"/>
-      <w:r>
-        <w:t>): {</w:t>
+      </w:r>
+      <w:r>
+        <w:lastRenderedPageBreak/>
+        <w:t xml:space="preserve">  * def(doanhNghiep): {</w:t>
       </w:r>
       <w:r>
         <w:t>3}</w:t>
       </w:r>
       <w:r>
         <w:br/>
-        <w:t xml:space="preserve">  * use(</w:t>
-      </w:r>
-      <w:proofErr w:type="spellStart"/>
-      <w:r>
-        <w:t>doanhNghiep</w:t>
-      </w:r>
-      <w:proofErr w:type="spellEnd"/>
-      <w:r>
-        <w:t>): {</w:t>
+        <w:t xml:space="preserve">  * use(doanhNghiep): {</w:t>
       </w:r>
       <w:r>
         <w:t>6</w:t>
@@ -6035,189 +4091,39 @@
     </w:p>
     <w:p>
       <w:r>
-        <w:lastRenderedPageBreak/>
-        <w:t xml:space="preserve">- </w:t>
-      </w:r>
-      <w:proofErr w:type="spellStart"/>
-      <w:r>
-        <w:t>Biến</w:t>
-      </w:r>
-      <w:proofErr w:type="spellEnd"/>
-      <w:r>
-        <w:t xml:space="preserve"> </w:t>
-      </w:r>
-      <w:proofErr w:type="spellStart"/>
-      <w:r>
-        <w:t>tien</w:t>
-      </w:r>
-      <w:proofErr w:type="spellEnd"/>
-      <w:r>
-        <w:t>:</w:t>
+        <w:t>- Biến tien:</w:t>
       </w:r>
       <w:r>
         <w:br/>
-        <w:t xml:space="preserve">  * def(</w:t>
-      </w:r>
-      <w:proofErr w:type="spellStart"/>
-      <w:r>
-        <w:t>tien</w:t>
-      </w:r>
-      <w:proofErr w:type="spellEnd"/>
-      <w:r>
-        <w:t>): {7, 9, 11, 12}</w:t>
+        <w:t xml:space="preserve">  * def(tien): {7, 9, 11, 12}</w:t>
       </w:r>
       <w:r>
         <w:br/>
-        <w:t xml:space="preserve">  * use(</w:t>
-      </w:r>
-      <w:proofErr w:type="spellStart"/>
-      <w:r>
-        <w:t>tien</w:t>
-      </w:r>
-      <w:proofErr w:type="spellEnd"/>
-      <w:r>
-        <w:t>): {13}</w:t>
+        <w:t xml:space="preserve">  * use(tien): {13}</w:t>
       </w:r>
       <w:r>
         <w:br/>
         <w:t xml:space="preserve">-&gt; </w:t>
       </w:r>
-      <w:proofErr w:type="spellStart"/>
       <w:r>
         <w:rPr>
           <w:rFonts w:ascii="Helvetica" w:hAnsi="Helvetica" w:cs="Helvetica"/>
           <w:color w:val="2D3B45"/>
           <w:shd w:val="clear" w:color="auto" w:fill="FFFFFF"/>
         </w:rPr>
-        <w:t>kiểm</w:t>
-      </w:r>
-      <w:proofErr w:type="spellEnd"/>
-      <w:r>
-        <w:rPr>
-          <w:rFonts w:ascii="Helvetica" w:hAnsi="Helvetica" w:cs="Helvetica"/>
-          <w:color w:val="2D3B45"/>
-          <w:shd w:val="clear" w:color="auto" w:fill="FFFFFF"/>
-        </w:rPr>
-        <w:t xml:space="preserve"> </w:t>
-      </w:r>
-      <w:proofErr w:type="spellStart"/>
-      <w:r>
-        <w:rPr>
-          <w:rFonts w:ascii="Helvetica" w:hAnsi="Helvetica" w:cs="Helvetica"/>
-          <w:color w:val="2D3B45"/>
-          <w:shd w:val="clear" w:color="auto" w:fill="FFFFFF"/>
-        </w:rPr>
-        <w:t>thử</w:t>
-      </w:r>
-      <w:proofErr w:type="spellEnd"/>
-      <w:r>
-        <w:rPr>
-          <w:rFonts w:ascii="Helvetica" w:hAnsi="Helvetica" w:cs="Helvetica"/>
-          <w:color w:val="2D3B45"/>
-          <w:shd w:val="clear" w:color="auto" w:fill="FFFFFF"/>
-        </w:rPr>
-        <w:t xml:space="preserve"> </w:t>
-      </w:r>
-      <w:proofErr w:type="spellStart"/>
-      <w:r>
-        <w:rPr>
-          <w:rFonts w:ascii="Helvetica" w:hAnsi="Helvetica" w:cs="Helvetica"/>
-          <w:color w:val="2D3B45"/>
-          <w:shd w:val="clear" w:color="auto" w:fill="FFFFFF"/>
-        </w:rPr>
-        <w:t>chương</w:t>
-      </w:r>
-      <w:proofErr w:type="spellEnd"/>
-      <w:r>
-        <w:rPr>
-          <w:rFonts w:ascii="Helvetica" w:hAnsi="Helvetica" w:cs="Helvetica"/>
-          <w:color w:val="2D3B45"/>
-          <w:shd w:val="clear" w:color="auto" w:fill="FFFFFF"/>
-        </w:rPr>
-        <w:t xml:space="preserve"> </w:t>
-      </w:r>
-      <w:proofErr w:type="spellStart"/>
-      <w:r>
-        <w:rPr>
-          <w:rFonts w:ascii="Helvetica" w:hAnsi="Helvetica" w:cs="Helvetica"/>
-          <w:color w:val="2D3B45"/>
-          <w:shd w:val="clear" w:color="auto" w:fill="FFFFFF"/>
-        </w:rPr>
-        <w:t>trình</w:t>
-      </w:r>
-      <w:proofErr w:type="spellEnd"/>
-      <w:r>
-        <w:rPr>
-          <w:rFonts w:ascii="Helvetica" w:hAnsi="Helvetica" w:cs="Helvetica"/>
-          <w:color w:val="2D3B45"/>
-          <w:shd w:val="clear" w:color="auto" w:fill="FFFFFF"/>
-        </w:rPr>
-        <w:t xml:space="preserve"> </w:t>
-      </w:r>
-      <w:proofErr w:type="spellStart"/>
-      <w:r>
-        <w:rPr>
-          <w:rFonts w:ascii="Helvetica" w:hAnsi="Helvetica" w:cs="Helvetica"/>
-          <w:color w:val="2D3B45"/>
-          <w:shd w:val="clear" w:color="auto" w:fill="FFFFFF"/>
-        </w:rPr>
-        <w:t>với</w:t>
-      </w:r>
-      <w:proofErr w:type="spellEnd"/>
-      <w:r>
-        <w:rPr>
-          <w:rFonts w:ascii="Helvetica" w:hAnsi="Helvetica" w:cs="Helvetica"/>
-          <w:color w:val="2D3B45"/>
-          <w:shd w:val="clear" w:color="auto" w:fill="FFFFFF"/>
-        </w:rPr>
-        <w:t xml:space="preserve"> </w:t>
-      </w:r>
-      <w:proofErr w:type="spellStart"/>
-      <w:r>
-        <w:rPr>
-          <w:rFonts w:ascii="Helvetica" w:hAnsi="Helvetica" w:cs="Helvetica"/>
-          <w:color w:val="2D3B45"/>
-          <w:shd w:val="clear" w:color="auto" w:fill="FFFFFF"/>
-        </w:rPr>
-        <w:t>độ</w:t>
-      </w:r>
-      <w:proofErr w:type="spellEnd"/>
-      <w:r>
-        <w:rPr>
-          <w:rFonts w:ascii="Helvetica" w:hAnsi="Helvetica" w:cs="Helvetica"/>
-          <w:color w:val="2D3B45"/>
-          <w:shd w:val="clear" w:color="auto" w:fill="FFFFFF"/>
-        </w:rPr>
-        <w:t xml:space="preserve"> </w:t>
-      </w:r>
-      <w:proofErr w:type="spellStart"/>
-      <w:r>
-        <w:rPr>
-          <w:rFonts w:ascii="Helvetica" w:hAnsi="Helvetica" w:cs="Helvetica"/>
-          <w:color w:val="2D3B45"/>
-          <w:shd w:val="clear" w:color="auto" w:fill="FFFFFF"/>
-        </w:rPr>
-        <w:t>phủ</w:t>
-      </w:r>
-      <w:proofErr w:type="spellEnd"/>
-      <w:r>
-        <w:rPr>
-          <w:rFonts w:ascii="Helvetica" w:hAnsi="Helvetica" w:cs="Helvetica"/>
-          <w:color w:val="2D3B45"/>
-          <w:shd w:val="clear" w:color="auto" w:fill="FFFFFF"/>
-        </w:rPr>
-        <w:t xml:space="preserve"> all-uses</w:t>
+        <w:t>kiểm thử chương trình với độ phủ all-uses</w:t>
       </w:r>
     </w:p>
     <w:tbl>
       <w:tblPr>
         <w:tblStyle w:val="TableGrid"/>
         <w:tblW w:w="9265" w:type="dxa"/>
+        <w:tblLayout w:type="fixed"/>
         <w:tblLook w:val="04A0" w:firstRow="1" w:lastRow="0" w:firstColumn="1" w:lastColumn="0" w:noHBand="0" w:noVBand="1"/>
       </w:tblPr>
       <w:tblGrid>
-        <w:gridCol w:w="985"/>
-        <w:gridCol w:w="900"/>
+        <w:gridCol w:w="895"/>
+        <w:gridCol w:w="990"/>
         <w:gridCol w:w="2700"/>
         <w:gridCol w:w="3060"/>
         <w:gridCol w:w="1620"/>
@@ -6225,22 +4131,20 @@
       <w:tr>
         <w:tc>
           <w:tcPr>
-            <w:tcW w:w="985" w:type="dxa"/>
+            <w:tcW w:w="895" w:type="dxa"/>
           </w:tcPr>
           <w:p>
             <w:pPr>
               <w:jc w:val="center"/>
             </w:pPr>
-            <w:proofErr w:type="spellStart"/>
             <w:r>
               <w:t>Biến</w:t>
             </w:r>
-            <w:proofErr w:type="spellEnd"/>
-          </w:p>
-        </w:tc>
-        <w:tc>
-          <w:tcPr>
-            <w:tcW w:w="900" w:type="dxa"/>
+          </w:p>
+        </w:tc>
+        <w:tc>
+          <w:tcPr>
+            <w:tcW w:w="990" w:type="dxa"/>
           </w:tcPr>
           <w:p>
             <w:r>
@@ -6282,7 +4186,7 @@
       <w:tr>
         <w:tc>
           <w:tcPr>
-            <w:tcW w:w="985" w:type="dxa"/>
+            <w:tcW w:w="895" w:type="dxa"/>
             <w:vMerge w:val="restart"/>
           </w:tcPr>
           <w:p>
@@ -6293,11 +4197,17 @@
         </w:tc>
         <w:tc>
           <w:tcPr>
-            <w:tcW w:w="900" w:type="dxa"/>
-          </w:tcPr>
-          <w:p>
-            <w:r>
-              <w:t>(0, 1)</w:t>
+            <w:tcW w:w="990" w:type="dxa"/>
+          </w:tcPr>
+          <w:p>
+            <w:r>
+              <w:t>(0, 1</w:t>
+            </w:r>
+            <w:r>
+              <w:t>T</w:t>
+            </w:r>
+            <w:r>
+              <w:t>)</w:t>
             </w:r>
           </w:p>
         </w:tc>
@@ -6335,18 +4245,24 @@
       <w:tr>
         <w:tc>
           <w:tcPr>
-            <w:tcW w:w="985" w:type="dxa"/>
+            <w:tcW w:w="895" w:type="dxa"/>
             <w:vMerge/>
           </w:tcPr>
           <w:p/>
         </w:tc>
         <w:tc>
           <w:tcPr>
-            <w:tcW w:w="900" w:type="dxa"/>
-          </w:tcPr>
-          <w:p>
-            <w:r>
-              <w:t>(0, 8)</w:t>
+            <w:tcW w:w="990" w:type="dxa"/>
+          </w:tcPr>
+          <w:p>
+            <w:r>
+              <w:t>(0, 1</w:t>
+            </w:r>
+            <w:r>
+              <w:t>F</w:t>
+            </w:r>
+            <w:r>
+              <w:t>)</w:t>
             </w:r>
           </w:p>
         </w:tc>
@@ -6356,7 +4272,7 @@
           </w:tcPr>
           <w:p>
             <w:r>
-              <w:t>0-1F-3-4F-6-7-8T</w:t>
+              <w:t>0-1F</w:t>
             </w:r>
           </w:p>
         </w:tc>
@@ -6376,7 +4292,7 @@
           </w:tcPr>
           <w:p>
             <w:r>
-              <w:t xml:space="preserve">(X=88, T =2) </w:t>
+              <w:t>(X=37, T = 2)</w:t>
             </w:r>
           </w:p>
         </w:tc>
@@ -6384,18 +4300,24 @@
       <w:tr>
         <w:tc>
           <w:tcPr>
-            <w:tcW w:w="985" w:type="dxa"/>
+            <w:tcW w:w="895" w:type="dxa"/>
             <w:vMerge/>
           </w:tcPr>
           <w:p/>
         </w:tc>
         <w:tc>
           <w:tcPr>
-            <w:tcW w:w="900" w:type="dxa"/>
-          </w:tcPr>
-          <w:p>
-            <w:r>
-              <w:t>(0, 9)</w:t>
+            <w:tcW w:w="990" w:type="dxa"/>
+          </w:tcPr>
+          <w:p>
+            <w:r>
+              <w:t>(0, 8</w:t>
+            </w:r>
+            <w:r>
+              <w:t>T</w:t>
+            </w:r>
+            <w:r>
+              <w:t>)</w:t>
             </w:r>
           </w:p>
         </w:tc>
@@ -6405,7 +4327,7 @@
           </w:tcPr>
           <w:p>
             <w:r>
-              <w:t>0-1F-3-4F-6-7-8T-9</w:t>
+              <w:t>0-1F-3-4F-6-7-8T</w:t>
             </w:r>
           </w:p>
         </w:tc>
@@ -6425,7 +4347,7 @@
           </w:tcPr>
           <w:p>
             <w:r>
-              <w:t xml:space="preserve">(X=66, T =2) </w:t>
+              <w:t xml:space="preserve">(X=88, T =2) </w:t>
             </w:r>
           </w:p>
         </w:tc>
@@ -6433,18 +4355,24 @@
       <w:tr>
         <w:tc>
           <w:tcPr>
-            <w:tcW w:w="985" w:type="dxa"/>
+            <w:tcW w:w="895" w:type="dxa"/>
             <w:vMerge/>
           </w:tcPr>
           <w:p/>
         </w:tc>
         <w:tc>
           <w:tcPr>
-            <w:tcW w:w="900" w:type="dxa"/>
-          </w:tcPr>
-          <w:p>
-            <w:r>
-              <w:t>(0, 10)</w:t>
+            <w:tcW w:w="990" w:type="dxa"/>
+          </w:tcPr>
+          <w:p>
+            <w:r>
+              <w:t>(0, 8</w:t>
+            </w:r>
+            <w:r>
+              <w:t>F</w:t>
+            </w:r>
+            <w:r>
+              <w:t>)</w:t>
             </w:r>
           </w:p>
         </w:tc>
@@ -6454,7 +4382,10 @@
           </w:tcPr>
           <w:p>
             <w:r>
-              <w:t>0-1F-3-4F-6-7-8F-10T</w:t>
+              <w:t>0-1F-3-4F-6-7-8</w:t>
+            </w:r>
+            <w:r>
+              <w:t>F</w:t>
             </w:r>
           </w:p>
         </w:tc>
@@ -6474,7 +4405,7 @@
           </w:tcPr>
           <w:p>
             <w:r>
-              <w:t xml:space="preserve">(X=155, T =2) </w:t>
+              <w:t>(X=155, T =2)</w:t>
             </w:r>
           </w:p>
         </w:tc>
@@ -6482,18 +4413,18 @@
       <w:tr>
         <w:tc>
           <w:tcPr>
-            <w:tcW w:w="985" w:type="dxa"/>
+            <w:tcW w:w="895" w:type="dxa"/>
             <w:vMerge/>
           </w:tcPr>
           <w:p/>
         </w:tc>
         <w:tc>
           <w:tcPr>
-            <w:tcW w:w="900" w:type="dxa"/>
-          </w:tcPr>
-          <w:p>
-            <w:r>
-              <w:t>(0, 11)</w:t>
+            <w:tcW w:w="990" w:type="dxa"/>
+          </w:tcPr>
+          <w:p>
+            <w:r>
+              <w:t>(0, 9)</w:t>
             </w:r>
           </w:p>
         </w:tc>
@@ -6503,7 +4434,7 @@
           </w:tcPr>
           <w:p>
             <w:r>
-              <w:t>0-1F-3-4F-6-7-8F-10T-11</w:t>
+              <w:t>0-1F-3-4F-6-7-8T-9</w:t>
             </w:r>
           </w:p>
         </w:tc>
@@ -6513,7 +4444,7 @@
           </w:tcPr>
           <w:p>
             <w:r>
-              <w:t>0-1F-3-4F-6-7-8F-10T-11-13</w:t>
+              <w:t>0-1F-3-4F-6-7-8T-9-13</w:t>
             </w:r>
           </w:p>
         </w:tc>
@@ -6523,7 +4454,7 @@
           </w:tcPr>
           <w:p>
             <w:r>
-              <w:t xml:space="preserve">(X=155, T =2) </w:t>
+              <w:t xml:space="preserve">(X=66, T =2) </w:t>
             </w:r>
           </w:p>
         </w:tc>
@@ -6531,18 +4462,24 @@
       <w:tr>
         <w:tc>
           <w:tcPr>
-            <w:tcW w:w="985" w:type="dxa"/>
+            <w:tcW w:w="895" w:type="dxa"/>
             <w:vMerge/>
           </w:tcPr>
           <w:p/>
         </w:tc>
         <w:tc>
           <w:tcPr>
-            <w:tcW w:w="900" w:type="dxa"/>
-          </w:tcPr>
-          <w:p>
-            <w:r>
-              <w:t>(0, 12)</w:t>
+            <w:tcW w:w="990" w:type="dxa"/>
+          </w:tcPr>
+          <w:p>
+            <w:r>
+              <w:t>(0, 10</w:t>
+            </w:r>
+            <w:r>
+              <w:t>T</w:t>
+            </w:r>
+            <w:r>
+              <w:t>)</w:t>
             </w:r>
           </w:p>
         </w:tc>
@@ -6552,7 +4489,7 @@
           </w:tcPr>
           <w:p>
             <w:r>
-              <w:t>0-1F-3-4F-6-7-8F-10F-12</w:t>
+              <w:t>0-1F-3-4F-6-7-8F-10T</w:t>
             </w:r>
           </w:p>
         </w:tc>
@@ -6562,7 +4499,7 @@
           </w:tcPr>
           <w:p>
             <w:r>
-              <w:t>0-1F-3-4F-6-7-8F-10F-12-13</w:t>
+              <w:t>0-1F-3-4F-6-7-8F-10T-11-13</w:t>
             </w:r>
           </w:p>
         </w:tc>
@@ -6572,7 +4509,7 @@
           </w:tcPr>
           <w:p>
             <w:r>
-              <w:t xml:space="preserve">(X=268, T =2) </w:t>
+              <w:t xml:space="preserve">(X=155, T =2) </w:t>
             </w:r>
           </w:p>
         </w:tc>
@@ -6580,22 +4517,18 @@
       <w:tr>
         <w:tc>
           <w:tcPr>
-            <w:tcW w:w="985" w:type="dxa"/>
-            <w:vMerge w:val="restart"/>
-          </w:tcPr>
-          <w:p>
-            <w:r>
-              <w:t>T</w:t>
-            </w:r>
-          </w:p>
-        </w:tc>
-        <w:tc>
-          <w:tcPr>
-            <w:tcW w:w="900" w:type="dxa"/>
-          </w:tcPr>
-          <w:p>
-            <w:r>
-              <w:t>(0, 1)</w:t>
+            <w:tcW w:w="895" w:type="dxa"/>
+            <w:vMerge/>
+          </w:tcPr>
+          <w:p/>
+        </w:tc>
+        <w:tc>
+          <w:tcPr>
+            <w:tcW w:w="990" w:type="dxa"/>
+          </w:tcPr>
+          <w:p>
+            <w:r>
+              <w:t>(0, 10F)</w:t>
             </w:r>
           </w:p>
         </w:tc>
@@ -6605,7 +4538,7 @@
           </w:tcPr>
           <w:p>
             <w:r>
-              <w:t>0-1T</w:t>
+              <w:t>0-1F-3-4F-6-7-8F-10F</w:t>
             </w:r>
           </w:p>
         </w:tc>
@@ -6615,7 +4548,7 @@
           </w:tcPr>
           <w:p>
             <w:r>
-              <w:t>0-1T-2</w:t>
+              <w:t>0-1F-3-4F-6-7-8F-10F-12-13</w:t>
             </w:r>
           </w:p>
         </w:tc>
@@ -6625,7 +4558,7 @@
           </w:tcPr>
           <w:p>
             <w:r>
-              <w:t xml:space="preserve">(X=10, T =3) </w:t>
+              <w:t>(X=268, T =2)</w:t>
             </w:r>
           </w:p>
         </w:tc>
@@ -6633,18 +4566,18 @@
       <w:tr>
         <w:tc>
           <w:tcPr>
-            <w:tcW w:w="985" w:type="dxa"/>
+            <w:tcW w:w="895" w:type="dxa"/>
             <w:vMerge/>
           </w:tcPr>
           <w:p/>
         </w:tc>
         <w:tc>
           <w:tcPr>
-            <w:tcW w:w="900" w:type="dxa"/>
-          </w:tcPr>
-          <w:p>
-            <w:r>
-              <w:t>(0, 4)</w:t>
+            <w:tcW w:w="990" w:type="dxa"/>
+          </w:tcPr>
+          <w:p>
+            <w:r>
+              <w:t>(0, 11)</w:t>
             </w:r>
           </w:p>
         </w:tc>
@@ -6654,7 +4587,7 @@
           </w:tcPr>
           <w:p>
             <w:r>
-              <w:t>0-1F-3-4T</w:t>
+              <w:t>0-1F-3-4F-6-7-8F-10T-11</w:t>
             </w:r>
           </w:p>
         </w:tc>
@@ -6664,7 +4597,7 @@
           </w:tcPr>
           <w:p>
             <w:r>
-              <w:t>0-1F-3-4T-5-7-8T-9-13</w:t>
+              <w:t>0-1F-3-4F-6-7-8F-10T-11-13</w:t>
             </w:r>
           </w:p>
         </w:tc>
@@ -6674,7 +4607,7 @@
           </w:tcPr>
           <w:p>
             <w:r>
-              <w:t xml:space="preserve">(X=86, T =1) </w:t>
+              <w:t xml:space="preserve">(X=155, T =2) </w:t>
             </w:r>
           </w:p>
         </w:tc>
@@ -6682,22 +4615,18 @@
       <w:tr>
         <w:tc>
           <w:tcPr>
-            <w:tcW w:w="985" w:type="dxa"/>
-            <w:vMerge w:val="restart"/>
-          </w:tcPr>
-          <w:p>
-            <w:r>
-              <w:t>v</w:t>
-            </w:r>
-          </w:p>
-        </w:tc>
-        <w:tc>
-          <w:tcPr>
-            <w:tcW w:w="900" w:type="dxa"/>
-          </w:tcPr>
-          <w:p>
-            <w:r>
-              <w:t>(5, 9)</w:t>
+            <w:tcW w:w="895" w:type="dxa"/>
+            <w:vMerge/>
+          </w:tcPr>
+          <w:p/>
+        </w:tc>
+        <w:tc>
+          <w:tcPr>
+            <w:tcW w:w="990" w:type="dxa"/>
+          </w:tcPr>
+          <w:p>
+            <w:r>
+              <w:t>(0, 12)</w:t>
             </w:r>
           </w:p>
         </w:tc>
@@ -6707,7 +4636,7 @@
           </w:tcPr>
           <w:p>
             <w:r>
-              <w:t>5-7-8T-9</w:t>
+              <w:t>0-1F-3-4F-6-7-8F-10F-12</w:t>
             </w:r>
           </w:p>
         </w:tc>
@@ -6717,7 +4646,7 @@
           </w:tcPr>
           <w:p>
             <w:r>
-              <w:t>0-1F-3-4T-5-7-8T-9-13</w:t>
+              <w:t>0-1F-3-4F-6-7-8F-10F-12-13</w:t>
             </w:r>
           </w:p>
         </w:tc>
@@ -6727,7 +4656,7 @@
           </w:tcPr>
           <w:p>
             <w:r>
-              <w:t xml:space="preserve">(X=86, T =1) </w:t>
+              <w:t xml:space="preserve">(X=268, T =2) </w:t>
             </w:r>
           </w:p>
         </w:tc>
@@ -6735,18 +4664,22 @@
       <w:tr>
         <w:tc>
           <w:tcPr>
-            <w:tcW w:w="985" w:type="dxa"/>
-            <w:vMerge/>
-          </w:tcPr>
-          <w:p/>
-        </w:tc>
-        <w:tc>
-          <w:tcPr>
-            <w:tcW w:w="900" w:type="dxa"/>
-          </w:tcPr>
-          <w:p>
-            <w:r>
-              <w:t>(6, 9)</w:t>
+            <w:tcW w:w="895" w:type="dxa"/>
+            <w:vMerge w:val="restart"/>
+          </w:tcPr>
+          <w:p>
+            <w:r>
+              <w:t>T</w:t>
+            </w:r>
+          </w:p>
+        </w:tc>
+        <w:tc>
+          <w:tcPr>
+            <w:tcW w:w="990" w:type="dxa"/>
+          </w:tcPr>
+          <w:p>
+            <w:r>
+              <w:t>(0, 1T)</w:t>
             </w:r>
           </w:p>
         </w:tc>
@@ -6756,7 +4689,7 @@
           </w:tcPr>
           <w:p>
             <w:r>
-              <w:t>6-7-8T-9</w:t>
+              <w:t>0-1T</w:t>
             </w:r>
           </w:p>
         </w:tc>
@@ -6766,7 +4699,7 @@
           </w:tcPr>
           <w:p>
             <w:r>
-              <w:t>0-1F-3-4F-6-7-8T-9-13</w:t>
+              <w:t>0-1T-2</w:t>
             </w:r>
           </w:p>
         </w:tc>
@@ -6776,7 +4709,7 @@
           </w:tcPr>
           <w:p>
             <w:r>
-              <w:t xml:space="preserve">(X=56, T =2) </w:t>
+              <w:t xml:space="preserve">(X=10, T =3) </w:t>
             </w:r>
           </w:p>
         </w:tc>
@@ -6784,18 +4717,18 @@
       <w:tr>
         <w:tc>
           <w:tcPr>
-            <w:tcW w:w="985" w:type="dxa"/>
+            <w:tcW w:w="895" w:type="dxa"/>
             <w:vMerge/>
           </w:tcPr>
           <w:p/>
         </w:tc>
         <w:tc>
           <w:tcPr>
-            <w:tcW w:w="900" w:type="dxa"/>
-          </w:tcPr>
-          <w:p>
-            <w:r>
-              <w:t>(5, 11)</w:t>
+            <w:tcW w:w="990" w:type="dxa"/>
+          </w:tcPr>
+          <w:p>
+            <w:r>
+              <w:t>(0, 1F)</w:t>
             </w:r>
           </w:p>
         </w:tc>
@@ -6805,7 +4738,7 @@
           </w:tcPr>
           <w:p>
             <w:r>
-              <w:t>5-7-8F-10T-11</w:t>
+              <w:t>0-1F</w:t>
             </w:r>
           </w:p>
         </w:tc>
@@ -6815,7 +4748,7 @@
           </w:tcPr>
           <w:p>
             <w:r>
-              <w:t>0-1F-3-4T-5-7-8F-10T-11-13</w:t>
+              <w:t>0-1F-3-4F-6-7-8T-9-13</w:t>
             </w:r>
           </w:p>
         </w:tc>
@@ -6825,7 +4758,7 @@
           </w:tcPr>
           <w:p>
             <w:r>
-              <w:t xml:space="preserve">(X=149, T =1) </w:t>
+              <w:t>(X=37, T = 2)</w:t>
             </w:r>
           </w:p>
         </w:tc>
@@ -6833,18 +4766,18 @@
       <w:tr>
         <w:tc>
           <w:tcPr>
-            <w:tcW w:w="985" w:type="dxa"/>
+            <w:tcW w:w="895" w:type="dxa"/>
             <w:vMerge/>
           </w:tcPr>
           <w:p/>
         </w:tc>
         <w:tc>
           <w:tcPr>
-            <w:tcW w:w="900" w:type="dxa"/>
-          </w:tcPr>
-          <w:p>
-            <w:r>
-              <w:t>(6, 11)</w:t>
+            <w:tcW w:w="990" w:type="dxa"/>
+          </w:tcPr>
+          <w:p>
+            <w:r>
+              <w:t>(0, 4T)</w:t>
             </w:r>
           </w:p>
         </w:tc>
@@ -6854,7 +4787,7 @@
           </w:tcPr>
           <w:p>
             <w:r>
-              <w:t>6-7-8F-10T-11</w:t>
+              <w:t>0-1F-3-4T</w:t>
             </w:r>
           </w:p>
         </w:tc>
@@ -6864,7 +4797,7 @@
           </w:tcPr>
           <w:p>
             <w:r>
-              <w:t>0-1F-3-4F-6-7-8F-10T-11-13</w:t>
+              <w:t>0-1F-3-4T-5-7-8T-9-13</w:t>
             </w:r>
           </w:p>
         </w:tc>
@@ -6874,7 +4807,7 @@
           </w:tcPr>
           <w:p>
             <w:r>
-              <w:t xml:space="preserve">(X=167, T =2) </w:t>
+              <w:t xml:space="preserve">(X=86, T =1) </w:t>
             </w:r>
           </w:p>
         </w:tc>
@@ -6882,18 +4815,18 @@
       <w:tr>
         <w:tc>
           <w:tcPr>
-            <w:tcW w:w="985" w:type="dxa"/>
+            <w:tcW w:w="895" w:type="dxa"/>
             <w:vMerge/>
           </w:tcPr>
           <w:p/>
         </w:tc>
         <w:tc>
           <w:tcPr>
-            <w:tcW w:w="900" w:type="dxa"/>
-          </w:tcPr>
-          <w:p>
-            <w:r>
-              <w:t>(5, 12)</w:t>
+            <w:tcW w:w="990" w:type="dxa"/>
+          </w:tcPr>
+          <w:p>
+            <w:r>
+              <w:t>(0, 4F)</w:t>
             </w:r>
           </w:p>
         </w:tc>
@@ -6903,7 +4836,10 @@
           </w:tcPr>
           <w:p>
             <w:r>
-              <w:t>5-7-8F-10F-12</w:t>
+              <w:t>0-1F-3-4</w:t>
+            </w:r>
+            <w:r>
+              <w:t>F</w:t>
             </w:r>
           </w:p>
         </w:tc>
@@ -6913,7 +4849,7 @@
           </w:tcPr>
           <w:p>
             <w:r>
-              <w:t>0-1F-3-4T-5-7-8F-10F-12-13</w:t>
+              <w:t>0-1F-3-4F-6-7-8T-9-13</w:t>
             </w:r>
           </w:p>
         </w:tc>
@@ -6923,7 +4859,7 @@
           </w:tcPr>
           <w:p>
             <w:r>
-              <w:t xml:space="preserve">(X=350, T =1) </w:t>
+              <w:t>(X=88, T =2)</w:t>
             </w:r>
           </w:p>
         </w:tc>
@@ -6931,18 +4867,22 @@
       <w:tr>
         <w:tc>
           <w:tcPr>
-            <w:tcW w:w="985" w:type="dxa"/>
-            <w:vMerge/>
-          </w:tcPr>
-          <w:p/>
-        </w:tc>
-        <w:tc>
-          <w:tcPr>
-            <w:tcW w:w="900" w:type="dxa"/>
-          </w:tcPr>
-          <w:p>
-            <w:r>
-              <w:t>(6, 12)</w:t>
+            <w:tcW w:w="895" w:type="dxa"/>
+            <w:vMerge w:val="restart"/>
+          </w:tcPr>
+          <w:p>
+            <w:r>
+              <w:t>v</w:t>
+            </w:r>
+          </w:p>
+        </w:tc>
+        <w:tc>
+          <w:tcPr>
+            <w:tcW w:w="990" w:type="dxa"/>
+          </w:tcPr>
+          <w:p>
+            <w:r>
+              <w:t>(5, 9)</w:t>
             </w:r>
           </w:p>
         </w:tc>
@@ -6952,7 +4892,7 @@
           </w:tcPr>
           <w:p>
             <w:r>
-              <w:t>6-7-8F-10F-12</w:t>
+              <w:t>5-7-8T-9</w:t>
             </w:r>
           </w:p>
         </w:tc>
@@ -6962,7 +4902,7 @@
           </w:tcPr>
           <w:p>
             <w:r>
-              <w:t>0-1F-3-4F-6-7-8F-10F-12-13</w:t>
+              <w:t>0-1F-3-4T-5-7-8T-9-13</w:t>
             </w:r>
           </w:p>
         </w:tc>
@@ -6972,7 +4912,7 @@
           </w:tcPr>
           <w:p>
             <w:r>
-              <w:t xml:space="preserve">(X=500, T =2) </w:t>
+              <w:t xml:space="preserve">(X=86, T =1) </w:t>
             </w:r>
           </w:p>
         </w:tc>
@@ -6980,23 +4920,18 @@
       <w:tr>
         <w:tc>
           <w:tcPr>
-            <w:tcW w:w="985" w:type="dxa"/>
-          </w:tcPr>
-          <w:p>
-            <w:proofErr w:type="spellStart"/>
-            <w:r>
-              <w:t>giaDinh</w:t>
-            </w:r>
-            <w:proofErr w:type="spellEnd"/>
-          </w:p>
-        </w:tc>
-        <w:tc>
-          <w:tcPr>
-            <w:tcW w:w="900" w:type="dxa"/>
-          </w:tcPr>
-          <w:p>
-            <w:r>
-              <w:t>(3, 5)</w:t>
+            <w:tcW w:w="895" w:type="dxa"/>
+            <w:vMerge/>
+          </w:tcPr>
+          <w:p/>
+        </w:tc>
+        <w:tc>
+          <w:tcPr>
+            <w:tcW w:w="990" w:type="dxa"/>
+          </w:tcPr>
+          <w:p>
+            <w:r>
+              <w:t>(6, 9)</w:t>
             </w:r>
           </w:p>
         </w:tc>
@@ -7006,7 +4941,7 @@
           </w:tcPr>
           <w:p>
             <w:r>
-              <w:t>3-4T-5</w:t>
+              <w:t>6-7-8T-9</w:t>
             </w:r>
           </w:p>
         </w:tc>
@@ -7016,7 +4951,7 @@
           </w:tcPr>
           <w:p>
             <w:r>
-              <w:t>0-1F-3-4T-5-7-8T-9-13</w:t>
+              <w:t>0-1F-3-4F-6-7-8T-9-13</w:t>
             </w:r>
           </w:p>
         </w:tc>
@@ -7026,7 +4961,7 @@
           </w:tcPr>
           <w:p>
             <w:r>
-              <w:t xml:space="preserve">(X=0, T =1) </w:t>
+              <w:t xml:space="preserve">(X=56, T =2) </w:t>
             </w:r>
           </w:p>
         </w:tc>
@@ -7034,26 +4969,274 @@
       <w:tr>
         <w:tc>
           <w:tcPr>
-            <w:tcW w:w="985" w:type="dxa"/>
-          </w:tcPr>
-          <w:p>
-            <w:proofErr w:type="spellStart"/>
+            <w:tcW w:w="895" w:type="dxa"/>
+            <w:vMerge/>
+          </w:tcPr>
+          <w:p/>
+        </w:tc>
+        <w:tc>
+          <w:tcPr>
+            <w:tcW w:w="990" w:type="dxa"/>
+          </w:tcPr>
+          <w:p>
+            <w:r>
+              <w:t>(5, 11)</w:t>
+            </w:r>
+          </w:p>
+        </w:tc>
+        <w:tc>
+          <w:tcPr>
+            <w:tcW w:w="2700" w:type="dxa"/>
+          </w:tcPr>
+          <w:p>
+            <w:r>
+              <w:t>5-7-8F-10T-11</w:t>
+            </w:r>
+          </w:p>
+        </w:tc>
+        <w:tc>
+          <w:tcPr>
+            <w:tcW w:w="3060" w:type="dxa"/>
+          </w:tcPr>
+          <w:p>
+            <w:r>
+              <w:t>0-1F-3-4T-5-7-8F-10T-11-13</w:t>
+            </w:r>
+          </w:p>
+        </w:tc>
+        <w:tc>
+          <w:tcPr>
+            <w:tcW w:w="1620" w:type="dxa"/>
+          </w:tcPr>
+          <w:p>
+            <w:r>
+              <w:t xml:space="preserve">(X=149, T =1) </w:t>
+            </w:r>
+          </w:p>
+        </w:tc>
+      </w:tr>
+      <w:tr>
+        <w:tc>
+          <w:tcPr>
+            <w:tcW w:w="895" w:type="dxa"/>
+            <w:vMerge/>
+          </w:tcPr>
+          <w:p/>
+        </w:tc>
+        <w:tc>
+          <w:tcPr>
+            <w:tcW w:w="990" w:type="dxa"/>
+          </w:tcPr>
+          <w:p>
+            <w:r>
+              <w:t>(6, 11)</w:t>
+            </w:r>
+          </w:p>
+        </w:tc>
+        <w:tc>
+          <w:tcPr>
+            <w:tcW w:w="2700" w:type="dxa"/>
+          </w:tcPr>
+          <w:p>
+            <w:r>
+              <w:t>6-7-8F-10T-11</w:t>
+            </w:r>
+          </w:p>
+        </w:tc>
+        <w:tc>
+          <w:tcPr>
+            <w:tcW w:w="3060" w:type="dxa"/>
+          </w:tcPr>
+          <w:p>
+            <w:r>
+              <w:t>0-1F-3-4F-6-7-8F-10T-11-13</w:t>
+            </w:r>
+          </w:p>
+        </w:tc>
+        <w:tc>
+          <w:tcPr>
+            <w:tcW w:w="1620" w:type="dxa"/>
+          </w:tcPr>
+          <w:p>
+            <w:r>
+              <w:t xml:space="preserve">(X=167, T =2) </w:t>
+            </w:r>
+          </w:p>
+        </w:tc>
+      </w:tr>
+      <w:tr>
+        <w:tc>
+          <w:tcPr>
+            <w:tcW w:w="895" w:type="dxa"/>
+            <w:vMerge/>
+          </w:tcPr>
+          <w:p/>
+        </w:tc>
+        <w:tc>
+          <w:tcPr>
+            <w:tcW w:w="990" w:type="dxa"/>
+          </w:tcPr>
+          <w:p>
+            <w:r>
+              <w:t>(5, 12)</w:t>
+            </w:r>
+          </w:p>
+        </w:tc>
+        <w:tc>
+          <w:tcPr>
+            <w:tcW w:w="2700" w:type="dxa"/>
+          </w:tcPr>
+          <w:p>
+            <w:r>
+              <w:t>5-7-8F-10F-12</w:t>
+            </w:r>
+          </w:p>
+        </w:tc>
+        <w:tc>
+          <w:tcPr>
+            <w:tcW w:w="3060" w:type="dxa"/>
+          </w:tcPr>
+          <w:p>
+            <w:r>
+              <w:t>0-1F-3-4T-5-7-8F-10F-12-13</w:t>
+            </w:r>
+          </w:p>
+        </w:tc>
+        <w:tc>
+          <w:tcPr>
+            <w:tcW w:w="1620" w:type="dxa"/>
+          </w:tcPr>
+          <w:p>
+            <w:r>
+              <w:t xml:space="preserve">(X=350, T =1) </w:t>
+            </w:r>
+          </w:p>
+        </w:tc>
+      </w:tr>
+      <w:tr>
+        <w:tc>
+          <w:tcPr>
+            <w:tcW w:w="895" w:type="dxa"/>
+            <w:vMerge/>
+          </w:tcPr>
+          <w:p/>
+        </w:tc>
+        <w:tc>
+          <w:tcPr>
+            <w:tcW w:w="990" w:type="dxa"/>
+          </w:tcPr>
+          <w:p>
+            <w:r>
+              <w:t>(6, 12)</w:t>
+            </w:r>
+          </w:p>
+        </w:tc>
+        <w:tc>
+          <w:tcPr>
+            <w:tcW w:w="2700" w:type="dxa"/>
+          </w:tcPr>
+          <w:p>
+            <w:r>
+              <w:t>6-7-8F-10F-12</w:t>
+            </w:r>
+          </w:p>
+        </w:tc>
+        <w:tc>
+          <w:tcPr>
+            <w:tcW w:w="3060" w:type="dxa"/>
+          </w:tcPr>
+          <w:p>
+            <w:r>
+              <w:t>0-1F-3-4F-6-7-8F-10F-12-13</w:t>
+            </w:r>
+          </w:p>
+        </w:tc>
+        <w:tc>
+          <w:tcPr>
+            <w:tcW w:w="1620" w:type="dxa"/>
+          </w:tcPr>
+          <w:p>
+            <w:r>
+              <w:t xml:space="preserve">(X=500, T =2) </w:t>
+            </w:r>
+          </w:p>
+        </w:tc>
+      </w:tr>
+      <w:tr>
+        <w:tc>
+          <w:tcPr>
+            <w:tcW w:w="895" w:type="dxa"/>
+          </w:tcPr>
+          <w:p>
+            <w:r>
+              <w:t>gia</w:t>
+            </w:r>
+            <w:r>
+              <w:br/>
+              <w:t>Dinh</w:t>
+            </w:r>
+          </w:p>
+        </w:tc>
+        <w:tc>
+          <w:tcPr>
+            <w:tcW w:w="990" w:type="dxa"/>
+          </w:tcPr>
+          <w:p>
+            <w:r>
+              <w:t>(3, 5)</w:t>
+            </w:r>
+          </w:p>
+        </w:tc>
+        <w:tc>
+          <w:tcPr>
+            <w:tcW w:w="2700" w:type="dxa"/>
+          </w:tcPr>
+          <w:p>
+            <w:r>
+              <w:t>3-4T-5</w:t>
+            </w:r>
+          </w:p>
+        </w:tc>
+        <w:tc>
+          <w:tcPr>
+            <w:tcW w:w="3060" w:type="dxa"/>
+          </w:tcPr>
+          <w:p>
+            <w:r>
+              <w:t>0-1F-3-4T-5-7-8T-9-13</w:t>
+            </w:r>
+          </w:p>
+        </w:tc>
+        <w:tc>
+          <w:tcPr>
+            <w:tcW w:w="1620" w:type="dxa"/>
+          </w:tcPr>
+          <w:p>
+            <w:r>
+              <w:t xml:space="preserve">(X=0, T =1) </w:t>
+            </w:r>
+          </w:p>
+        </w:tc>
+      </w:tr>
+      <w:tr>
+        <w:tc>
+          <w:tcPr>
+            <w:tcW w:w="895" w:type="dxa"/>
+          </w:tcPr>
+          <w:p>
             <w:r>
               <w:t>doanh</w:t>
             </w:r>
-            <w:proofErr w:type="spellEnd"/>
-          </w:p>
-          <w:p>
-            <w:proofErr w:type="spellStart"/>
+          </w:p>
+          <w:p>
             <w:r>
               <w:t>Nghiep</w:t>
             </w:r>
-            <w:proofErr w:type="spellEnd"/>
-          </w:p>
-        </w:tc>
-        <w:tc>
-          <w:tcPr>
-            <w:tcW w:w="900" w:type="dxa"/>
+          </w:p>
+        </w:tc>
+        <w:tc>
+          <w:tcPr>
+            <w:tcW w:w="990" w:type="dxa"/>
           </w:tcPr>
           <w:p>
             <w:r>
@@ -7102,15 +5285,7 @@
       </w:r>
       <w:r>
         <w:tab/>
-        <w:t xml:space="preserve">Link </w:t>
-      </w:r>
-      <w:proofErr w:type="spellStart"/>
-      <w:r>
-        <w:t>Github</w:t>
-      </w:r>
-      <w:proofErr w:type="spellEnd"/>
-      <w:r>
-        <w:t xml:space="preserve">: </w:t>
+        <w:t xml:space="preserve">Link Github: </w:t>
       </w:r>
       <w:hyperlink r:id="rId12" w:history="1">
         <w:r>
@@ -7937,7 +6112,6 @@
   <w:style w:type="character" w:default="1" w:styleId="DefaultParagraphFont">
     <w:name w:val="Default Paragraph Font"/>
     <w:uiPriority w:val="1"/>
-    <w:semiHidden/>
     <w:unhideWhenUsed/>
   </w:style>
   <w:style w:type="table" w:default="1" w:styleId="TableNormal">
